--- a/ANEXOII.docx
+++ b/ANEXOII.docx
@@ -26,7 +26,7 @@
     </w:p>
     <w:p>
       <w:pPr>
-        <w:pStyle w:val="BodyText3"/>
+        <w:pStyle w:val="Textoindependiente31"/>
         <w:spacing w:before="60"/>
         <w:rPr>
           <w:rFonts w:ascii="Arial" w:hAnsi="Arial" w:cs="Arial"/>
@@ -129,12 +129,6 @@
         <w:gridCol w:w="3370"/>
       </w:tblGrid>
       <w:tr>
-        <w:tblPrEx>
-          <w:tblCellMar>
-            <w:top w:w="0" w:type="dxa"/>
-            <w:bottom w:w="0" w:type="dxa"/>
-          </w:tblCellMar>
-        </w:tblPrEx>
         <w:trPr>
           <w:jc w:val="center"/>
         </w:trPr>
@@ -195,16 +189,18 @@
               </w:rPr>
               <w:t> </w:t>
             </w:r>
+            <w:r>
+              <w:rPr>
+                <w:rFonts w:ascii="Arial" w:hAnsi="Arial" w:cs="Arial"/>
+                <w:sz w:val="22"/>
+                <w:szCs w:val="22"/>
+              </w:rPr>
+              <w:t>Aplicación de medidas de seguridad contra XSS en un sitio web para el INICNE</w:t>
+            </w:r>
           </w:p>
         </w:tc>
       </w:tr>
       <w:tr>
-        <w:tblPrEx>
-          <w:tblCellMar>
-            <w:top w:w="0" w:type="dxa"/>
-            <w:bottom w:w="0" w:type="dxa"/>
-          </w:tblCellMar>
-        </w:tblPrEx>
         <w:trPr>
           <w:jc w:val="center"/>
         </w:trPr>
@@ -263,18 +259,30 @@
                 <w:sz w:val="22"/>
                 <w:szCs w:val="22"/>
               </w:rPr>
-              <w:t>XSS, Seguridad</w:t>
+              <w:t>Seguridad</w:t>
+            </w:r>
+            <w:r>
+              <w:rPr>
+                <w:rFonts w:ascii="Arial" w:hAnsi="Arial" w:cs="Arial"/>
+                <w:sz w:val="22"/>
+                <w:szCs w:val="22"/>
+              </w:rPr>
+              <w:t>, Framework, Codeigniter</w:t>
+            </w:r>
+            <w:bookmarkStart w:id="0" w:name="_GoBack"/>
+            <w:bookmarkEnd w:id="0"/>
+            <w:r>
+              <w:rPr>
+                <w:rFonts w:ascii="Arial" w:hAnsi="Arial" w:cs="Arial"/>
+                <w:sz w:val="22"/>
+                <w:szCs w:val="22"/>
+              </w:rPr>
+              <w:t>, Angular, XP</w:t>
             </w:r>
           </w:p>
         </w:tc>
       </w:tr>
       <w:tr>
-        <w:tblPrEx>
-          <w:tblCellMar>
-            <w:top w:w="0" w:type="dxa"/>
-            <w:bottom w:w="0" w:type="dxa"/>
-          </w:tblCellMar>
-        </w:tblPrEx>
         <w:trPr>
           <w:cantSplit/>
           <w:jc w:val="center"/>
@@ -383,15 +391,20 @@
               <w:t> Dirección, teléfono y e-mail</w:t>
             </w:r>
           </w:p>
+          <w:p>
+            <w:pPr>
+              <w:pStyle w:val="PFC"/>
+            </w:pPr>
+            <w:r>
+              <w:t>boscojfrancisco@g</w:t>
+            </w:r>
+            <w:r>
+              <w:t>mail.com</w:t>
+            </w:r>
+          </w:p>
         </w:tc>
       </w:tr>
       <w:tr>
-        <w:tblPrEx>
-          <w:tblCellMar>
-            <w:top w:w="0" w:type="dxa"/>
-            <w:bottom w:w="0" w:type="dxa"/>
-          </w:tblCellMar>
-        </w:tblPrEx>
         <w:trPr>
           <w:cantSplit/>
           <w:jc w:val="center"/>
@@ -445,6 +458,50 @@
                 <w:szCs w:val="22"/>
               </w:rPr>
             </w:pPr>
+            <w:proofErr w:type="spellStart"/>
+            <w:r>
+              <w:rPr>
+                <w:rFonts w:ascii="Arial" w:hAnsi="Arial" w:cs="Arial"/>
+                <w:sz w:val="22"/>
+                <w:szCs w:val="22"/>
+              </w:rPr>
+              <w:t>Expt</w:t>
+            </w:r>
+            <w:proofErr w:type="spellEnd"/>
+            <w:r>
+              <w:rPr>
+                <w:rFonts w:ascii="Arial" w:hAnsi="Arial" w:cs="Arial"/>
+                <w:sz w:val="22"/>
+                <w:szCs w:val="22"/>
+              </w:rPr>
+              <w:t xml:space="preserve">. </w:t>
+            </w:r>
+            <w:proofErr w:type="spellStart"/>
+            <w:r>
+              <w:rPr>
+                <w:rFonts w:ascii="Arial" w:hAnsi="Arial" w:cs="Arial"/>
+                <w:sz w:val="22"/>
+                <w:szCs w:val="22"/>
+              </w:rPr>
+              <w:t>Cuzziol</w:t>
+            </w:r>
+            <w:proofErr w:type="spellEnd"/>
+            <w:r>
+              <w:rPr>
+                <w:rFonts w:ascii="Arial" w:hAnsi="Arial" w:cs="Arial"/>
+                <w:sz w:val="22"/>
+                <w:szCs w:val="22"/>
+              </w:rPr>
+              <w:t xml:space="preserve">, Juan </w:t>
+            </w:r>
+            <w:r>
+              <w:rPr>
+                <w:rFonts w:ascii="Arial" w:hAnsi="Arial" w:cs="Arial"/>
+                <w:sz w:val="22"/>
+                <w:szCs w:val="22"/>
+              </w:rPr>
+              <w:t>José</w:t>
+            </w:r>
           </w:p>
         </w:tc>
         <w:tc>
@@ -476,15 +533,28 @@
               <w:t>Dirección, teléfono y e-mail</w:t>
             </w:r>
           </w:p>
+          <w:p>
+            <w:pPr>
+              <w:spacing w:line="360" w:lineRule="auto"/>
+              <w:jc w:val="both"/>
+              <w:rPr>
+                <w:rFonts w:ascii="Arial" w:hAnsi="Arial" w:cs="Arial"/>
+                <w:sz w:val="22"/>
+                <w:szCs w:val="22"/>
+              </w:rPr>
+            </w:pPr>
+            <w:r>
+              <w:rPr>
+                <w:rFonts w:ascii="Arial" w:hAnsi="Arial" w:cs="Arial"/>
+                <w:sz w:val="22"/>
+                <w:szCs w:val="22"/>
+              </w:rPr>
+              <w:t>jcuzziol@hotmail.com</w:t>
+            </w:r>
+          </w:p>
         </w:tc>
       </w:tr>
       <w:tr>
-        <w:tblPrEx>
-          <w:tblCellMar>
-            <w:top w:w="0" w:type="dxa"/>
-            <w:bottom w:w="0" w:type="dxa"/>
-          </w:tblCellMar>
-        </w:tblPrEx>
         <w:trPr>
           <w:jc w:val="center"/>
         </w:trPr>
@@ -668,15 +738,27 @@
               <w:t>Dirección, teléfono y e-mail</w:t>
             </w:r>
           </w:p>
+          <w:p>
+            <w:pPr>
+              <w:spacing w:before="60" w:line="360" w:lineRule="auto"/>
+              <w:rPr>
+                <w:rFonts w:ascii="Arial" w:hAnsi="Arial" w:cs="Arial"/>
+                <w:sz w:val="22"/>
+                <w:szCs w:val="22"/>
+              </w:rPr>
+            </w:pPr>
+            <w:r>
+              <w:rPr>
+                <w:rFonts w:ascii="Arial" w:hAnsi="Arial" w:cs="Arial"/>
+                <w:sz w:val="22"/>
+                <w:szCs w:val="22"/>
+              </w:rPr>
+              <w:t>Pabloariel01@hotmail.com</w:t>
+            </w:r>
+          </w:p>
         </w:tc>
       </w:tr>
       <w:tr>
-        <w:tblPrEx>
-          <w:tblCellMar>
-            <w:top w:w="0" w:type="dxa"/>
-            <w:bottom w:w="0" w:type="dxa"/>
-          </w:tblCellMar>
-        </w:tblPrEx>
         <w:trPr>
           <w:jc w:val="center"/>
         </w:trPr>
@@ -717,14 +799,6 @@
                 <w:szCs w:val="22"/>
               </w:rPr>
             </w:pPr>
-            <w:r>
-              <w:rPr>
-                <w:rFonts w:ascii="Arial" w:hAnsi="Arial" w:cs="Arial"/>
-                <w:sz w:val="22"/>
-                <w:szCs w:val="22"/>
-              </w:rPr>
-              <w:t>(s/ Anexo I, pto.3)</w:t>
-            </w:r>
           </w:p>
         </w:tc>
         <w:tc>
@@ -740,6 +814,24 @@
           </w:tcPr>
           <w:p>
             <w:pPr>
+              <w:pStyle w:val="Default"/>
+              <w:rPr>
+                <w:rFonts w:ascii="Arial" w:hAnsi="Arial" w:cs="Arial"/>
+                <w:sz w:val="22"/>
+                <w:szCs w:val="22"/>
+              </w:rPr>
+            </w:pPr>
+            <w:r>
+              <w:rPr>
+                <w:rFonts w:ascii="Arial" w:hAnsi="Arial" w:cs="Arial"/>
+                <w:sz w:val="22"/>
+                <w:szCs w:val="22"/>
+              </w:rPr>
+              <w:t xml:space="preserve">Desarrollo de aplicaciones/sistemas con la descripción de la metodología seguida en cada una de las etapas: Especificación de requerimientos, diseño, desarrollo. </w:t>
+            </w:r>
+          </w:p>
+          <w:p>
+            <w:pPr>
               <w:spacing w:before="60" w:line="360" w:lineRule="auto"/>
               <w:rPr>
                 <w:rFonts w:ascii="Arial" w:hAnsi="Arial" w:cs="Arial"/>
@@ -751,12 +843,6 @@
         </w:tc>
       </w:tr>
       <w:tr>
-        <w:tblPrEx>
-          <w:tblCellMar>
-            <w:top w:w="0" w:type="dxa"/>
-            <w:bottom w:w="0" w:type="dxa"/>
-          </w:tblCellMar>
-        </w:tblPrEx>
         <w:trPr>
           <w:jc w:val="center"/>
         </w:trPr>
@@ -803,6 +889,7 @@
           <w:p>
             <w:pPr>
               <w:spacing w:before="60" w:line="360" w:lineRule="auto"/>
+              <w:ind w:left="708" w:hanging="708"/>
               <w:rPr>
                 <w:rFonts w:ascii="Arial" w:hAnsi="Arial" w:cs="Arial"/>
                 <w:sz w:val="22"/>
@@ -821,12 +908,6 @@
         </w:tc>
       </w:tr>
       <w:tr>
-        <w:tblPrEx>
-          <w:tblCellMar>
-            <w:top w:w="0" w:type="dxa"/>
-            <w:bottom w:w="0" w:type="dxa"/>
-          </w:tblCellMar>
-        </w:tblPrEx>
         <w:trPr>
           <w:jc w:val="center"/>
         </w:trPr>
@@ -899,12 +980,6 @@
         </w:tc>
       </w:tr>
       <w:tr>
-        <w:tblPrEx>
-          <w:tblCellMar>
-            <w:top w:w="0" w:type="dxa"/>
-            <w:bottom w:w="0" w:type="dxa"/>
-          </w:tblCellMar>
-        </w:tblPrEx>
         <w:trPr>
           <w:jc w:val="center"/>
         </w:trPr>
@@ -964,12 +1039,6 @@
               <w:gridCol w:w="4274"/>
             </w:tblGrid>
             <w:tr>
-              <w:tblPrEx>
-                <w:tblCellMar>
-                  <w:top w:w="0" w:type="dxa"/>
-                  <w:bottom w:w="0" w:type="dxa"/>
-                </w:tblCellMar>
-              </w:tblPrEx>
               <w:trPr>
                 <w:trHeight w:val="662"/>
               </w:trPr>
@@ -1240,6 +1309,9 @@
         <w:t>1</w:t>
       </w:r>
       <w:r>
+        <w:rPr>
+          <w:noProof/>
+        </w:rPr>
         <w:fldChar w:fldCharType="end"/>
       </w:r>
       <w:r>
@@ -2972,25 +3044,14 @@
                 <w:szCs w:val="22"/>
               </w:rPr>
             </w:pPr>
-            <w:proofErr w:type="spellStart"/>
-            <w:r>
-              <w:rPr>
-                <w:rFonts w:ascii="Arial" w:hAnsi="Arial" w:cs="Arial"/>
-                <w:color w:val="000000"/>
-                <w:sz w:val="22"/>
-                <w:szCs w:val="22"/>
-              </w:rPr>
-              <w:t>mié</w:t>
-            </w:r>
-            <w:proofErr w:type="spellEnd"/>
-            <w:r>
-              <w:rPr>
-                <w:rFonts w:ascii="Arial" w:hAnsi="Arial" w:cs="Arial"/>
-                <w:color w:val="000000"/>
-                <w:sz w:val="22"/>
-                <w:szCs w:val="22"/>
-              </w:rPr>
-              <w:t xml:space="preserve"> 06/04/16</w:t>
+            <w:r>
+              <w:rPr>
+                <w:rFonts w:ascii="Arial" w:hAnsi="Arial" w:cs="Arial"/>
+                <w:color w:val="000000"/>
+                <w:sz w:val="22"/>
+                <w:szCs w:val="22"/>
+              </w:rPr>
+              <w:t>mié 06/04/16</w:t>
             </w:r>
           </w:p>
         </w:tc>
@@ -3630,25 +3691,14 @@
                 <w:szCs w:val="22"/>
               </w:rPr>
             </w:pPr>
-            <w:proofErr w:type="spellStart"/>
-            <w:r>
-              <w:rPr>
-                <w:rFonts w:ascii="Arial" w:hAnsi="Arial" w:cs="Arial"/>
-                <w:color w:val="000000"/>
-                <w:sz w:val="22"/>
-                <w:szCs w:val="22"/>
-              </w:rPr>
-              <w:t>mié</w:t>
-            </w:r>
-            <w:proofErr w:type="spellEnd"/>
-            <w:r>
-              <w:rPr>
-                <w:rFonts w:ascii="Arial" w:hAnsi="Arial" w:cs="Arial"/>
-                <w:color w:val="000000"/>
-                <w:sz w:val="22"/>
-                <w:szCs w:val="22"/>
-              </w:rPr>
-              <w:t xml:space="preserve"> 27/04/16</w:t>
+            <w:r>
+              <w:rPr>
+                <w:rFonts w:ascii="Arial" w:hAnsi="Arial" w:cs="Arial"/>
+                <w:color w:val="000000"/>
+                <w:sz w:val="22"/>
+                <w:szCs w:val="22"/>
+              </w:rPr>
+              <w:t>mié 27/04/16</w:t>
             </w:r>
           </w:p>
         </w:tc>
@@ -3944,31 +3994,8 @@
                 <w:sz w:val="22"/>
                 <w:szCs w:val="22"/>
               </w:rPr>
-              <w:t>7 días</w:t>
-            </w:r>
-          </w:p>
-        </w:tc>
-        <w:tc>
-          <w:tcPr>
-            <w:tcW w:w="1215" w:type="dxa"/>
-            <w:tcBorders>
-              <w:top w:val="single" w:sz="4" w:space="0" w:color="B1BBCC"/>
-              <w:left w:val="single" w:sz="4" w:space="0" w:color="B1BBCC"/>
-              <w:bottom w:val="single" w:sz="4" w:space="0" w:color="B1BBCC"/>
-              <w:right w:val="single" w:sz="4" w:space="0" w:color="B1BBCC"/>
-            </w:tcBorders>
-            <w:shd w:val="clear" w:color="auto" w:fill="FFFFFF"/>
-            <w:vAlign w:val="center"/>
-            <w:hideMark/>
-          </w:tcPr>
-          <w:p>
-            <w:pPr>
-              <w:rPr>
-                <w:rFonts w:ascii="Arial" w:hAnsi="Arial" w:cs="Arial"/>
-                <w:sz w:val="22"/>
-                <w:szCs w:val="22"/>
-              </w:rPr>
-            </w:pPr>
+              <w:t>15</w:t>
+            </w:r>
             <w:r>
               <w:rPr>
                 <w:rFonts w:ascii="Arial" w:hAnsi="Arial" w:cs="Arial"/>
@@ -3978,7 +4005,7 @@
                 <w:sz w:val="22"/>
                 <w:szCs w:val="22"/>
               </w:rPr>
-              <w:t>lun 01/08/16</w:t>
+              <w:t xml:space="preserve"> días</w:t>
             </w:r>
           </w:p>
         </w:tc>
@@ -4012,7 +4039,74 @@
                 <w:sz w:val="22"/>
                 <w:szCs w:val="22"/>
               </w:rPr>
-              <w:t>mar 09/08/16</w:t>
+              <w:t>lun 01/08/16</w:t>
+            </w:r>
+          </w:p>
+        </w:tc>
+        <w:tc>
+          <w:tcPr>
+            <w:tcW w:w="1215" w:type="dxa"/>
+            <w:tcBorders>
+              <w:top w:val="single" w:sz="4" w:space="0" w:color="B1BBCC"/>
+              <w:left w:val="single" w:sz="4" w:space="0" w:color="B1BBCC"/>
+              <w:bottom w:val="single" w:sz="4" w:space="0" w:color="B1BBCC"/>
+              <w:right w:val="single" w:sz="4" w:space="0" w:color="B1BBCC"/>
+            </w:tcBorders>
+            <w:shd w:val="clear" w:color="auto" w:fill="FFFFFF"/>
+            <w:vAlign w:val="center"/>
+            <w:hideMark/>
+          </w:tcPr>
+          <w:p>
+            <w:pPr>
+              <w:rPr>
+                <w:rFonts w:ascii="Arial" w:hAnsi="Arial" w:cs="Arial"/>
+                <w:sz w:val="22"/>
+                <w:szCs w:val="22"/>
+              </w:rPr>
+            </w:pPr>
+            <w:r>
+              <w:rPr>
+                <w:rFonts w:ascii="Arial" w:hAnsi="Arial" w:cs="Arial"/>
+                <w:b/>
+                <w:bCs/>
+                <w:color w:val="000000"/>
+                <w:sz w:val="22"/>
+                <w:szCs w:val="22"/>
+              </w:rPr>
+              <w:t>vie</w:t>
+            </w:r>
+            <w:r>
+              <w:rPr>
+                <w:rFonts w:ascii="Arial" w:hAnsi="Arial" w:cs="Arial"/>
+                <w:b/>
+                <w:bCs/>
+                <w:color w:val="000000"/>
+                <w:sz w:val="22"/>
+                <w:szCs w:val="22"/>
+              </w:rPr>
+              <w:t xml:space="preserve"> </w:t>
+            </w:r>
+            <w:r>
+              <w:rPr>
+                <w:rFonts w:ascii="Arial" w:hAnsi="Arial" w:cs="Arial"/>
+                <w:b/>
+                <w:bCs/>
+                <w:color w:val="000000"/>
+                <w:sz w:val="22"/>
+                <w:szCs w:val="22"/>
+              </w:rPr>
+              <w:t>1</w:t>
+            </w:r>
+            <w:r>
+              <w:rPr>
+                <w:rFonts w:ascii="Arial" w:hAnsi="Arial" w:cs="Arial"/>
+                <w:b/>
+                <w:bCs/>
+                <w:color w:val="000000"/>
+                <w:sz w:val="22"/>
+                <w:szCs w:val="22"/>
+              </w:rPr>
+              <w:t>9/08/16</w:t>
             </w:r>
           </w:p>
         </w:tc>
@@ -4190,6 +4284,14 @@
                 <w:szCs w:val="22"/>
               </w:rPr>
             </w:pPr>
+            <w:r>
+              <w:rPr>
+                <w:rFonts w:ascii="Arial" w:hAnsi="Arial" w:cs="Arial"/>
+                <w:sz w:val="22"/>
+                <w:szCs w:val="22"/>
+              </w:rPr>
+              <w:t>12</w:t>
+            </w:r>
           </w:p>
         </w:tc>
       </w:tr>
@@ -4343,6 +4445,14 @@
                 <w:szCs w:val="22"/>
               </w:rPr>
             </w:pPr>
+            <w:r>
+              <w:rPr>
+                <w:rFonts w:ascii="Arial" w:hAnsi="Arial" w:cs="Arial"/>
+                <w:sz w:val="22"/>
+                <w:szCs w:val="22"/>
+              </w:rPr>
+              <w:t>17</w:t>
+            </w:r>
           </w:p>
         </w:tc>
       </w:tr>
@@ -4496,6 +4606,14 @@
                 <w:szCs w:val="22"/>
               </w:rPr>
             </w:pPr>
+            <w:r>
+              <w:rPr>
+                <w:rFonts w:ascii="Arial" w:hAnsi="Arial" w:cs="Arial"/>
+                <w:sz w:val="22"/>
+                <w:szCs w:val="22"/>
+              </w:rPr>
+              <w:t>18</w:t>
+            </w:r>
           </w:p>
         </w:tc>
       </w:tr>
@@ -4693,7 +4811,6 @@
               </w:rPr>
               <w:t xml:space="preserve">   Primera </w:t>
             </w:r>
-            <w:proofErr w:type="spellStart"/>
             <w:r>
               <w:rPr>
                 <w:rFonts w:ascii="Arial" w:hAnsi="Arial" w:cs="Arial"/>
@@ -4703,9 +4820,8 @@
                 <w:sz w:val="22"/>
                 <w:szCs w:val="22"/>
               </w:rPr>
-              <w:t>Iteracion</w:t>
-            </w:r>
-            <w:proofErr w:type="spellEnd"/>
+              <w:t>Iteración</w:t>
+            </w:r>
           </w:p>
         </w:tc>
         <w:tc>
@@ -4866,17 +4982,15 @@
               <w:lastRenderedPageBreak/>
               <w:t xml:space="preserve">      </w:t>
             </w:r>
-            <w:proofErr w:type="spellStart"/>
-            <w:r>
-              <w:rPr>
-                <w:rFonts w:ascii="Arial" w:hAnsi="Arial" w:cs="Arial"/>
-                <w:color w:val="000000"/>
-                <w:sz w:val="22"/>
-                <w:szCs w:val="22"/>
-              </w:rPr>
-              <w:t>Analisis</w:t>
-            </w:r>
-            <w:proofErr w:type="spellEnd"/>
+            <w:r>
+              <w:rPr>
+                <w:rFonts w:ascii="Arial" w:hAnsi="Arial" w:cs="Arial"/>
+                <w:color w:val="000000"/>
+                <w:sz w:val="22"/>
+                <w:szCs w:val="22"/>
+              </w:rPr>
+              <w:t>Análisis</w:t>
+            </w:r>
           </w:p>
         </w:tc>
         <w:tc>
@@ -5192,17 +5306,15 @@
               </w:rPr>
               <w:t xml:space="preserve">      </w:t>
             </w:r>
-            <w:proofErr w:type="spellStart"/>
-            <w:r>
-              <w:rPr>
-                <w:rFonts w:ascii="Arial" w:hAnsi="Arial" w:cs="Arial"/>
-                <w:color w:val="000000"/>
-                <w:sz w:val="22"/>
-                <w:szCs w:val="22"/>
-              </w:rPr>
-              <w:t>Codificacion</w:t>
-            </w:r>
-            <w:proofErr w:type="spellEnd"/>
+            <w:r>
+              <w:rPr>
+                <w:rFonts w:ascii="Arial" w:hAnsi="Arial" w:cs="Arial"/>
+                <w:color w:val="000000"/>
+                <w:sz w:val="22"/>
+                <w:szCs w:val="22"/>
+              </w:rPr>
+              <w:t>Codificación</w:t>
+            </w:r>
             <w:r>
               <w:rPr>
                 <w:rFonts w:ascii="Arial" w:hAnsi="Arial" w:cs="Arial"/>
@@ -5376,7 +5488,6 @@
               </w:rPr>
               <w:t xml:space="preserve">   Segunda </w:t>
             </w:r>
-            <w:proofErr w:type="spellStart"/>
             <w:r>
               <w:rPr>
                 <w:rFonts w:ascii="Arial" w:hAnsi="Arial" w:cs="Arial"/>
@@ -5386,9 +5497,8 @@
                 <w:sz w:val="22"/>
                 <w:szCs w:val="22"/>
               </w:rPr>
-              <w:t>Iteracion</w:t>
-            </w:r>
-            <w:proofErr w:type="spellEnd"/>
+              <w:t>Iteración</w:t>
+            </w:r>
           </w:p>
         </w:tc>
         <w:tc>
@@ -5559,17 +5669,15 @@
               </w:rPr>
               <w:t xml:space="preserve">      </w:t>
             </w:r>
-            <w:proofErr w:type="spellStart"/>
-            <w:r>
-              <w:rPr>
-                <w:rFonts w:ascii="Arial" w:hAnsi="Arial" w:cs="Arial"/>
-                <w:color w:val="000000"/>
-                <w:sz w:val="22"/>
-                <w:szCs w:val="22"/>
-              </w:rPr>
-              <w:t>Analisis</w:t>
-            </w:r>
-            <w:proofErr w:type="spellEnd"/>
+            <w:r>
+              <w:rPr>
+                <w:rFonts w:ascii="Arial" w:hAnsi="Arial" w:cs="Arial"/>
+                <w:color w:val="000000"/>
+                <w:sz w:val="22"/>
+                <w:szCs w:val="22"/>
+              </w:rPr>
+              <w:t>Análisis</w:t>
+            </w:r>
           </w:p>
         </w:tc>
         <w:tc>
@@ -5885,17 +5993,15 @@
               </w:rPr>
               <w:t xml:space="preserve">      </w:t>
             </w:r>
-            <w:proofErr w:type="spellStart"/>
-            <w:r>
-              <w:rPr>
-                <w:rFonts w:ascii="Arial" w:hAnsi="Arial" w:cs="Arial"/>
-                <w:color w:val="000000"/>
-                <w:sz w:val="22"/>
-                <w:szCs w:val="22"/>
-              </w:rPr>
-              <w:t>Codificacion</w:t>
-            </w:r>
-            <w:proofErr w:type="spellEnd"/>
+            <w:r>
+              <w:rPr>
+                <w:rFonts w:ascii="Arial" w:hAnsi="Arial" w:cs="Arial"/>
+                <w:color w:val="000000"/>
+                <w:sz w:val="22"/>
+                <w:szCs w:val="22"/>
+              </w:rPr>
+              <w:t>Codificación</w:t>
+            </w:r>
             <w:r>
               <w:rPr>
                 <w:rFonts w:ascii="Arial" w:hAnsi="Arial" w:cs="Arial"/>
@@ -6069,7 +6175,6 @@
               </w:rPr>
               <w:t xml:space="preserve">   Tercera </w:t>
             </w:r>
-            <w:proofErr w:type="spellStart"/>
             <w:r>
               <w:rPr>
                 <w:rFonts w:ascii="Arial" w:hAnsi="Arial" w:cs="Arial"/>
@@ -6079,9 +6184,8 @@
                 <w:sz w:val="22"/>
                 <w:szCs w:val="22"/>
               </w:rPr>
-              <w:t>Iteracion</w:t>
-            </w:r>
-            <w:proofErr w:type="spellEnd"/>
+              <w:t>Iteración</w:t>
+            </w:r>
           </w:p>
         </w:tc>
         <w:tc>
@@ -6252,17 +6356,15 @@
               </w:rPr>
               <w:t xml:space="preserve">      </w:t>
             </w:r>
-            <w:proofErr w:type="spellStart"/>
-            <w:r>
-              <w:rPr>
-                <w:rFonts w:ascii="Arial" w:hAnsi="Arial" w:cs="Arial"/>
-                <w:color w:val="000000"/>
-                <w:sz w:val="22"/>
-                <w:szCs w:val="22"/>
-              </w:rPr>
-              <w:t>Analisis</w:t>
-            </w:r>
-            <w:proofErr w:type="spellEnd"/>
+            <w:r>
+              <w:rPr>
+                <w:rFonts w:ascii="Arial" w:hAnsi="Arial" w:cs="Arial"/>
+                <w:color w:val="000000"/>
+                <w:sz w:val="22"/>
+                <w:szCs w:val="22"/>
+              </w:rPr>
+              <w:t>Análisis</w:t>
+            </w:r>
           </w:p>
         </w:tc>
         <w:tc>
@@ -6578,17 +6680,15 @@
               </w:rPr>
               <w:t xml:space="preserve">      </w:t>
             </w:r>
-            <w:proofErr w:type="spellStart"/>
-            <w:r>
-              <w:rPr>
-                <w:rFonts w:ascii="Arial" w:hAnsi="Arial" w:cs="Arial"/>
-                <w:color w:val="000000"/>
-                <w:sz w:val="22"/>
-                <w:szCs w:val="22"/>
-              </w:rPr>
-              <w:t>Codificacion</w:t>
-            </w:r>
-            <w:proofErr w:type="spellEnd"/>
+            <w:r>
+              <w:rPr>
+                <w:rFonts w:ascii="Arial" w:hAnsi="Arial" w:cs="Arial"/>
+                <w:color w:val="000000"/>
+                <w:sz w:val="22"/>
+                <w:szCs w:val="22"/>
+              </w:rPr>
+              <w:t>Codificación</w:t>
+            </w:r>
             <w:r>
               <w:rPr>
                 <w:rFonts w:ascii="Arial" w:hAnsi="Arial" w:cs="Arial"/>
@@ -6831,36 +6931,16 @@
           <w:sz w:val="22"/>
           <w:szCs w:val="22"/>
         </w:rPr>
-        <w:t xml:space="preserve">Un tiempo atrás existía el </w:t>
-      </w:r>
-      <w:proofErr w:type="spellStart"/>
-      <w:r>
-        <w:rPr>
-          <w:rFonts w:ascii="Arial" w:hAnsi="Arial" w:cs="Arial"/>
-          <w:sz w:val="22"/>
-          <w:szCs w:val="22"/>
-        </w:rPr>
-        <w:t>inconvenite</w:t>
-      </w:r>
-      <w:proofErr w:type="spellEnd"/>
-      <w:r>
-        <w:rPr>
-          <w:rFonts w:ascii="Arial" w:hAnsi="Arial" w:cs="Arial"/>
-          <w:sz w:val="22"/>
-          <w:szCs w:val="22"/>
-        </w:rPr>
-        <w:t xml:space="preserve"> de que para proporcionar a los usuarios una aplicación con muchas funcionalidades, esta debía ser de escritorio y había que tener en cuenta el trabajo que llevaba codificar </w:t>
-      </w:r>
-      <w:proofErr w:type="spellStart"/>
-      <w:r>
-        <w:rPr>
-          <w:rFonts w:ascii="Arial" w:hAnsi="Arial" w:cs="Arial"/>
-          <w:sz w:val="22"/>
-          <w:szCs w:val="22"/>
-        </w:rPr>
-        <w:t>mas</w:t>
-      </w:r>
-      <w:proofErr w:type="spellEnd"/>
+        <w:t xml:space="preserve">Un tiempo atrás existía el inconvenite de que para proporcionar a los usuarios una aplicación con muchas funcionalidades, esta debía ser de escritorio y había que tener en cuenta el trabajo que llevaba codificar </w:t>
+      </w:r>
+      <w:r>
+        <w:rPr>
+          <w:rFonts w:ascii="Arial" w:hAnsi="Arial" w:cs="Arial"/>
+          <w:sz w:val="22"/>
+          <w:szCs w:val="22"/>
+        </w:rPr>
+        <w:t>más</w:t>
+      </w:r>
       <w:r>
         <w:rPr>
           <w:rFonts w:ascii="Arial" w:hAnsi="Arial" w:cs="Arial"/>
@@ -6897,31 +6977,21 @@
         </w:rPr>
         <w:t xml:space="preserve"> En la actualidad poseemos mas </w:t>
       </w:r>
-      <w:proofErr w:type="spellStart"/>
-      <w:r>
-        <w:rPr>
-          <w:rFonts w:ascii="Arial" w:hAnsi="Arial" w:cs="Arial"/>
-          <w:sz w:val="22"/>
-          <w:szCs w:val="22"/>
-        </w:rPr>
-        <w:t>opciónes</w:t>
-      </w:r>
-      <w:proofErr w:type="spellEnd"/>
-      <w:r>
-        <w:rPr>
-          <w:rFonts w:ascii="Arial" w:hAnsi="Arial" w:cs="Arial"/>
-          <w:sz w:val="22"/>
-          <w:szCs w:val="22"/>
-        </w:rPr>
-        <w:t>, AJAX</w:t>
-      </w:r>
-      <w:r>
-        <w:rPr>
-          <w:rFonts w:ascii="Arial" w:hAnsi="Arial" w:cs="Arial"/>
-          <w:sz w:val="22"/>
-          <w:szCs w:val="22"/>
-        </w:rPr>
-        <w:t xml:space="preserve"> </w:t>
+      <w:r>
+        <w:rPr>
+          <w:rFonts w:ascii="Arial" w:hAnsi="Arial" w:cs="Arial"/>
+          <w:sz w:val="22"/>
+          <w:szCs w:val="22"/>
+        </w:rPr>
+        <w:t>opciones</w:t>
+      </w:r>
+      <w:r>
+        <w:rPr>
+          <w:rFonts w:ascii="Arial" w:hAnsi="Arial" w:cs="Arial"/>
+          <w:sz w:val="22"/>
+          <w:szCs w:val="22"/>
+        </w:rPr>
+        <w:t xml:space="preserve">, AJAX </w:t>
       </w:r>
       <w:sdt>
         <w:sdtPr>
@@ -6933,6 +7003,7 @@
           <w:id w:val="-1607806420"/>
           <w:citation/>
         </w:sdtPr>
+        <w:sdtEndPr/>
         <w:sdtContent>
           <w:r>
             <w:rPr>
@@ -7022,16 +7093,14 @@
         </w:rPr>
         <w:t xml:space="preserve">El uso de esta técnica también tiene sus inconvenientes, entre ellos nuevos </w:t>
       </w:r>
-      <w:proofErr w:type="spellStart"/>
-      <w:r>
-        <w:rPr>
-          <w:rFonts w:ascii="Arial" w:hAnsi="Arial" w:cs="Arial"/>
-          <w:sz w:val="22"/>
-          <w:szCs w:val="22"/>
-        </w:rPr>
-        <w:t>reiesgos</w:t>
-      </w:r>
-      <w:proofErr w:type="spellEnd"/>
+      <w:r>
+        <w:rPr>
+          <w:rFonts w:ascii="Arial" w:hAnsi="Arial" w:cs="Arial"/>
+          <w:sz w:val="22"/>
+          <w:szCs w:val="22"/>
+        </w:rPr>
+        <w:t>riesgos</w:t>
+      </w:r>
       <w:r>
         <w:rPr>
           <w:rFonts w:ascii="Arial" w:hAnsi="Arial" w:cs="Arial"/>
@@ -7040,16 +7109,14 @@
         </w:rPr>
         <w:t xml:space="preserve"> de seguridad, al exponer una aplicación a la web se incrementa el </w:t>
       </w:r>
-      <w:proofErr w:type="spellStart"/>
-      <w:r>
-        <w:rPr>
-          <w:rFonts w:ascii="Arial" w:hAnsi="Arial" w:cs="Arial"/>
-          <w:sz w:val="22"/>
-          <w:szCs w:val="22"/>
-        </w:rPr>
-        <w:t>numero</w:t>
-      </w:r>
-      <w:proofErr w:type="spellEnd"/>
+      <w:r>
+        <w:rPr>
+          <w:rFonts w:ascii="Arial" w:hAnsi="Arial" w:cs="Arial"/>
+          <w:sz w:val="22"/>
+          <w:szCs w:val="22"/>
+        </w:rPr>
+        <w:t>número</w:t>
+      </w:r>
       <w:r>
         <w:rPr>
           <w:rFonts w:ascii="Arial" w:hAnsi="Arial" w:cs="Arial"/>
@@ -7058,16 +7125,14 @@
         </w:rPr>
         <w:t xml:space="preserve"> de personas que puede acceder a la misma, y nada nos garantiza que una de esas personas intente atentar contra la aplicación y un ataque a un sitio web vulnerable podría dejar expuesta </w:t>
       </w:r>
-      <w:proofErr w:type="spellStart"/>
-      <w:r>
-        <w:rPr>
-          <w:rFonts w:ascii="Arial" w:hAnsi="Arial" w:cs="Arial"/>
-          <w:sz w:val="22"/>
-          <w:szCs w:val="22"/>
-        </w:rPr>
-        <w:t>informacion</w:t>
-      </w:r>
-      <w:proofErr w:type="spellEnd"/>
+      <w:r>
+        <w:rPr>
+          <w:rFonts w:ascii="Arial" w:hAnsi="Arial" w:cs="Arial"/>
+          <w:sz w:val="22"/>
+          <w:szCs w:val="22"/>
+        </w:rPr>
+        <w:t>información</w:t>
+      </w:r>
       <w:r>
         <w:rPr>
           <w:rFonts w:ascii="Arial" w:hAnsi="Arial" w:cs="Arial"/>
@@ -7122,6 +7187,7 @@
           <w:id w:val="-815331274"/>
           <w:citation/>
         </w:sdtPr>
+        <w:sdtEndPr/>
         <w:sdtContent>
           <w:r>
             <w:rPr>
@@ -7235,6 +7301,7 @@
           <w:id w:val="-1169097788"/>
           <w:citation/>
         </w:sdtPr>
+        <w:sdtEndPr/>
         <w:sdtContent>
           <w:r>
             <w:rPr>
@@ -7406,6 +7473,7 @@
           <w:id w:val="863254347"/>
           <w:citation/>
         </w:sdtPr>
+        <w:sdtEndPr/>
         <w:sdtContent>
           <w:r>
             <w:rPr>
@@ -7460,6 +7528,7 @@
           <w:id w:val="333581594"/>
           <w:citation/>
         </w:sdtPr>
+        <w:sdtEndPr/>
         <w:sdtContent>
           <w:r>
             <w:rPr>
@@ -7523,6 +7592,7 @@
           <w:id w:val="552665640"/>
           <w:citation/>
         </w:sdtPr>
+        <w:sdtEndPr/>
         <w:sdtContent>
           <w:r>
             <w:rPr>
@@ -7586,6 +7656,7 @@
           <w:id w:val="-2075110458"/>
           <w:citation/>
         </w:sdtPr>
+        <w:sdtEndPr/>
         <w:sdtContent>
           <w:r>
             <w:rPr>
@@ -7645,7 +7716,23 @@
           <w:sz w:val="22"/>
           <w:szCs w:val="22"/>
         </w:rPr>
-        <w:t xml:space="preserve"> para lo que se hará será controlar las entradas a las funciones de la aplicación</w:t>
+        <w:t xml:space="preserve"> para lo que se controlar</w:t>
+      </w:r>
+      <w:r>
+        <w:rPr>
+          <w:rFonts w:ascii="Arial" w:hAnsi="Arial" w:cs="Arial"/>
+          <w:sz w:val="22"/>
+          <w:szCs w:val="22"/>
+        </w:rPr>
+        <w:t>an</w:t>
+      </w:r>
+      <w:r>
+        <w:rPr>
+          <w:rFonts w:ascii="Arial" w:hAnsi="Arial" w:cs="Arial"/>
+          <w:sz w:val="22"/>
+          <w:szCs w:val="22"/>
+        </w:rPr>
+        <w:t xml:space="preserve"> las entradas a las funciones de la aplicación</w:t>
       </w:r>
       <w:r>
         <w:rPr>
@@ -7689,6 +7776,7 @@
           <w:id w:val="-1521314086"/>
           <w:citation/>
         </w:sdtPr>
+        <w:sdtEndPr/>
         <w:sdtContent>
           <w:r>
             <w:rPr>
@@ -7935,296 +8023,11 @@
     </w:p>
     <w:p>
       <w:pPr>
-        <w:tabs>
-          <w:tab w:val="left" w:pos="720"/>
-        </w:tabs>
-        <w:overflowPunct w:val="0"/>
-        <w:autoSpaceDE w:val="0"/>
-        <w:autoSpaceDN w:val="0"/>
-        <w:adjustRightInd w:val="0"/>
-        <w:spacing w:before="60" w:line="360" w:lineRule="auto"/>
-        <w:ind w:left="1080"/>
-        <w:jc w:val="both"/>
-        <w:textAlignment w:val="baseline"/>
-        <w:rPr>
-          <w:rFonts w:ascii="Arial" w:hAnsi="Arial" w:cs="Arial"/>
-          <w:sz w:val="22"/>
-          <w:szCs w:val="22"/>
-        </w:rPr>
-      </w:pPr>
-      <w:r>
-        <w:rPr>
-          <w:rFonts w:ascii="Arial" w:hAnsi="Arial" w:cs="Arial"/>
-          <w:sz w:val="22"/>
-          <w:szCs w:val="22"/>
-        </w:rPr>
-        <w:t xml:space="preserve">-Aplicar medidas </w:t>
-      </w:r>
-      <w:r>
-        <w:rPr>
-          <w:rFonts w:ascii="Arial" w:hAnsi="Arial" w:cs="Arial"/>
-          <w:sz w:val="22"/>
-          <w:szCs w:val="22"/>
-        </w:rPr>
-        <w:t xml:space="preserve">de protección contra Cross </w:t>
-      </w:r>
-      <w:proofErr w:type="spellStart"/>
-      <w:r>
-        <w:rPr>
-          <w:rFonts w:ascii="Arial" w:hAnsi="Arial" w:cs="Arial"/>
-          <w:sz w:val="22"/>
-          <w:szCs w:val="22"/>
-        </w:rPr>
-        <w:t>Site</w:t>
-      </w:r>
-      <w:proofErr w:type="spellEnd"/>
-      <w:r>
-        <w:rPr>
-          <w:rFonts w:ascii="Arial" w:hAnsi="Arial" w:cs="Arial"/>
-          <w:sz w:val="22"/>
-          <w:szCs w:val="22"/>
-        </w:rPr>
-        <w:t xml:space="preserve"> scripting</w:t>
-      </w:r>
-      <w:r>
-        <w:rPr>
-          <w:rFonts w:ascii="Arial" w:hAnsi="Arial" w:cs="Arial"/>
-          <w:sz w:val="22"/>
-          <w:szCs w:val="22"/>
-        </w:rPr>
-        <w:t>.</w:t>
-      </w:r>
-    </w:p>
-    <w:p>
-      <w:pPr>
-        <w:tabs>
-          <w:tab w:val="left" w:pos="720"/>
-        </w:tabs>
-        <w:overflowPunct w:val="0"/>
-        <w:autoSpaceDE w:val="0"/>
-        <w:autoSpaceDN w:val="0"/>
-        <w:adjustRightInd w:val="0"/>
-        <w:spacing w:before="60" w:line="360" w:lineRule="auto"/>
-        <w:ind w:left="1080"/>
-        <w:jc w:val="both"/>
-        <w:textAlignment w:val="baseline"/>
-        <w:rPr>
-          <w:rFonts w:ascii="Arial" w:hAnsi="Arial" w:cs="Arial"/>
-          <w:sz w:val="22"/>
-          <w:szCs w:val="22"/>
-        </w:rPr>
-      </w:pPr>
-      <w:r>
-        <w:rPr>
-          <w:rFonts w:ascii="Arial" w:hAnsi="Arial" w:cs="Arial"/>
-          <w:sz w:val="22"/>
-          <w:szCs w:val="22"/>
-        </w:rPr>
-        <w:t>-pro</w:t>
-      </w:r>
-      <w:r>
-        <w:rPr>
-          <w:rFonts w:ascii="Arial" w:hAnsi="Arial" w:cs="Arial"/>
-          <w:sz w:val="22"/>
-          <w:szCs w:val="22"/>
-        </w:rPr>
-        <w:t>fundizar el estudio de conceptos de seguridad web</w:t>
-      </w:r>
-      <w:r>
-        <w:rPr>
-          <w:rFonts w:ascii="Arial" w:hAnsi="Arial" w:cs="Arial"/>
-          <w:sz w:val="22"/>
-          <w:szCs w:val="22"/>
-        </w:rPr>
-        <w:t>.</w:t>
-      </w:r>
-      <w:r>
-        <w:rPr>
-          <w:rFonts w:ascii="Arial" w:hAnsi="Arial" w:cs="Arial"/>
-          <w:sz w:val="22"/>
-          <w:szCs w:val="22"/>
-        </w:rPr>
-        <w:t xml:space="preserve">  </w:t>
-      </w:r>
-    </w:p>
-    <w:p>
-      <w:pPr>
-        <w:tabs>
-          <w:tab w:val="left" w:pos="720"/>
-        </w:tabs>
-        <w:overflowPunct w:val="0"/>
-        <w:autoSpaceDE w:val="0"/>
-        <w:autoSpaceDN w:val="0"/>
-        <w:adjustRightInd w:val="0"/>
-        <w:spacing w:before="60" w:line="360" w:lineRule="auto"/>
-        <w:ind w:left="1080"/>
-        <w:jc w:val="both"/>
-        <w:textAlignment w:val="baseline"/>
-        <w:rPr>
-          <w:rFonts w:ascii="Arial" w:hAnsi="Arial" w:cs="Arial"/>
-          <w:sz w:val="22"/>
-          <w:szCs w:val="22"/>
-        </w:rPr>
-      </w:pPr>
-      <w:r>
-        <w:rPr>
-          <w:rFonts w:ascii="Arial" w:hAnsi="Arial" w:cs="Arial"/>
-          <w:sz w:val="22"/>
-          <w:szCs w:val="22"/>
-        </w:rPr>
-        <w:t xml:space="preserve">-Aplicar medidas </w:t>
-      </w:r>
-      <w:r>
-        <w:rPr>
-          <w:rFonts w:ascii="Arial" w:hAnsi="Arial" w:cs="Arial"/>
-          <w:sz w:val="22"/>
-          <w:szCs w:val="22"/>
-        </w:rPr>
-        <w:t>del</w:t>
-      </w:r>
-      <w:r>
-        <w:rPr>
-          <w:rFonts w:ascii="Arial" w:hAnsi="Arial" w:cs="Arial"/>
-          <w:sz w:val="22"/>
-          <w:szCs w:val="22"/>
-        </w:rPr>
-        <w:t xml:space="preserve"> lado del</w:t>
-      </w:r>
-      <w:r>
-        <w:rPr>
-          <w:rFonts w:ascii="Arial" w:hAnsi="Arial" w:cs="Arial"/>
-          <w:sz w:val="22"/>
-          <w:szCs w:val="22"/>
-        </w:rPr>
-        <w:t xml:space="preserve"> servidor web para aumentar la seguridad de la aplicación</w:t>
-      </w:r>
-      <w:r>
-        <w:rPr>
-          <w:rFonts w:ascii="Arial" w:hAnsi="Arial" w:cs="Arial"/>
-          <w:sz w:val="22"/>
-          <w:szCs w:val="22"/>
-        </w:rPr>
-        <w:t>.</w:t>
-      </w:r>
-    </w:p>
-    <w:p>
-      <w:pPr>
-        <w:tabs>
-          <w:tab w:val="left" w:pos="720"/>
-        </w:tabs>
-        <w:overflowPunct w:val="0"/>
-        <w:autoSpaceDE w:val="0"/>
-        <w:autoSpaceDN w:val="0"/>
-        <w:adjustRightInd w:val="0"/>
-        <w:spacing w:before="60" w:line="360" w:lineRule="auto"/>
-        <w:ind w:left="1080"/>
-        <w:jc w:val="both"/>
-        <w:textAlignment w:val="baseline"/>
-        <w:rPr>
-          <w:rFonts w:ascii="Arial" w:hAnsi="Arial" w:cs="Arial"/>
-          <w:sz w:val="22"/>
-          <w:szCs w:val="22"/>
-        </w:rPr>
-      </w:pPr>
-      <w:r>
-        <w:rPr>
-          <w:rFonts w:ascii="Arial" w:hAnsi="Arial" w:cs="Arial"/>
-          <w:sz w:val="22"/>
-          <w:szCs w:val="22"/>
-        </w:rPr>
-        <w:t xml:space="preserve">-Implementar </w:t>
-      </w:r>
-      <w:r>
-        <w:rPr>
-          <w:rFonts w:ascii="Arial" w:hAnsi="Arial" w:cs="Arial"/>
-          <w:sz w:val="22"/>
-          <w:szCs w:val="22"/>
-        </w:rPr>
-        <w:t xml:space="preserve">un </w:t>
-      </w:r>
-      <w:proofErr w:type="spellStart"/>
-      <w:r>
-        <w:rPr>
-          <w:rFonts w:ascii="Arial" w:hAnsi="Arial" w:cs="Arial"/>
-          <w:sz w:val="22"/>
-          <w:szCs w:val="22"/>
-        </w:rPr>
-        <w:t>framework</w:t>
-      </w:r>
-      <w:proofErr w:type="spellEnd"/>
-      <w:r>
-        <w:rPr>
-          <w:rFonts w:ascii="Arial" w:hAnsi="Arial" w:cs="Arial"/>
-          <w:sz w:val="22"/>
-          <w:szCs w:val="22"/>
-        </w:rPr>
-        <w:t xml:space="preserve"> para aumentar la seguridad, crear una aplicación estructurada, y con  un código legible y </w:t>
-      </w:r>
-      <w:proofErr w:type="spellStart"/>
-      <w:r>
-        <w:rPr>
-          <w:rFonts w:ascii="Arial" w:hAnsi="Arial" w:cs="Arial"/>
-          <w:sz w:val="22"/>
-          <w:szCs w:val="22"/>
-        </w:rPr>
-        <w:t>mantenible</w:t>
-      </w:r>
-      <w:proofErr w:type="spellEnd"/>
-      <w:r>
-        <w:rPr>
-          <w:rFonts w:ascii="Arial" w:hAnsi="Arial" w:cs="Arial"/>
-          <w:sz w:val="22"/>
-          <w:szCs w:val="22"/>
-        </w:rPr>
-        <w:t>.</w:t>
-      </w:r>
-    </w:p>
-    <w:p>
-      <w:pPr>
-        <w:tabs>
-          <w:tab w:val="left" w:pos="720"/>
-        </w:tabs>
-        <w:overflowPunct w:val="0"/>
-        <w:autoSpaceDE w:val="0"/>
-        <w:autoSpaceDN w:val="0"/>
-        <w:adjustRightInd w:val="0"/>
-        <w:spacing w:before="60" w:line="360" w:lineRule="auto"/>
-        <w:ind w:left="1080"/>
-        <w:jc w:val="both"/>
-        <w:textAlignment w:val="baseline"/>
-        <w:rPr>
-          <w:rFonts w:ascii="Arial" w:hAnsi="Arial" w:cs="Arial"/>
-          <w:sz w:val="22"/>
-          <w:szCs w:val="22"/>
-        </w:rPr>
-      </w:pPr>
-      <w:r>
-        <w:rPr>
-          <w:rFonts w:ascii="Arial" w:hAnsi="Arial" w:cs="Arial"/>
-          <w:sz w:val="22"/>
-          <w:szCs w:val="22"/>
-        </w:rPr>
-        <w:t>-Dise</w:t>
-      </w:r>
-      <w:r>
-        <w:rPr>
-          <w:rFonts w:ascii="Arial" w:hAnsi="Arial" w:cs="Arial"/>
-          <w:sz w:val="22"/>
-          <w:szCs w:val="22"/>
-        </w:rPr>
-        <w:t>ñ</w:t>
-      </w:r>
-      <w:r>
-        <w:rPr>
-          <w:rFonts w:ascii="Arial" w:hAnsi="Arial" w:cs="Arial"/>
-          <w:sz w:val="22"/>
-          <w:szCs w:val="22"/>
-        </w:rPr>
-        <w:t>ar y desarrollar una base de datos.</w:t>
-      </w:r>
-    </w:p>
-    <w:p>
-      <w:pPr>
+        <w:pStyle w:val="Prrafodelista"/>
+        <w:numPr>
+          <w:ilvl w:val="0"/>
+          <w:numId w:val="3"/>
+        </w:numPr>
         <w:tabs>
           <w:tab w:val="left" w:pos="720"/>
         </w:tabs>
@@ -8241,6 +8044,284 @@
           <w:szCs w:val="22"/>
         </w:rPr>
       </w:pPr>
+      <w:r>
+        <w:rPr>
+          <w:rFonts w:ascii="Arial" w:hAnsi="Arial" w:cs="Arial"/>
+          <w:sz w:val="22"/>
+          <w:szCs w:val="22"/>
+        </w:rPr>
+        <w:t>Dise</w:t>
+      </w:r>
+      <w:r>
+        <w:rPr>
+          <w:rFonts w:ascii="Arial" w:hAnsi="Arial" w:cs="Arial"/>
+          <w:sz w:val="22"/>
+          <w:szCs w:val="22"/>
+        </w:rPr>
+        <w:t>ñ</w:t>
+      </w:r>
+      <w:r>
+        <w:rPr>
+          <w:rFonts w:ascii="Arial" w:hAnsi="Arial" w:cs="Arial"/>
+          <w:sz w:val="22"/>
+          <w:szCs w:val="22"/>
+        </w:rPr>
+        <w:t>ar y desarrollar una base de datos.</w:t>
+      </w:r>
+    </w:p>
+    <w:p>
+      <w:pPr>
+        <w:pStyle w:val="Prrafodelista"/>
+        <w:numPr>
+          <w:ilvl w:val="0"/>
+          <w:numId w:val="3"/>
+        </w:numPr>
+        <w:tabs>
+          <w:tab w:val="left" w:pos="720"/>
+        </w:tabs>
+        <w:overflowPunct w:val="0"/>
+        <w:autoSpaceDE w:val="0"/>
+        <w:autoSpaceDN w:val="0"/>
+        <w:adjustRightInd w:val="0"/>
+        <w:spacing w:before="60" w:line="360" w:lineRule="auto"/>
+        <w:jc w:val="both"/>
+        <w:textAlignment w:val="baseline"/>
+        <w:rPr>
+          <w:rFonts w:ascii="Arial" w:hAnsi="Arial" w:cs="Arial"/>
+          <w:sz w:val="22"/>
+          <w:szCs w:val="22"/>
+        </w:rPr>
+      </w:pPr>
+      <w:r>
+        <w:rPr>
+          <w:rFonts w:ascii="Arial" w:hAnsi="Arial" w:cs="Arial"/>
+          <w:sz w:val="22"/>
+          <w:szCs w:val="22"/>
+        </w:rPr>
+        <w:t>pro</w:t>
+      </w:r>
+      <w:r>
+        <w:rPr>
+          <w:rFonts w:ascii="Arial" w:hAnsi="Arial" w:cs="Arial"/>
+          <w:sz w:val="22"/>
+          <w:szCs w:val="22"/>
+        </w:rPr>
+        <w:t>fundizar el estudio de conceptos de seguridad web</w:t>
+      </w:r>
+      <w:r>
+        <w:rPr>
+          <w:rFonts w:ascii="Arial" w:hAnsi="Arial" w:cs="Arial"/>
+          <w:sz w:val="22"/>
+          <w:szCs w:val="22"/>
+        </w:rPr>
+        <w:t>.</w:t>
+      </w:r>
+    </w:p>
+    <w:p>
+      <w:pPr>
+        <w:pStyle w:val="Prrafodelista"/>
+        <w:numPr>
+          <w:ilvl w:val="0"/>
+          <w:numId w:val="3"/>
+        </w:numPr>
+        <w:tabs>
+          <w:tab w:val="left" w:pos="720"/>
+        </w:tabs>
+        <w:overflowPunct w:val="0"/>
+        <w:autoSpaceDE w:val="0"/>
+        <w:autoSpaceDN w:val="0"/>
+        <w:adjustRightInd w:val="0"/>
+        <w:spacing w:before="60" w:line="360" w:lineRule="auto"/>
+        <w:jc w:val="both"/>
+        <w:textAlignment w:val="baseline"/>
+        <w:rPr>
+          <w:rFonts w:ascii="Arial" w:hAnsi="Arial" w:cs="Arial"/>
+          <w:sz w:val="22"/>
+          <w:szCs w:val="22"/>
+        </w:rPr>
+      </w:pPr>
+      <w:r>
+        <w:rPr>
+          <w:rFonts w:ascii="Arial" w:hAnsi="Arial" w:cs="Arial"/>
+          <w:sz w:val="22"/>
+          <w:szCs w:val="22"/>
+        </w:rPr>
+        <w:t xml:space="preserve">Aplicar medidas </w:t>
+      </w:r>
+      <w:r>
+        <w:rPr>
+          <w:rFonts w:ascii="Arial" w:hAnsi="Arial" w:cs="Arial"/>
+          <w:sz w:val="22"/>
+          <w:szCs w:val="22"/>
+        </w:rPr>
+        <w:t xml:space="preserve">de protección contra Cross </w:t>
+      </w:r>
+      <w:proofErr w:type="spellStart"/>
+      <w:r>
+        <w:rPr>
+          <w:rFonts w:ascii="Arial" w:hAnsi="Arial" w:cs="Arial"/>
+          <w:sz w:val="22"/>
+          <w:szCs w:val="22"/>
+        </w:rPr>
+        <w:t>Site</w:t>
+      </w:r>
+      <w:proofErr w:type="spellEnd"/>
+      <w:r>
+        <w:rPr>
+          <w:rFonts w:ascii="Arial" w:hAnsi="Arial" w:cs="Arial"/>
+          <w:sz w:val="22"/>
+          <w:szCs w:val="22"/>
+        </w:rPr>
+        <w:t xml:space="preserve"> scripting</w:t>
+      </w:r>
+      <w:r>
+        <w:rPr>
+          <w:rFonts w:ascii="Arial" w:hAnsi="Arial" w:cs="Arial"/>
+          <w:sz w:val="22"/>
+          <w:szCs w:val="22"/>
+        </w:rPr>
+        <w:t>.</w:t>
+      </w:r>
+    </w:p>
+    <w:p>
+      <w:pPr>
+        <w:pStyle w:val="Prrafodelista"/>
+        <w:numPr>
+          <w:ilvl w:val="0"/>
+          <w:numId w:val="3"/>
+        </w:numPr>
+        <w:tabs>
+          <w:tab w:val="left" w:pos="720"/>
+        </w:tabs>
+        <w:overflowPunct w:val="0"/>
+        <w:autoSpaceDE w:val="0"/>
+        <w:autoSpaceDN w:val="0"/>
+        <w:adjustRightInd w:val="0"/>
+        <w:spacing w:before="60" w:line="360" w:lineRule="auto"/>
+        <w:jc w:val="both"/>
+        <w:textAlignment w:val="baseline"/>
+        <w:rPr>
+          <w:rFonts w:ascii="Arial" w:hAnsi="Arial" w:cs="Arial"/>
+          <w:sz w:val="22"/>
+          <w:szCs w:val="22"/>
+        </w:rPr>
+      </w:pPr>
+      <w:r>
+        <w:rPr>
+          <w:rFonts w:ascii="Arial" w:hAnsi="Arial" w:cs="Arial"/>
+          <w:sz w:val="22"/>
+          <w:szCs w:val="22"/>
+        </w:rPr>
+        <w:t xml:space="preserve">Aplicar medidas </w:t>
+      </w:r>
+      <w:r>
+        <w:rPr>
+          <w:rFonts w:ascii="Arial" w:hAnsi="Arial" w:cs="Arial"/>
+          <w:sz w:val="22"/>
+          <w:szCs w:val="22"/>
+        </w:rPr>
+        <w:t>del</w:t>
+      </w:r>
+      <w:r>
+        <w:rPr>
+          <w:rFonts w:ascii="Arial" w:hAnsi="Arial" w:cs="Arial"/>
+          <w:sz w:val="22"/>
+          <w:szCs w:val="22"/>
+        </w:rPr>
+        <w:t xml:space="preserve"> lado del</w:t>
+      </w:r>
+      <w:r>
+        <w:rPr>
+          <w:rFonts w:ascii="Arial" w:hAnsi="Arial" w:cs="Arial"/>
+          <w:sz w:val="22"/>
+          <w:szCs w:val="22"/>
+        </w:rPr>
+        <w:t xml:space="preserve"> servidor web para aumentar la seguridad de la aplicación</w:t>
+      </w:r>
+      <w:r>
+        <w:rPr>
+          <w:rFonts w:ascii="Arial" w:hAnsi="Arial" w:cs="Arial"/>
+          <w:sz w:val="22"/>
+          <w:szCs w:val="22"/>
+        </w:rPr>
+        <w:t>.</w:t>
+      </w:r>
+    </w:p>
+    <w:p>
+      <w:pPr>
+        <w:pStyle w:val="Prrafodelista"/>
+        <w:numPr>
+          <w:ilvl w:val="0"/>
+          <w:numId w:val="3"/>
+        </w:numPr>
+        <w:tabs>
+          <w:tab w:val="left" w:pos="720"/>
+        </w:tabs>
+        <w:overflowPunct w:val="0"/>
+        <w:autoSpaceDE w:val="0"/>
+        <w:autoSpaceDN w:val="0"/>
+        <w:adjustRightInd w:val="0"/>
+        <w:spacing w:before="60" w:line="360" w:lineRule="auto"/>
+        <w:jc w:val="both"/>
+        <w:textAlignment w:val="baseline"/>
+        <w:rPr>
+          <w:rFonts w:ascii="Arial" w:hAnsi="Arial" w:cs="Arial"/>
+          <w:sz w:val="22"/>
+          <w:szCs w:val="22"/>
+        </w:rPr>
+      </w:pPr>
+      <w:r>
+        <w:rPr>
+          <w:rFonts w:ascii="Arial" w:hAnsi="Arial" w:cs="Arial"/>
+          <w:sz w:val="22"/>
+          <w:szCs w:val="22"/>
+        </w:rPr>
+        <w:t xml:space="preserve">Implementar </w:t>
+      </w:r>
+      <w:r>
+        <w:rPr>
+          <w:rFonts w:ascii="Arial" w:hAnsi="Arial" w:cs="Arial"/>
+          <w:sz w:val="22"/>
+          <w:szCs w:val="22"/>
+        </w:rPr>
+        <w:t xml:space="preserve">un </w:t>
+      </w:r>
+      <w:proofErr w:type="spellStart"/>
+      <w:r>
+        <w:rPr>
+          <w:rFonts w:ascii="Arial" w:hAnsi="Arial" w:cs="Arial"/>
+          <w:sz w:val="22"/>
+          <w:szCs w:val="22"/>
+        </w:rPr>
+        <w:t>framework</w:t>
+      </w:r>
+      <w:proofErr w:type="spellEnd"/>
+      <w:r>
+        <w:rPr>
+          <w:rFonts w:ascii="Arial" w:hAnsi="Arial" w:cs="Arial"/>
+          <w:sz w:val="22"/>
+          <w:szCs w:val="22"/>
+        </w:rPr>
+        <w:t xml:space="preserve"> para aumentar la seguridad, crear una aplicación estructurada, y con  un código legible y </w:t>
+      </w:r>
+      <w:proofErr w:type="spellStart"/>
+      <w:r>
+        <w:rPr>
+          <w:rFonts w:ascii="Arial" w:hAnsi="Arial" w:cs="Arial"/>
+          <w:sz w:val="22"/>
+          <w:szCs w:val="22"/>
+        </w:rPr>
+        <w:t>mantenible</w:t>
+      </w:r>
+      <w:proofErr w:type="spellEnd"/>
+      <w:r>
+        <w:rPr>
+          <w:rFonts w:ascii="Arial" w:hAnsi="Arial" w:cs="Arial"/>
+          <w:sz w:val="22"/>
+          <w:szCs w:val="22"/>
+        </w:rPr>
+        <w:t>.</w:t>
+      </w:r>
     </w:p>
     <w:p>
       <w:pPr>
@@ -8340,6 +8421,7 @@
           <w:id w:val="-1469886515"/>
           <w:citation/>
         </w:sdtPr>
+        <w:sdtEndPr/>
         <w:sdtContent>
           <w:r>
             <w:rPr>
@@ -8401,16 +8483,14 @@
         </w:rPr>
         <w:t xml:space="preserve"> o se desconoce si existen medidas de seguridad y se debe considerar que se puede llegar a una base de datos a </w:t>
       </w:r>
-      <w:proofErr w:type="spellStart"/>
-      <w:r>
-        <w:rPr>
-          <w:rFonts w:ascii="Arial" w:hAnsi="Arial" w:cs="Arial"/>
-          <w:sz w:val="22"/>
-          <w:szCs w:val="22"/>
-        </w:rPr>
-        <w:t>travez</w:t>
-      </w:r>
-      <w:proofErr w:type="spellEnd"/>
+      <w:r>
+        <w:rPr>
+          <w:rFonts w:ascii="Arial" w:hAnsi="Arial" w:cs="Arial"/>
+          <w:sz w:val="22"/>
+          <w:szCs w:val="22"/>
+        </w:rPr>
+        <w:t>través</w:t>
+      </w:r>
       <w:r>
         <w:rPr>
           <w:rFonts w:ascii="Arial" w:hAnsi="Arial" w:cs="Arial"/>
@@ -8511,7 +8591,7 @@
           <w:sz w:val="22"/>
           <w:szCs w:val="22"/>
         </w:rPr>
-        <w:t xml:space="preserve">s cuales a pesar de que </w:t>
+        <w:t xml:space="preserve">s cuales a pesar de que son riesgos desde ya hace muchos años, se puede ver en las encuestas de </w:t>
       </w:r>
       <w:r>
         <w:rPr>
@@ -8520,25 +8600,7 @@
           <w:szCs w:val="22"/>
         </w:rPr>
         <w:lastRenderedPageBreak/>
-        <w:t xml:space="preserve">son riesgos desde ya hace muchos años, se puede ver en las encuestas de </w:t>
-      </w:r>
-      <w:proofErr w:type="spellStart"/>
-      <w:r>
-        <w:rPr>
-          <w:rFonts w:ascii="Arial" w:hAnsi="Arial" w:cs="Arial"/>
-          <w:sz w:val="22"/>
-          <w:szCs w:val="22"/>
-        </w:rPr>
-        <w:t>WhiteHat</w:t>
-      </w:r>
-      <w:proofErr w:type="spellEnd"/>
-      <w:r>
-        <w:rPr>
-          <w:rFonts w:ascii="Arial" w:hAnsi="Arial" w:cs="Arial"/>
-          <w:sz w:val="22"/>
-          <w:szCs w:val="22"/>
-        </w:rPr>
-        <w:t xml:space="preserve"> </w:t>
+        <w:t xml:space="preserve">WhiteHat </w:t>
       </w:r>
       <w:sdt>
         <w:sdtPr>
@@ -8550,6 +8612,7 @@
           <w:id w:val="-1691685818"/>
           <w:citation/>
         </w:sdtPr>
+        <w:sdtEndPr/>
         <w:sdtContent>
           <w:r>
             <w:rPr>
@@ -8636,6 +8699,7 @@
           <w:id w:val="-216201964"/>
           <w:citation/>
         </w:sdtPr>
+        <w:sdtEndPr/>
         <w:sdtContent>
           <w:r>
             <w:rPr>
@@ -8897,6 +8961,7 @@
           <w:id w:val="-1030017905"/>
           <w:citation/>
         </w:sdtPr>
+        <w:sdtEndPr/>
         <w:sdtContent>
           <w:r>
             <w:rPr>
@@ -8951,6 +9016,7 @@
           <w:id w:val="-788597200"/>
           <w:citation/>
         </w:sdtPr>
+        <w:sdtEndPr/>
         <w:sdtContent>
           <w:r>
             <w:rPr>
@@ -9012,16 +9078,14 @@
         </w:rPr>
         <w:t xml:space="preserve"> sobre el cual se realizaran cambios. Al ser un proyecto individual no se realizara programación de a pares. A demás la etapa de análisis de cada una de las iteraciones se </w:t>
       </w:r>
-      <w:proofErr w:type="spellStart"/>
-      <w:r>
-        <w:rPr>
-          <w:rFonts w:ascii="Arial" w:hAnsi="Arial" w:cs="Arial"/>
-          <w:sz w:val="22"/>
-          <w:szCs w:val="22"/>
-        </w:rPr>
-        <w:t>vera</w:t>
-      </w:r>
-      <w:proofErr w:type="spellEnd"/>
+      <w:r>
+        <w:rPr>
+          <w:rFonts w:ascii="Arial" w:hAnsi="Arial" w:cs="Arial"/>
+          <w:sz w:val="22"/>
+          <w:szCs w:val="22"/>
+        </w:rPr>
+        <w:t>verá</w:t>
+      </w:r>
       <w:r>
         <w:rPr>
           <w:rFonts w:ascii="Arial" w:hAnsi="Arial" w:cs="Arial"/>
@@ -9040,6 +9104,7 @@
           <w:id w:val="-730929014"/>
           <w:citation/>
         </w:sdtPr>
+        <w:sdtEndPr/>
         <w:sdtContent>
           <w:r>
             <w:rPr>
@@ -9125,77 +9190,15 @@
           <w:sz w:val="22"/>
           <w:szCs w:val="22"/>
         </w:rPr>
-        <w:t xml:space="preserve">En la tapa de análisis también se </w:t>
-      </w:r>
-      <w:proofErr w:type="spellStart"/>
-      <w:r>
-        <w:rPr>
-          <w:rFonts w:ascii="Arial" w:hAnsi="Arial" w:cs="Arial"/>
-          <w:sz w:val="22"/>
-          <w:szCs w:val="22"/>
-        </w:rPr>
-        <w:t>anadira</w:t>
-      </w:r>
-      <w:proofErr w:type="spellEnd"/>
-      <w:r>
-        <w:rPr>
-          <w:rFonts w:ascii="Arial" w:hAnsi="Arial" w:cs="Arial"/>
-          <w:sz w:val="22"/>
-          <w:szCs w:val="22"/>
-        </w:rPr>
-        <w:t xml:space="preserve"> un análisis de riesgos basado en [</w:t>
-      </w:r>
-      <w:proofErr w:type="spellStart"/>
-      <w:r>
-        <w:rPr>
-          <w:rFonts w:ascii="Arial" w:hAnsi="Arial" w:cs="Arial"/>
-          <w:sz w:val="22"/>
-          <w:szCs w:val="22"/>
-        </w:rPr>
-        <w:t>dread</w:t>
-      </w:r>
-      <w:proofErr w:type="spellEnd"/>
-      <w:r>
-        <w:rPr>
-          <w:rFonts w:ascii="Arial" w:hAnsi="Arial" w:cs="Arial"/>
-          <w:sz w:val="22"/>
-          <w:szCs w:val="22"/>
-        </w:rPr>
-        <w:t>/</w:t>
-      </w:r>
-      <w:proofErr w:type="spellStart"/>
-      <w:r>
-        <w:rPr>
-          <w:rFonts w:ascii="Arial" w:hAnsi="Arial" w:cs="Arial"/>
-          <w:sz w:val="22"/>
-          <w:szCs w:val="22"/>
-        </w:rPr>
-        <w:t>stride</w:t>
-      </w:r>
-      <w:proofErr w:type="spellEnd"/>
-      <w:r>
-        <w:rPr>
-          <w:rFonts w:ascii="Arial" w:hAnsi="Arial" w:cs="Arial"/>
-          <w:sz w:val="22"/>
-          <w:szCs w:val="22"/>
-        </w:rPr>
-        <w:t>] y</w:t>
-      </w:r>
-      <w:r>
-        <w:rPr>
-          <w:rFonts w:ascii="Arial" w:hAnsi="Arial" w:cs="Arial"/>
-          <w:sz w:val="22"/>
-          <w:szCs w:val="22"/>
-        </w:rPr>
-        <w:t xml:space="preserve"> </w:t>
-      </w:r>
-      <w:r>
-        <w:rPr>
-          <w:rFonts w:ascii="Arial" w:hAnsi="Arial" w:cs="Arial"/>
-          <w:sz w:val="22"/>
-          <w:szCs w:val="22"/>
-        </w:rPr>
-        <w:t xml:space="preserve">en la etapa de desarrollo </w:t>
+        <w:t>En</w:t>
+      </w:r>
+      <w:r>
+        <w:rPr>
+          <w:rFonts w:ascii="Arial" w:hAnsi="Arial" w:cs="Arial"/>
+          <w:sz w:val="22"/>
+          <w:szCs w:val="22"/>
+        </w:rPr>
+        <w:t xml:space="preserve"> la etapa de desarrollo </w:t>
       </w:r>
       <w:r>
         <w:rPr>
@@ -9215,6 +9218,7 @@
           <w:id w:val="-202334332"/>
           <w:citation/>
         </w:sdtPr>
+        <w:sdtEndPr/>
         <w:sdtContent>
           <w:r>
             <w:rPr>
@@ -9344,76 +9348,48 @@
           <w:sz w:val="22"/>
           <w:szCs w:val="22"/>
         </w:rPr>
+        <w:t>El trabajo se  desarrollara principalmente de forma independiente,</w:t>
+      </w:r>
+      <w:r>
+        <w:rPr>
+          <w:rFonts w:ascii="Arial" w:hAnsi="Arial" w:cs="Arial"/>
+          <w:sz w:val="22"/>
+          <w:szCs w:val="22"/>
+        </w:rPr>
+        <w:t xml:space="preserve"> y se trabajara </w:t>
+      </w:r>
+      <w:r>
+        <w:rPr>
+          <w:rFonts w:ascii="Arial" w:hAnsi="Arial" w:cs="Arial"/>
+          <w:sz w:val="22"/>
+          <w:szCs w:val="22"/>
+        </w:rPr>
+        <w:t>consultando a los futuros usuarios de la aplicación</w:t>
+      </w:r>
+      <w:r>
+        <w:rPr>
+          <w:rFonts w:ascii="Arial" w:hAnsi="Arial" w:cs="Arial"/>
+          <w:sz w:val="22"/>
+          <w:szCs w:val="22"/>
+        </w:rPr>
+        <w:t xml:space="preserve"> con cliente, en vez de con </w:t>
+      </w:r>
+      <w:r>
+        <w:rPr>
+          <w:rFonts w:ascii="Arial" w:hAnsi="Arial" w:cs="Arial"/>
+          <w:sz w:val="22"/>
+          <w:szCs w:val="22"/>
+        </w:rPr>
         <w:lastRenderedPageBreak/>
-        <w:t>El trabajo se  desarrollara principalmente de forma independiente,</w:t>
-      </w:r>
-      <w:r>
-        <w:rPr>
-          <w:rFonts w:ascii="Arial" w:hAnsi="Arial" w:cs="Arial"/>
-          <w:sz w:val="22"/>
-          <w:szCs w:val="22"/>
-        </w:rPr>
-        <w:t xml:space="preserve"> y se trabajara </w:t>
-      </w:r>
-      <w:r>
-        <w:rPr>
-          <w:rFonts w:ascii="Arial" w:hAnsi="Arial" w:cs="Arial"/>
-          <w:sz w:val="22"/>
-          <w:szCs w:val="22"/>
-        </w:rPr>
-        <w:t>consultando a los futuros usuarios de la aplicación</w:t>
-      </w:r>
-      <w:r>
-        <w:rPr>
-          <w:rFonts w:ascii="Arial" w:hAnsi="Arial" w:cs="Arial"/>
-          <w:sz w:val="22"/>
-          <w:szCs w:val="22"/>
-        </w:rPr>
-        <w:t xml:space="preserve"> con cliente, en vez de con cliente </w:t>
-      </w:r>
-      <w:proofErr w:type="spellStart"/>
-      <w:r>
-        <w:rPr>
-          <w:rFonts w:ascii="Arial" w:hAnsi="Arial" w:cs="Arial"/>
-          <w:sz w:val="22"/>
-          <w:szCs w:val="22"/>
-        </w:rPr>
-        <w:t>ín</w:t>
-      </w:r>
-      <w:proofErr w:type="spellEnd"/>
-      <w:r>
-        <w:rPr>
-          <w:rFonts w:ascii="Arial" w:hAnsi="Arial" w:cs="Arial"/>
-          <w:sz w:val="22"/>
-          <w:szCs w:val="22"/>
-        </w:rPr>
-        <w:t xml:space="preserve"> situ como propone la metodología XP</w:t>
-      </w:r>
-      <w:r>
-        <w:rPr>
-          <w:rFonts w:ascii="Arial" w:hAnsi="Arial" w:cs="Arial"/>
-          <w:sz w:val="22"/>
-          <w:szCs w:val="22"/>
-        </w:rPr>
-        <w:t xml:space="preserve">,  y acudiendo a la </w:t>
-      </w:r>
-      <w:proofErr w:type="spellStart"/>
-      <w:r>
-        <w:rPr>
-          <w:rFonts w:ascii="Arial" w:hAnsi="Arial" w:cs="Arial"/>
-          <w:sz w:val="22"/>
-          <w:szCs w:val="22"/>
-        </w:rPr>
-        <w:t>FaCENA</w:t>
-      </w:r>
-      <w:proofErr w:type="spellEnd"/>
-      <w:r>
-        <w:rPr>
-          <w:rFonts w:ascii="Arial" w:hAnsi="Arial" w:cs="Arial"/>
-          <w:sz w:val="22"/>
-          <w:szCs w:val="22"/>
-        </w:rPr>
-        <w:t xml:space="preserve"> para consultas a</w:t>
+        <w:t>cliente ín situ como propone la metodología XP</w:t>
+      </w:r>
+      <w:r>
+        <w:rPr>
+          <w:rFonts w:ascii="Arial" w:hAnsi="Arial" w:cs="Arial"/>
+          <w:sz w:val="22"/>
+          <w:szCs w:val="22"/>
+        </w:rPr>
+        <w:t>,  y acudiendo a la FaCENA para consultas a</w:t>
       </w:r>
       <w:r>
         <w:rPr>
@@ -9539,25 +9515,7 @@
           <w:sz w:val="22"/>
           <w:szCs w:val="22"/>
         </w:rPr>
-        <w:t xml:space="preserve">Como recursos informáticos hará uso de una computadora en la cual se programara con HTML, PHP y JavaScript con el uso un </w:t>
-      </w:r>
-      <w:proofErr w:type="spellStart"/>
-      <w:r>
-        <w:rPr>
-          <w:rFonts w:ascii="Arial" w:hAnsi="Arial" w:cs="Arial"/>
-          <w:sz w:val="22"/>
-          <w:szCs w:val="22"/>
-        </w:rPr>
-        <w:t>framework</w:t>
-      </w:r>
-      <w:proofErr w:type="spellEnd"/>
-      <w:r>
-        <w:rPr>
-          <w:rFonts w:ascii="Arial" w:hAnsi="Arial" w:cs="Arial"/>
-          <w:sz w:val="22"/>
-          <w:szCs w:val="22"/>
-        </w:rPr>
-        <w:t xml:space="preserve"> </w:t>
+        <w:t xml:space="preserve">Como recursos informáticos hará uso de una computadora en la cual se programara con HTML, PHP y JavaScript con el uso un framework </w:t>
       </w:r>
       <w:r>
         <w:rPr>
@@ -9581,18 +9539,8 @@
           <w:sz w:val="22"/>
           <w:szCs w:val="22"/>
         </w:rPr>
-        <w:t xml:space="preserve"> como para </w:t>
-      </w:r>
-      <w:proofErr w:type="spellStart"/>
-      <w:r>
-        <w:rPr>
-          <w:rFonts w:ascii="Arial" w:hAnsi="Arial" w:cs="Arial"/>
-          <w:sz w:val="22"/>
-          <w:szCs w:val="22"/>
-        </w:rPr>
-        <w:t>javascript</w:t>
-      </w:r>
-      <w:proofErr w:type="spellEnd"/>
+        <w:t xml:space="preserve"> como para javascript</w:t>
+      </w:r>
       <w:r>
         <w:rPr>
           <w:rFonts w:ascii="Arial" w:hAnsi="Arial" w:cs="Arial"/>
@@ -9615,25 +9563,7 @@
           <w:sz w:val="22"/>
           <w:szCs w:val="22"/>
         </w:rPr>
-        <w:t xml:space="preserve"> datos  </w:t>
-      </w:r>
-      <w:proofErr w:type="spellStart"/>
-      <w:r>
-        <w:rPr>
-          <w:rFonts w:ascii="Arial" w:hAnsi="Arial" w:cs="Arial"/>
-          <w:sz w:val="22"/>
-          <w:szCs w:val="22"/>
-        </w:rPr>
-        <w:t>Mysql</w:t>
-      </w:r>
-      <w:proofErr w:type="spellEnd"/>
-      <w:r>
-        <w:rPr>
-          <w:rFonts w:ascii="Arial" w:hAnsi="Arial" w:cs="Arial"/>
-          <w:sz w:val="22"/>
-          <w:szCs w:val="22"/>
-        </w:rPr>
-        <w:t>.</w:t>
+        <w:t xml:space="preserve"> datos  Mysql.</w:t>
       </w:r>
     </w:p>
     <w:p>
@@ -9653,43 +9583,7 @@
           <w:sz w:val="22"/>
           <w:szCs w:val="22"/>
         </w:rPr>
-        <w:t xml:space="preserve">Para realizar la migración de Excel a </w:t>
-      </w:r>
-      <w:proofErr w:type="spellStart"/>
-      <w:r>
-        <w:rPr>
-          <w:rFonts w:ascii="Arial" w:hAnsi="Arial" w:cs="Arial"/>
-          <w:sz w:val="22"/>
-          <w:szCs w:val="22"/>
-        </w:rPr>
-        <w:t>Mysql</w:t>
-      </w:r>
-      <w:proofErr w:type="spellEnd"/>
-      <w:r>
-        <w:rPr>
-          <w:rFonts w:ascii="Arial" w:hAnsi="Arial" w:cs="Arial"/>
-          <w:sz w:val="22"/>
-          <w:szCs w:val="22"/>
-        </w:rPr>
-        <w:t xml:space="preserve"> se utilizara la herramienta </w:t>
-      </w:r>
-      <w:proofErr w:type="spellStart"/>
-      <w:r>
-        <w:rPr>
-          <w:rFonts w:ascii="Arial" w:hAnsi="Arial" w:cs="Arial"/>
-          <w:sz w:val="22"/>
-          <w:szCs w:val="22"/>
-        </w:rPr>
-        <w:t>Pentaho</w:t>
-      </w:r>
-      <w:proofErr w:type="spellEnd"/>
-      <w:r>
-        <w:rPr>
-          <w:rFonts w:ascii="Arial" w:hAnsi="Arial" w:cs="Arial"/>
-          <w:sz w:val="22"/>
-          <w:szCs w:val="22"/>
-        </w:rPr>
-        <w:t>.</w:t>
+        <w:t>Para realizar la migración de Excel a Mysql se utilizara la herramienta Pentaho.</w:t>
       </w:r>
     </w:p>
     <w:p>
@@ -9709,25 +9603,7 @@
           <w:sz w:val="22"/>
           <w:szCs w:val="22"/>
         </w:rPr>
-        <w:t xml:space="preserve"> Para poder realizar esto se hará uso de las documentaciones de los lenguajes  </w:t>
-      </w:r>
-      <w:proofErr w:type="spellStart"/>
-      <w:r>
-        <w:rPr>
-          <w:rFonts w:ascii="Arial" w:hAnsi="Arial" w:cs="Arial"/>
-          <w:sz w:val="22"/>
-          <w:szCs w:val="22"/>
-        </w:rPr>
-        <w:t>frameworks</w:t>
-      </w:r>
-      <w:proofErr w:type="spellEnd"/>
-      <w:r>
-        <w:rPr>
-          <w:rFonts w:ascii="Arial" w:hAnsi="Arial" w:cs="Arial"/>
-          <w:sz w:val="22"/>
-          <w:szCs w:val="22"/>
-        </w:rPr>
-        <w:t>, como también uso de bibliografía adicional para profundizar más so</w:t>
+        <w:t xml:space="preserve"> Para poder realizar esto se hará uso de las documentaciones de los lenguajes  frameworks, como también uso de bibliografía adicional para profundizar más so</w:t>
       </w:r>
       <w:r>
         <w:rPr>
@@ -9763,25 +9639,7 @@
           <w:sz w:val="22"/>
           <w:szCs w:val="22"/>
         </w:rPr>
-        <w:t xml:space="preserve">A demás se utilizara Sublime Text como editor de texto, </w:t>
-      </w:r>
-      <w:proofErr w:type="spellStart"/>
-      <w:r>
-        <w:rPr>
-          <w:rFonts w:ascii="Arial" w:hAnsi="Arial" w:cs="Arial"/>
-          <w:sz w:val="22"/>
-          <w:szCs w:val="22"/>
-        </w:rPr>
-        <w:t>Git</w:t>
-      </w:r>
-      <w:proofErr w:type="spellEnd"/>
-      <w:r>
-        <w:rPr>
-          <w:rFonts w:ascii="Arial" w:hAnsi="Arial" w:cs="Arial"/>
-          <w:sz w:val="22"/>
-          <w:szCs w:val="22"/>
-        </w:rPr>
-        <w:t xml:space="preserve"> llevar a cabo un versionado de la aplicación y Mozilla Firefox como navegador para realizar las pruebas.</w:t>
+        <w:t>A demás se utilizara Sublime Text como editor de texto, Git llevar a cabo un versionado de la aplicación y Mozilla Firefox como navegador para realizar las pruebas.</w:t>
       </w:r>
     </w:p>
     <w:p>
@@ -9887,25 +9745,7 @@
           <w:sz w:val="22"/>
           <w:szCs w:val="22"/>
         </w:rPr>
-        <w:t xml:space="preserve"> Cross </w:t>
-      </w:r>
-      <w:proofErr w:type="spellStart"/>
-      <w:r>
-        <w:rPr>
-          <w:rFonts w:ascii="Arial" w:hAnsi="Arial" w:cs="Arial"/>
-          <w:sz w:val="22"/>
-          <w:szCs w:val="22"/>
-        </w:rPr>
-        <w:t>Site</w:t>
-      </w:r>
-      <w:proofErr w:type="spellEnd"/>
-      <w:r>
-        <w:rPr>
-          <w:rFonts w:ascii="Arial" w:hAnsi="Arial" w:cs="Arial"/>
-          <w:sz w:val="22"/>
-          <w:szCs w:val="22"/>
-        </w:rPr>
-        <w:t xml:space="preserve"> scripting.</w:t>
+        <w:t xml:space="preserve"> Cross Site scripting.</w:t>
       </w:r>
     </w:p>
     <w:p>
@@ -9925,25 +9765,7 @@
           <w:sz w:val="22"/>
           <w:szCs w:val="22"/>
         </w:rPr>
-        <w:t xml:space="preserve">La aplicación que se propone diseñar y desarrollar será web, capaz de almacenar y explotar grandes volúmenes de datos </w:t>
-      </w:r>
-      <w:proofErr w:type="spellStart"/>
-      <w:r>
-        <w:rPr>
-          <w:rFonts w:ascii="Arial" w:hAnsi="Arial" w:cs="Arial"/>
-          <w:sz w:val="22"/>
-          <w:szCs w:val="22"/>
-        </w:rPr>
-        <w:t>muestrales</w:t>
-      </w:r>
-      <w:proofErr w:type="spellEnd"/>
-      <w:r>
-        <w:rPr>
-          <w:rFonts w:ascii="Arial" w:hAnsi="Arial" w:cs="Arial"/>
-          <w:sz w:val="22"/>
-          <w:szCs w:val="22"/>
-        </w:rPr>
-        <w:t>, para lo cual se configurara un servidor Apache, no solo para que pueda hospedar la aplicación sino para que pueda actuar como una medida más de seguridad, evitando accesos indebidos y registrando distintos tipos de sucesos.</w:t>
+        <w:t>La aplicación que se propone diseñar y desarrollar será web, capaz de almacenar y explotar grandes volúmenes de datos muestrales, para lo cual se configurara un servidor Apache, no solo para que pueda hospedar la aplicación sino para que pueda actuar como una medida más de seguridad, evitando accesos indebidos y registrando distintos tipos de sucesos.</w:t>
       </w:r>
     </w:p>
     <w:p>
@@ -9995,7 +9817,7 @@
           <w:sz w:val="22"/>
           <w:szCs w:val="22"/>
         </w:rPr>
-        <w:t xml:space="preserve"> todos los </w:t>
+        <w:t xml:space="preserve"> todos los usuarios podrán consultar datos y generar reportes, y el administrador tendrá la </w:t>
       </w:r>
       <w:r>
         <w:rPr>
@@ -10004,7 +9826,7 @@
           <w:szCs w:val="22"/>
         </w:rPr>
         <w:lastRenderedPageBreak/>
-        <w:t xml:space="preserve">usuarios podrán consultar datos y generar reportes, y el administrador tendrá la capacidad de gestionar las cuentas y será el único con la capacidad de realizar altas y modificaciones. </w:t>
+        <w:t xml:space="preserve">capacidad de gestionar las cuentas y será el único con la capacidad de realizar altas y modificaciones. </w:t>
       </w:r>
     </w:p>
     <w:p>
@@ -10114,34 +9936,7 @@
           <w:sz w:val="22"/>
           <w:szCs w:val="22"/>
         </w:rPr>
-        <w:t xml:space="preserve">Se espera poder </w:t>
-      </w:r>
-      <w:bookmarkStart w:id="0" w:name="_GoBack"/>
-      <w:r>
-        <w:rPr>
-          <w:rFonts w:ascii="Arial" w:hAnsi="Arial" w:cs="Arial"/>
-          <w:sz w:val="22"/>
-          <w:szCs w:val="22"/>
-        </w:rPr>
-        <w:t xml:space="preserve">aprender sobre los distintos riesgos de seguridad de aplicaciones web, especialmente sobre  Cross </w:t>
-      </w:r>
-      <w:proofErr w:type="spellStart"/>
-      <w:r>
-        <w:rPr>
-          <w:rFonts w:ascii="Arial" w:hAnsi="Arial" w:cs="Arial"/>
-          <w:sz w:val="22"/>
-          <w:szCs w:val="22"/>
-        </w:rPr>
-        <w:t>Site</w:t>
-      </w:r>
-      <w:proofErr w:type="spellEnd"/>
-      <w:r>
-        <w:rPr>
-          <w:rFonts w:ascii="Arial" w:hAnsi="Arial" w:cs="Arial"/>
-          <w:sz w:val="22"/>
-          <w:szCs w:val="22"/>
-        </w:rPr>
-        <w:t xml:space="preserve"> scripting, ya que para poder defenderse se debe conocer cuáles son los posibles riesgos.</w:t>
+        <w:t>Se espera poder aprender sobre los distintos riesgos de seguridad de aplicaciones web, especialmente sobre  Cross Site scripting, ya que para poder defenderse se debe conocer cuáles son los posibles riesgos.</w:t>
       </w:r>
     </w:p>
     <w:p>
@@ -10169,34 +9964,7 @@
           <w:sz w:val="22"/>
           <w:szCs w:val="22"/>
         </w:rPr>
-        <w:t xml:space="preserve">También espera diseñar una aplicación que pueda servir no solo para satisfacer las necesidades del INICNE, sino también como una guía para futuros alumnos que quieran profundizar más en la programación </w:t>
-      </w:r>
-      <w:bookmarkEnd w:id="0"/>
-      <w:r>
-        <w:rPr>
-          <w:rFonts w:ascii="Arial" w:hAnsi="Arial" w:cs="Arial"/>
-          <w:sz w:val="22"/>
-          <w:szCs w:val="22"/>
-        </w:rPr>
-        <w:t xml:space="preserve">web, ya sea con el uso de </w:t>
-      </w:r>
-      <w:proofErr w:type="spellStart"/>
-      <w:r>
-        <w:rPr>
-          <w:rFonts w:ascii="Arial" w:hAnsi="Arial" w:cs="Arial"/>
-          <w:sz w:val="22"/>
-          <w:szCs w:val="22"/>
-        </w:rPr>
-        <w:t>Frameworks</w:t>
-      </w:r>
-      <w:proofErr w:type="spellEnd"/>
-      <w:r>
-        <w:rPr>
-          <w:rFonts w:ascii="Arial" w:hAnsi="Arial" w:cs="Arial"/>
-          <w:sz w:val="22"/>
-          <w:szCs w:val="22"/>
-        </w:rPr>
-        <w:t xml:space="preserve"> para php, como también en realizar aplicaciones más seguras</w:t>
+        <w:t>También espera diseñar una aplicación que pueda servir no solo para satisfacer las necesidades del INICNE, sino también como una guía para futuros alumnos que quieran profundizar más en la programación web, ya sea con el uso de Frameworks para php, como también en realizar aplicaciones más seguras</w:t>
       </w:r>
       <w:r>
         <w:rPr>
@@ -10289,6 +10057,7 @@
             <w:id w:val="-573587230"/>
             <w:bibliography/>
           </w:sdtPr>
+          <w:sdtEndPr/>
           <w:sdtContent>
             <w:p>
               <w:pPr>
@@ -11385,6 +11154,119 @@
     </w:lvl>
   </w:abstractNum>
   <w:abstractNum w:abstractNumId="1" w15:restartNumberingAfterBreak="0">
+    <w:nsid w:val="38112E94"/>
+    <w:multiLevelType w:val="hybridMultilevel"/>
+    <w:tmpl w:val="558E7B0E"/>
+    <w:lvl w:ilvl="0" w:tplc="0C0A0001">
+      <w:start w:val="1"/>
+      <w:numFmt w:val="bullet"/>
+      <w:lvlText w:val=""/>
+      <w:lvlJc w:val="left"/>
+      <w:pPr>
+        <w:ind w:left="1800" w:hanging="360"/>
+      </w:pPr>
+      <w:rPr>
+        <w:rFonts w:ascii="Symbol" w:hAnsi="Symbol" w:hint="default"/>
+      </w:rPr>
+    </w:lvl>
+    <w:lvl w:ilvl="1" w:tplc="0C0A0003" w:tentative="1">
+      <w:start w:val="1"/>
+      <w:numFmt w:val="bullet"/>
+      <w:lvlText w:val="o"/>
+      <w:lvlJc w:val="left"/>
+      <w:pPr>
+        <w:ind w:left="2520" w:hanging="360"/>
+      </w:pPr>
+      <w:rPr>
+        <w:rFonts w:ascii="Courier New" w:hAnsi="Courier New" w:cs="Courier New" w:hint="default"/>
+      </w:rPr>
+    </w:lvl>
+    <w:lvl w:ilvl="2" w:tplc="0C0A0005" w:tentative="1">
+      <w:start w:val="1"/>
+      <w:numFmt w:val="bullet"/>
+      <w:lvlText w:val=""/>
+      <w:lvlJc w:val="left"/>
+      <w:pPr>
+        <w:ind w:left="3240" w:hanging="360"/>
+      </w:pPr>
+      <w:rPr>
+        <w:rFonts w:ascii="Wingdings" w:hAnsi="Wingdings" w:hint="default"/>
+      </w:rPr>
+    </w:lvl>
+    <w:lvl w:ilvl="3" w:tplc="0C0A0001" w:tentative="1">
+      <w:start w:val="1"/>
+      <w:numFmt w:val="bullet"/>
+      <w:lvlText w:val=""/>
+      <w:lvlJc w:val="left"/>
+      <w:pPr>
+        <w:ind w:left="3960" w:hanging="360"/>
+      </w:pPr>
+      <w:rPr>
+        <w:rFonts w:ascii="Symbol" w:hAnsi="Symbol" w:hint="default"/>
+      </w:rPr>
+    </w:lvl>
+    <w:lvl w:ilvl="4" w:tplc="0C0A0003" w:tentative="1">
+      <w:start w:val="1"/>
+      <w:numFmt w:val="bullet"/>
+      <w:lvlText w:val="o"/>
+      <w:lvlJc w:val="left"/>
+      <w:pPr>
+        <w:ind w:left="4680" w:hanging="360"/>
+      </w:pPr>
+      <w:rPr>
+        <w:rFonts w:ascii="Courier New" w:hAnsi="Courier New" w:cs="Courier New" w:hint="default"/>
+      </w:rPr>
+    </w:lvl>
+    <w:lvl w:ilvl="5" w:tplc="0C0A0005" w:tentative="1">
+      <w:start w:val="1"/>
+      <w:numFmt w:val="bullet"/>
+      <w:lvlText w:val=""/>
+      <w:lvlJc w:val="left"/>
+      <w:pPr>
+        <w:ind w:left="5400" w:hanging="360"/>
+      </w:pPr>
+      <w:rPr>
+        <w:rFonts w:ascii="Wingdings" w:hAnsi="Wingdings" w:hint="default"/>
+      </w:rPr>
+    </w:lvl>
+    <w:lvl w:ilvl="6" w:tplc="0C0A0001" w:tentative="1">
+      <w:start w:val="1"/>
+      <w:numFmt w:val="bullet"/>
+      <w:lvlText w:val=""/>
+      <w:lvlJc w:val="left"/>
+      <w:pPr>
+        <w:ind w:left="6120" w:hanging="360"/>
+      </w:pPr>
+      <w:rPr>
+        <w:rFonts w:ascii="Symbol" w:hAnsi="Symbol" w:hint="default"/>
+      </w:rPr>
+    </w:lvl>
+    <w:lvl w:ilvl="7" w:tplc="0C0A0003" w:tentative="1">
+      <w:start w:val="1"/>
+      <w:numFmt w:val="bullet"/>
+      <w:lvlText w:val="o"/>
+      <w:lvlJc w:val="left"/>
+      <w:pPr>
+        <w:ind w:left="6840" w:hanging="360"/>
+      </w:pPr>
+      <w:rPr>
+        <w:rFonts w:ascii="Courier New" w:hAnsi="Courier New" w:cs="Courier New" w:hint="default"/>
+      </w:rPr>
+    </w:lvl>
+    <w:lvl w:ilvl="8" w:tplc="0C0A0005" w:tentative="1">
+      <w:start w:val="1"/>
+      <w:numFmt w:val="bullet"/>
+      <w:lvlText w:val=""/>
+      <w:lvlJc w:val="left"/>
+      <w:pPr>
+        <w:ind w:left="7560" w:hanging="360"/>
+      </w:pPr>
+      <w:rPr>
+        <w:rFonts w:ascii="Wingdings" w:hAnsi="Wingdings" w:hint="default"/>
+      </w:rPr>
+    </w:lvl>
+  </w:abstractNum>
+  <w:abstractNum w:abstractNumId="2" w15:restartNumberingAfterBreak="0">
     <w:nsid w:val="4B012E17"/>
     <w:multiLevelType w:val="multilevel"/>
     <w:tmpl w:val="E65CD6AE"/>
@@ -11490,10 +11372,13 @@
     </w:lvl>
   </w:abstractNum>
   <w:num w:numId="1">
-    <w:abstractNumId w:val="1"/>
+    <w:abstractNumId w:val="2"/>
   </w:num>
   <w:num w:numId="2">
     <w:abstractNumId w:val="0"/>
+  </w:num>
+  <w:num w:numId="3">
+    <w:abstractNumId w:val="1"/>
   </w:num>
 </w:numbering>
 </file>
@@ -11990,8 +11875,8 @@
       <w:lang w:eastAsia="es-MX"/>
     </w:rPr>
   </w:style>
-  <w:style w:type="paragraph" w:customStyle="1" w:styleId="BodyText3">
-    <w:name w:val="Body Text 3"/>
+  <w:style w:type="paragraph" w:customStyle="1" w:styleId="Textoindependiente31">
+    <w:name w:val="Texto independiente 31"/>
     <w:basedOn w:val="Normal"/>
     <w:rsid w:val="003F1971"/>
     <w:pPr>
@@ -12120,6 +12005,22 @@
       <w:ind w:left="720"/>
       <w:contextualSpacing/>
     </w:pPr>
+  </w:style>
+  <w:style w:type="paragraph" w:customStyle="1" w:styleId="Default">
+    <w:name w:val="Default"/>
+    <w:rsid w:val="004473D5"/>
+    <w:pPr>
+      <w:autoSpaceDE w:val="0"/>
+      <w:autoSpaceDN w:val="0"/>
+      <w:adjustRightInd w:val="0"/>
+      <w:spacing w:after="0" w:line="240" w:lineRule="auto"/>
+    </w:pPr>
+    <w:rPr>
+      <w:rFonts w:ascii="Lucida Sans Unicode" w:hAnsi="Lucida Sans Unicode" w:cs="Lucida Sans Unicode"/>
+      <w:color w:val="000000"/>
+      <w:sz w:val="24"/>
+      <w:szCs w:val="24"/>
+    </w:rPr>
   </w:style>
 </w:styles>
 </file>
@@ -12941,7 +12842,7 @@
 </file>
 
 <file path=customXml/itemProps1.xml><?xml version="1.0" encoding="utf-8"?>
-<ds:datastoreItem xmlns:ds="http://schemas.openxmlformats.org/officeDocument/2006/customXml" ds:itemID="{8FD6B5B8-37F7-4986-870C-ED80A8B1D1FA}">
+<ds:datastoreItem xmlns:ds="http://schemas.openxmlformats.org/officeDocument/2006/customXml" ds:itemID="{79D42EF0-FB58-4D13-967F-4E439860495F}">
   <ds:schemaRefs>
     <ds:schemaRef ds:uri="http://schemas.openxmlformats.org/officeDocument/2006/bibliography"/>
   </ds:schemaRefs>

--- a/ANEXOII.docx
+++ b/ANEXOII.docx
@@ -59,38 +59,11 @@
     </w:p>
     <w:p>
       <w:pPr>
-        <w:pStyle w:val="Ttulo1"/>
-        <w:spacing w:before="60"/>
-        <w:rPr>
-          <w:rFonts w:ascii="Arial" w:hAnsi="Arial" w:cs="Arial"/>
-          <w:sz w:val="22"/>
-          <w:szCs w:val="22"/>
-          <w:lang w:val="es-AR" w:eastAsia="es-ES"/>
-        </w:rPr>
+        <w:pStyle w:val="PFCTtulo1"/>
       </w:pPr>
       <w:r>
-        <w:rPr>
-          <w:rFonts w:ascii="Arial" w:hAnsi="Arial" w:cs="Arial"/>
-          <w:sz w:val="22"/>
-          <w:szCs w:val="22"/>
-          <w:lang w:val="es-AR" w:eastAsia="es-ES"/>
-        </w:rPr>
-        <w:t xml:space="preserve">Formulario 1. Presentación de </w:t>
-      </w:r>
-      <w:smartTag w:uri="urn:schemas-microsoft-com:office:smarttags" w:element="PersonName">
-        <w:smartTagPr>
-          <w:attr w:name="ProductID" w:val="la Propuesta"/>
-        </w:smartTagPr>
-        <w:r>
-          <w:rPr>
-            <w:rFonts w:ascii="Arial" w:hAnsi="Arial" w:cs="Arial"/>
-            <w:sz w:val="22"/>
-            <w:szCs w:val="22"/>
-            <w:lang w:val="es-AR" w:eastAsia="es-ES"/>
-          </w:rPr>
-          <w:t>la Propuesta</w:t>
-        </w:r>
-      </w:smartTag>
+        <w:t>Formulario 1. Presentación de la Propuesta</w:t>
+      </w:r>
     </w:p>
     <w:p>
       <w:pPr>
@@ -267,10 +240,18 @@
                 <w:sz w:val="22"/>
                 <w:szCs w:val="22"/>
               </w:rPr>
-              <w:t>, Framework, Codeigniter</w:t>
-            </w:r>
-            <w:bookmarkStart w:id="0" w:name="_GoBack"/>
-            <w:bookmarkEnd w:id="0"/>
+              <w:t xml:space="preserve">, Framework, </w:t>
+            </w:r>
+            <w:proofErr w:type="spellStart"/>
+            <w:r>
+              <w:rPr>
+                <w:rFonts w:ascii="Arial" w:hAnsi="Arial" w:cs="Arial"/>
+                <w:sz w:val="22"/>
+                <w:szCs w:val="22"/>
+              </w:rPr>
+              <w:t>Codeigniter</w:t>
+            </w:r>
+            <w:proofErr w:type="spellEnd"/>
             <w:r>
               <w:rPr>
                 <w:rFonts w:ascii="Arial" w:hAnsi="Arial" w:cs="Arial"/>
@@ -1265,19 +1246,9 @@
     </w:p>
     <w:p>
       <w:pPr>
-        <w:spacing w:before="60" w:line="360" w:lineRule="auto"/>
-        <w:rPr>
-          <w:rFonts w:ascii="Arial" w:hAnsi="Arial" w:cs="Arial"/>
-          <w:sz w:val="28"/>
-          <w:szCs w:val="22"/>
-        </w:rPr>
+        <w:pStyle w:val="PFCTtulo2"/>
       </w:pPr>
       <w:r>
-        <w:rPr>
-          <w:rFonts w:ascii="Arial" w:hAnsi="Arial" w:cs="Arial"/>
-          <w:sz w:val="28"/>
-          <w:szCs w:val="22"/>
-        </w:rPr>
         <w:t>Cronograma</w:t>
       </w:r>
     </w:p>
@@ -1293,27 +1264,14 @@
       <w:r>
         <w:t xml:space="preserve">Tabla </w:t>
       </w:r>
-      <w:r>
-        <w:fldChar w:fldCharType="begin"/>
-      </w:r>
-      <w:r>
-        <w:instrText xml:space="preserve"> SEQ Tabla \* ARABIC </w:instrText>
-      </w:r>
-      <w:r>
-        <w:fldChar w:fldCharType="separate"/>
-      </w:r>
-      <w:r>
-        <w:rPr>
-          <w:noProof/>
-        </w:rPr>
-        <w:t>1</w:t>
-      </w:r>
-      <w:r>
-        <w:rPr>
-          <w:noProof/>
-        </w:rPr>
-        <w:fldChar w:fldCharType="end"/>
-      </w:r>
+      <w:fldSimple w:instr=" SEQ Tabla \* ARABIC ">
+        <w:r>
+          <w:rPr>
+            <w:noProof/>
+          </w:rPr>
+          <w:t>1</w:t>
+        </w:r>
+      </w:fldSimple>
       <w:r>
         <w:t xml:space="preserve"> - Cronograma</w:t>
       </w:r>
@@ -3044,14 +3002,25 @@
                 <w:szCs w:val="22"/>
               </w:rPr>
             </w:pPr>
-            <w:r>
-              <w:rPr>
-                <w:rFonts w:ascii="Arial" w:hAnsi="Arial" w:cs="Arial"/>
-                <w:color w:val="000000"/>
-                <w:sz w:val="22"/>
-                <w:szCs w:val="22"/>
-              </w:rPr>
-              <w:t>mié 06/04/16</w:t>
+            <w:proofErr w:type="spellStart"/>
+            <w:r>
+              <w:rPr>
+                <w:rFonts w:ascii="Arial" w:hAnsi="Arial" w:cs="Arial"/>
+                <w:color w:val="000000"/>
+                <w:sz w:val="22"/>
+                <w:szCs w:val="22"/>
+              </w:rPr>
+              <w:t>mié</w:t>
+            </w:r>
+            <w:proofErr w:type="spellEnd"/>
+            <w:r>
+              <w:rPr>
+                <w:rFonts w:ascii="Arial" w:hAnsi="Arial" w:cs="Arial"/>
+                <w:color w:val="000000"/>
+                <w:sz w:val="22"/>
+                <w:szCs w:val="22"/>
+              </w:rPr>
+              <w:t xml:space="preserve"> 06/04/16</w:t>
             </w:r>
           </w:p>
         </w:tc>
@@ -3691,14 +3660,25 @@
                 <w:szCs w:val="22"/>
               </w:rPr>
             </w:pPr>
-            <w:r>
-              <w:rPr>
-                <w:rFonts w:ascii="Arial" w:hAnsi="Arial" w:cs="Arial"/>
-                <w:color w:val="000000"/>
-                <w:sz w:val="22"/>
-                <w:szCs w:val="22"/>
-              </w:rPr>
-              <w:t>mié 27/04/16</w:t>
+            <w:proofErr w:type="spellStart"/>
+            <w:r>
+              <w:rPr>
+                <w:rFonts w:ascii="Arial" w:hAnsi="Arial" w:cs="Arial"/>
+                <w:color w:val="000000"/>
+                <w:sz w:val="22"/>
+                <w:szCs w:val="22"/>
+              </w:rPr>
+              <w:t>mié</w:t>
+            </w:r>
+            <w:proofErr w:type="spellEnd"/>
+            <w:r>
+              <w:rPr>
+                <w:rFonts w:ascii="Arial" w:hAnsi="Arial" w:cs="Arial"/>
+                <w:color w:val="000000"/>
+                <w:sz w:val="22"/>
+                <w:szCs w:val="22"/>
+              </w:rPr>
+              <w:t xml:space="preserve"> 27/04/16</w:t>
             </w:r>
           </w:p>
         </w:tc>
@@ -6850,59 +6830,17 @@
     </w:p>
     <w:p>
       <w:pPr>
-        <w:numPr>
-          <w:ilvl w:val="0"/>
-          <w:numId w:val="1"/>
-        </w:numPr>
-        <w:tabs>
-          <w:tab w:val="left" w:pos="720"/>
-        </w:tabs>
-        <w:overflowPunct w:val="0"/>
-        <w:autoSpaceDE w:val="0"/>
-        <w:autoSpaceDN w:val="0"/>
-        <w:adjustRightInd w:val="0"/>
-        <w:spacing w:before="60" w:line="360" w:lineRule="auto"/>
-        <w:jc w:val="both"/>
-        <w:textAlignment w:val="baseline"/>
-        <w:rPr>
-          <w:rFonts w:ascii="Arial" w:hAnsi="Arial" w:cs="Arial"/>
-          <w:sz w:val="28"/>
-          <w:szCs w:val="28"/>
-        </w:rPr>
+        <w:pStyle w:val="PFCTtulo1"/>
       </w:pPr>
       <w:r>
-        <w:rPr>
-          <w:rFonts w:ascii="Arial" w:hAnsi="Arial" w:cs="Arial"/>
-          <w:sz w:val="28"/>
-          <w:szCs w:val="28"/>
-        </w:rPr>
         <w:t xml:space="preserve">Introducción </w:t>
       </w:r>
     </w:p>
     <w:p>
       <w:pPr>
-        <w:numPr>
-          <w:ilvl w:val="1"/>
-          <w:numId w:val="1"/>
-        </w:numPr>
-        <w:tabs>
-          <w:tab w:val="left" w:pos="720"/>
-        </w:tabs>
-        <w:overflowPunct w:val="0"/>
-        <w:autoSpaceDE w:val="0"/>
-        <w:autoSpaceDN w:val="0"/>
-        <w:adjustRightInd w:val="0"/>
-        <w:spacing w:before="60" w:line="360" w:lineRule="auto"/>
-        <w:jc w:val="both"/>
-        <w:textAlignment w:val="baseline"/>
-        <w:rPr>
-          <w:rFonts w:ascii="Arial" w:hAnsi="Arial" w:cs="Arial"/>
-        </w:rPr>
+        <w:pStyle w:val="PFCTtulo2"/>
       </w:pPr>
       <w:r>
-        <w:rPr>
-          <w:rFonts w:ascii="Arial" w:hAnsi="Arial" w:cs="Arial"/>
-        </w:rPr>
         <w:t>Breve estado del arte</w:t>
       </w:r>
     </w:p>
@@ -6931,7 +6869,25 @@
           <w:sz w:val="22"/>
           <w:szCs w:val="22"/>
         </w:rPr>
-        <w:t xml:space="preserve">Un tiempo atrás existía el inconvenite de que para proporcionar a los usuarios una aplicación con muchas funcionalidades, esta debía ser de escritorio y había que tener en cuenta el trabajo que llevaba codificar </w:t>
+        <w:t xml:space="preserve">Un tiempo atrás existía el </w:t>
+      </w:r>
+      <w:proofErr w:type="spellStart"/>
+      <w:r>
+        <w:rPr>
+          <w:rFonts w:ascii="Arial" w:hAnsi="Arial" w:cs="Arial"/>
+          <w:sz w:val="22"/>
+          <w:szCs w:val="22"/>
+        </w:rPr>
+        <w:t>inconvenite</w:t>
+      </w:r>
+      <w:proofErr w:type="spellEnd"/>
+      <w:r>
+        <w:rPr>
+          <w:rFonts w:ascii="Arial" w:hAnsi="Arial" w:cs="Arial"/>
+          <w:sz w:val="22"/>
+          <w:szCs w:val="22"/>
+        </w:rPr>
+        <w:t xml:space="preserve"> de que para proporcionar a los usuarios una aplicación con muchas funcionalidades, esta debía ser de escritorio y había que tener en cuenta el trabajo que llevaba codificar </w:t>
       </w:r>
       <w:r>
         <w:rPr>
@@ -6975,7 +6931,25 @@
           <w:sz w:val="22"/>
           <w:szCs w:val="22"/>
         </w:rPr>
-        <w:t xml:space="preserve"> En la actualidad poseemos mas </w:t>
+        <w:t xml:space="preserve"> En la actualidad poseemos </w:t>
+      </w:r>
+      <w:proofErr w:type="spellStart"/>
+      <w:r>
+        <w:rPr>
+          <w:rFonts w:ascii="Arial" w:hAnsi="Arial" w:cs="Arial"/>
+          <w:sz w:val="22"/>
+          <w:szCs w:val="22"/>
+        </w:rPr>
+        <w:t>mas</w:t>
+      </w:r>
+      <w:proofErr w:type="spellEnd"/>
+      <w:r>
+        <w:rPr>
+          <w:rFonts w:ascii="Arial" w:hAnsi="Arial" w:cs="Arial"/>
+          <w:sz w:val="22"/>
+          <w:szCs w:val="22"/>
+        </w:rPr>
+        <w:t xml:space="preserve"> </w:t>
       </w:r>
       <w:r>
         <w:rPr>
@@ -7860,28 +7834,9 @@
     </w:p>
     <w:p>
       <w:pPr>
-        <w:numPr>
-          <w:ilvl w:val="1"/>
-          <w:numId w:val="1"/>
-        </w:numPr>
-        <w:tabs>
-          <w:tab w:val="left" w:pos="720"/>
-        </w:tabs>
-        <w:overflowPunct w:val="0"/>
-        <w:autoSpaceDE w:val="0"/>
-        <w:autoSpaceDN w:val="0"/>
-        <w:adjustRightInd w:val="0"/>
-        <w:spacing w:before="60" w:line="360" w:lineRule="auto"/>
-        <w:jc w:val="both"/>
-        <w:textAlignment w:val="baseline"/>
-        <w:rPr>
-          <w:rFonts w:ascii="Arial" w:hAnsi="Arial" w:cs="Arial"/>
-        </w:rPr>
+        <w:pStyle w:val="PFCTtulo2"/>
       </w:pPr>
       <w:r>
-        <w:rPr>
-          <w:rFonts w:ascii="Arial" w:hAnsi="Arial" w:cs="Arial"/>
-        </w:rPr>
         <w:t>Objetivos</w:t>
       </w:r>
     </w:p>
@@ -7987,7 +7942,7 @@
         <w:autoSpaceDN w:val="0"/>
         <w:adjustRightInd w:val="0"/>
         <w:spacing w:before="60" w:line="360" w:lineRule="auto"/>
-        <w:ind w:left="1080"/>
+        <w:ind w:left="708"/>
         <w:jc w:val="both"/>
         <w:textAlignment w:val="baseline"/>
         <w:rPr>
@@ -8026,7 +7981,7 @@
         <w:pStyle w:val="Prrafodelista"/>
         <w:numPr>
           <w:ilvl w:val="0"/>
-          <w:numId w:val="3"/>
+          <w:numId w:val="4"/>
         </w:numPr>
         <w:tabs>
           <w:tab w:val="left" w:pos="720"/>
@@ -8036,6 +7991,7 @@
         <w:autoSpaceDN w:val="0"/>
         <w:adjustRightInd w:val="0"/>
         <w:spacing w:before="60" w:line="360" w:lineRule="auto"/>
+        <w:ind w:left="1428"/>
         <w:jc w:val="both"/>
         <w:textAlignment w:val="baseline"/>
         <w:rPr>
@@ -8050,23 +8006,41 @@
           <w:sz w:val="22"/>
           <w:szCs w:val="22"/>
         </w:rPr>
-        <w:t>Dise</w:t>
-      </w:r>
-      <w:r>
-        <w:rPr>
-          <w:rFonts w:ascii="Arial" w:hAnsi="Arial" w:cs="Arial"/>
-          <w:sz w:val="22"/>
-          <w:szCs w:val="22"/>
-        </w:rPr>
-        <w:t>ñ</w:t>
-      </w:r>
-      <w:r>
-        <w:rPr>
-          <w:rFonts w:ascii="Arial" w:hAnsi="Arial" w:cs="Arial"/>
-          <w:sz w:val="22"/>
-          <w:szCs w:val="22"/>
-        </w:rPr>
-        <w:t>ar y desarrollar una base de datos.</w:t>
+        <w:t xml:space="preserve">Aplicar medidas </w:t>
+      </w:r>
+      <w:r>
+        <w:rPr>
+          <w:rFonts w:ascii="Arial" w:hAnsi="Arial" w:cs="Arial"/>
+          <w:sz w:val="22"/>
+          <w:szCs w:val="22"/>
+        </w:rPr>
+        <w:t xml:space="preserve">de protección contra Cross </w:t>
+      </w:r>
+      <w:proofErr w:type="spellStart"/>
+      <w:r>
+        <w:rPr>
+          <w:rFonts w:ascii="Arial" w:hAnsi="Arial" w:cs="Arial"/>
+          <w:sz w:val="22"/>
+          <w:szCs w:val="22"/>
+        </w:rPr>
+        <w:t>Site</w:t>
+      </w:r>
+      <w:proofErr w:type="spellEnd"/>
+      <w:r>
+        <w:rPr>
+          <w:rFonts w:ascii="Arial" w:hAnsi="Arial" w:cs="Arial"/>
+          <w:sz w:val="22"/>
+          <w:szCs w:val="22"/>
+        </w:rPr>
+        <w:t xml:space="preserve"> scripting</w:t>
+      </w:r>
+      <w:r>
+        <w:rPr>
+          <w:rFonts w:ascii="Arial" w:hAnsi="Arial" w:cs="Arial"/>
+          <w:sz w:val="22"/>
+          <w:szCs w:val="22"/>
+        </w:rPr>
+        <w:t>.</w:t>
       </w:r>
     </w:p>
     <w:p>
@@ -8074,7 +8048,7 @@
         <w:pStyle w:val="Prrafodelista"/>
         <w:numPr>
           <w:ilvl w:val="0"/>
-          <w:numId w:val="3"/>
+          <w:numId w:val="4"/>
         </w:numPr>
         <w:tabs>
           <w:tab w:val="left" w:pos="720"/>
@@ -8084,6 +8058,7 @@
         <w:autoSpaceDN w:val="0"/>
         <w:adjustRightInd w:val="0"/>
         <w:spacing w:before="60" w:line="360" w:lineRule="auto"/>
+        <w:ind w:left="1428"/>
         <w:jc w:val="both"/>
         <w:textAlignment w:val="baseline"/>
         <w:rPr>
@@ -8098,7 +8073,7 @@
           <w:sz w:val="22"/>
           <w:szCs w:val="22"/>
         </w:rPr>
-        <w:t>pro</w:t>
+        <w:t>Pro</w:t>
       </w:r>
       <w:r>
         <w:rPr>
@@ -8122,7 +8097,7 @@
         <w:pStyle w:val="Prrafodelista"/>
         <w:numPr>
           <w:ilvl w:val="0"/>
-          <w:numId w:val="3"/>
+          <w:numId w:val="4"/>
         </w:numPr>
         <w:tabs>
           <w:tab w:val="left" w:pos="720"/>
@@ -8132,6 +8107,7 @@
         <w:autoSpaceDN w:val="0"/>
         <w:adjustRightInd w:val="0"/>
         <w:spacing w:before="60" w:line="360" w:lineRule="auto"/>
+        <w:ind w:left="1428"/>
         <w:jc w:val="both"/>
         <w:textAlignment w:val="baseline"/>
         <w:rPr>
@@ -8146,15 +8122,15 @@
           <w:sz w:val="22"/>
           <w:szCs w:val="22"/>
         </w:rPr>
-        <w:t xml:space="preserve">Aplicar medidas </w:t>
-      </w:r>
-      <w:r>
-        <w:rPr>
-          <w:rFonts w:ascii="Arial" w:hAnsi="Arial" w:cs="Arial"/>
-          <w:sz w:val="22"/>
-          <w:szCs w:val="22"/>
-        </w:rPr>
-        <w:t xml:space="preserve">de protección contra Cross </w:t>
+        <w:t xml:space="preserve">Implementar </w:t>
+      </w:r>
+      <w:r>
+        <w:rPr>
+          <w:rFonts w:ascii="Arial" w:hAnsi="Arial" w:cs="Arial"/>
+          <w:sz w:val="22"/>
+          <w:szCs w:val="22"/>
+        </w:rPr>
+        <w:t xml:space="preserve">un </w:t>
       </w:r>
       <w:proofErr w:type="spellStart"/>
       <w:r>
@@ -8163,7 +8139,7 @@
           <w:sz w:val="22"/>
           <w:szCs w:val="22"/>
         </w:rPr>
-        <w:t>Site</w:t>
+        <w:t>framework</w:t>
       </w:r>
       <w:proofErr w:type="spellEnd"/>
       <w:r>
@@ -8172,8 +8148,18 @@
           <w:sz w:val="22"/>
           <w:szCs w:val="22"/>
         </w:rPr>
-        <w:t xml:space="preserve"> scripting</w:t>
-      </w:r>
+        <w:t xml:space="preserve"> para aumentar la seguridad, crear una aplicación estructurada, y con  un código legible y </w:t>
+      </w:r>
+      <w:proofErr w:type="spellStart"/>
+      <w:r>
+        <w:rPr>
+          <w:rFonts w:ascii="Arial" w:hAnsi="Arial" w:cs="Arial"/>
+          <w:sz w:val="22"/>
+          <w:szCs w:val="22"/>
+        </w:rPr>
+        <w:t>mantenible</w:t>
+      </w:r>
+      <w:proofErr w:type="spellEnd"/>
       <w:r>
         <w:rPr>
           <w:rFonts w:ascii="Arial" w:hAnsi="Arial" w:cs="Arial"/>
@@ -8188,7 +8174,7 @@
         <w:pStyle w:val="Prrafodelista"/>
         <w:numPr>
           <w:ilvl w:val="0"/>
-          <w:numId w:val="3"/>
+          <w:numId w:val="4"/>
         </w:numPr>
         <w:tabs>
           <w:tab w:val="left" w:pos="720"/>
@@ -8198,6 +8184,7 @@
         <w:autoSpaceDN w:val="0"/>
         <w:adjustRightInd w:val="0"/>
         <w:spacing w:before="60" w:line="360" w:lineRule="auto"/>
+        <w:ind w:left="1428"/>
         <w:jc w:val="both"/>
         <w:textAlignment w:val="baseline"/>
         <w:rPr>
@@ -8212,48 +8199,12 @@
           <w:sz w:val="22"/>
           <w:szCs w:val="22"/>
         </w:rPr>
-        <w:t xml:space="preserve">Aplicar medidas </w:t>
-      </w:r>
-      <w:r>
-        <w:rPr>
-          <w:rFonts w:ascii="Arial" w:hAnsi="Arial" w:cs="Arial"/>
-          <w:sz w:val="22"/>
-          <w:szCs w:val="22"/>
-        </w:rPr>
-        <w:t>del</w:t>
-      </w:r>
-      <w:r>
-        <w:rPr>
-          <w:rFonts w:ascii="Arial" w:hAnsi="Arial" w:cs="Arial"/>
-          <w:sz w:val="22"/>
-          <w:szCs w:val="22"/>
-        </w:rPr>
-        <w:t xml:space="preserve"> lado del</w:t>
-      </w:r>
-      <w:r>
-        <w:rPr>
-          <w:rFonts w:ascii="Arial" w:hAnsi="Arial" w:cs="Arial"/>
-          <w:sz w:val="22"/>
-          <w:szCs w:val="22"/>
-        </w:rPr>
-        <w:t xml:space="preserve"> servidor web para aumentar la seguridad de la aplicación</w:t>
-      </w:r>
-      <w:r>
-        <w:rPr>
-          <w:rFonts w:ascii="Arial" w:hAnsi="Arial" w:cs="Arial"/>
-          <w:sz w:val="22"/>
-          <w:szCs w:val="22"/>
-        </w:rPr>
-        <w:t>.</w:t>
+        <w:t>Diseñar y desarrollar una base de datos.</w:t>
       </w:r>
     </w:p>
     <w:p>
       <w:pPr>
         <w:pStyle w:val="Prrafodelista"/>
-        <w:numPr>
-          <w:ilvl w:val="0"/>
-          <w:numId w:val="3"/>
-        </w:numPr>
         <w:tabs>
           <w:tab w:val="left" w:pos="720"/>
         </w:tabs>
@@ -8262,72 +8213,9 @@
         <w:autoSpaceDN w:val="0"/>
         <w:adjustRightInd w:val="0"/>
         <w:spacing w:before="60" w:line="360" w:lineRule="auto"/>
+        <w:ind w:left="1428"/>
         <w:jc w:val="both"/>
         <w:textAlignment w:val="baseline"/>
-        <w:rPr>
-          <w:rFonts w:ascii="Arial" w:hAnsi="Arial" w:cs="Arial"/>
-          <w:sz w:val="22"/>
-          <w:szCs w:val="22"/>
-        </w:rPr>
-      </w:pPr>
-      <w:r>
-        <w:rPr>
-          <w:rFonts w:ascii="Arial" w:hAnsi="Arial" w:cs="Arial"/>
-          <w:sz w:val="22"/>
-          <w:szCs w:val="22"/>
-        </w:rPr>
-        <w:t xml:space="preserve">Implementar </w:t>
-      </w:r>
-      <w:r>
-        <w:rPr>
-          <w:rFonts w:ascii="Arial" w:hAnsi="Arial" w:cs="Arial"/>
-          <w:sz w:val="22"/>
-          <w:szCs w:val="22"/>
-        </w:rPr>
-        <w:t xml:space="preserve">un </w:t>
-      </w:r>
-      <w:proofErr w:type="spellStart"/>
-      <w:r>
-        <w:rPr>
-          <w:rFonts w:ascii="Arial" w:hAnsi="Arial" w:cs="Arial"/>
-          <w:sz w:val="22"/>
-          <w:szCs w:val="22"/>
-        </w:rPr>
-        <w:t>framework</w:t>
-      </w:r>
-      <w:proofErr w:type="spellEnd"/>
-      <w:r>
-        <w:rPr>
-          <w:rFonts w:ascii="Arial" w:hAnsi="Arial" w:cs="Arial"/>
-          <w:sz w:val="22"/>
-          <w:szCs w:val="22"/>
-        </w:rPr>
-        <w:t xml:space="preserve"> para aumentar la seguridad, crear una aplicación estructurada, y con  un código legible y </w:t>
-      </w:r>
-      <w:proofErr w:type="spellStart"/>
-      <w:r>
-        <w:rPr>
-          <w:rFonts w:ascii="Arial" w:hAnsi="Arial" w:cs="Arial"/>
-          <w:sz w:val="22"/>
-          <w:szCs w:val="22"/>
-        </w:rPr>
-        <w:t>mantenible</w:t>
-      </w:r>
-      <w:proofErr w:type="spellEnd"/>
-      <w:r>
-        <w:rPr>
-          <w:rFonts w:ascii="Arial" w:hAnsi="Arial" w:cs="Arial"/>
-          <w:sz w:val="22"/>
-          <w:szCs w:val="22"/>
-        </w:rPr>
-        <w:t>.</w:t>
-      </w:r>
-    </w:p>
-    <w:p>
-      <w:pPr>
-        <w:spacing w:before="60" w:line="360" w:lineRule="auto"/>
-        <w:ind w:left="720"/>
-        <w:jc w:val="both"/>
         <w:rPr>
           <w:rFonts w:ascii="Arial" w:hAnsi="Arial" w:cs="Arial"/>
           <w:sz w:val="22"/>
@@ -8337,28 +8225,9 @@
     </w:p>
     <w:p>
       <w:pPr>
-        <w:numPr>
-          <w:ilvl w:val="1"/>
-          <w:numId w:val="1"/>
-        </w:numPr>
-        <w:tabs>
-          <w:tab w:val="left" w:pos="720"/>
-        </w:tabs>
-        <w:overflowPunct w:val="0"/>
-        <w:autoSpaceDE w:val="0"/>
-        <w:autoSpaceDN w:val="0"/>
-        <w:adjustRightInd w:val="0"/>
-        <w:spacing w:before="60" w:line="360" w:lineRule="auto"/>
-        <w:jc w:val="both"/>
-        <w:textAlignment w:val="baseline"/>
-        <w:rPr>
-          <w:rFonts w:ascii="Arial" w:hAnsi="Arial" w:cs="Arial"/>
-        </w:rPr>
+        <w:pStyle w:val="PFCTtulo2"/>
       </w:pPr>
       <w:r>
-        <w:rPr>
-          <w:rFonts w:ascii="Arial" w:hAnsi="Arial" w:cs="Arial"/>
-        </w:rPr>
         <w:t xml:space="preserve">Fundamentación </w:t>
       </w:r>
     </w:p>
@@ -8593,14 +8462,23 @@
         </w:rPr>
         <w:t xml:space="preserve">s cuales a pesar de que son riesgos desde ya hace muchos años, se puede ver en las encuestas de </w:t>
       </w:r>
-      <w:r>
-        <w:rPr>
-          <w:rFonts w:ascii="Arial" w:hAnsi="Arial" w:cs="Arial"/>
-          <w:sz w:val="22"/>
-          <w:szCs w:val="22"/>
-        </w:rPr>
-        <w:lastRenderedPageBreak/>
-        <w:t xml:space="preserve">WhiteHat </w:t>
+      <w:proofErr w:type="spellStart"/>
+      <w:r>
+        <w:rPr>
+          <w:rFonts w:ascii="Arial" w:hAnsi="Arial" w:cs="Arial"/>
+          <w:sz w:val="22"/>
+          <w:szCs w:val="22"/>
+        </w:rPr>
+        <w:t>WhiteHat</w:t>
+      </w:r>
+      <w:proofErr w:type="spellEnd"/>
+      <w:r>
+        <w:rPr>
+          <w:rFonts w:ascii="Arial" w:hAnsi="Arial" w:cs="Arial"/>
+          <w:sz w:val="22"/>
+          <w:szCs w:val="22"/>
+        </w:rPr>
+        <w:t xml:space="preserve"> </w:t>
       </w:r>
       <w:sdt>
         <w:sdtPr>
@@ -8663,7 +8541,16 @@
           <w:sz w:val="22"/>
           <w:szCs w:val="22"/>
         </w:rPr>
-        <w:t xml:space="preserve"> debido a que se considera que los efectos de sufrir un ataque de este tipo podría tener efectos negativos muy importantes para los usuarios, y</w:t>
+        <w:t xml:space="preserve"> debido a que se considera que los efectos de sufrir un ataque de este tipo podría tener efectos negativos muy importantes para los </w:t>
+      </w:r>
+      <w:r>
+        <w:rPr>
+          <w:rFonts w:ascii="Arial" w:hAnsi="Arial" w:cs="Arial"/>
+          <w:sz w:val="22"/>
+          <w:szCs w:val="22"/>
+        </w:rPr>
+        <w:lastRenderedPageBreak/>
+        <w:t>usuarios, y</w:t>
       </w:r>
       <w:r>
         <w:rPr>
@@ -8867,70 +8754,26 @@
     </w:p>
     <w:p>
       <w:pPr>
-        <w:numPr>
-          <w:ilvl w:val="0"/>
-          <w:numId w:val="1"/>
-        </w:numPr>
-        <w:tabs>
-          <w:tab w:val="left" w:pos="720"/>
-        </w:tabs>
-        <w:overflowPunct w:val="0"/>
-        <w:autoSpaceDE w:val="0"/>
-        <w:autoSpaceDN w:val="0"/>
-        <w:adjustRightInd w:val="0"/>
-        <w:spacing w:before="60" w:line="360" w:lineRule="auto"/>
-        <w:jc w:val="both"/>
-        <w:textAlignment w:val="baseline"/>
-        <w:rPr>
-          <w:rFonts w:ascii="Arial" w:hAnsi="Arial" w:cs="Arial"/>
-          <w:sz w:val="28"/>
-          <w:szCs w:val="28"/>
-        </w:rPr>
+        <w:pStyle w:val="PFCTtulo1"/>
       </w:pPr>
       <w:r>
-        <w:rPr>
-          <w:rFonts w:ascii="Arial" w:hAnsi="Arial" w:cs="Arial"/>
-          <w:sz w:val="28"/>
-          <w:szCs w:val="28"/>
-        </w:rPr>
         <w:t xml:space="preserve">Metodología </w:t>
       </w:r>
     </w:p>
     <w:p>
       <w:pPr>
-        <w:pStyle w:val="Prrafodelista"/>
-        <w:numPr>
-          <w:ilvl w:val="0"/>
-          <w:numId w:val="2"/>
-        </w:numPr>
-        <w:tabs>
-          <w:tab w:val="left" w:pos="720"/>
-        </w:tabs>
-        <w:overflowPunct w:val="0"/>
-        <w:autoSpaceDE w:val="0"/>
-        <w:autoSpaceDN w:val="0"/>
-        <w:adjustRightInd w:val="0"/>
-        <w:spacing w:before="60" w:line="360" w:lineRule="auto"/>
-        <w:jc w:val="both"/>
-        <w:textAlignment w:val="baseline"/>
-        <w:rPr>
-          <w:rFonts w:ascii="Arial" w:hAnsi="Arial" w:cs="Arial"/>
+        <w:pStyle w:val="PFCTtulo2"/>
+        <w:rPr>
           <w:sz w:val="28"/>
-          <w:szCs w:val="28"/>
         </w:rPr>
       </w:pPr>
       <w:r>
         <w:rPr>
-          <w:rFonts w:ascii="Arial" w:hAnsi="Arial" w:cs="Arial"/>
           <w:sz w:val="28"/>
-          <w:szCs w:val="28"/>
         </w:rPr>
         <w:t>C</w:t>
       </w:r>
       <w:r>
-        <w:rPr>
-          <w:rFonts w:ascii="Arial" w:hAnsi="Arial" w:cs="Arial"/>
-        </w:rPr>
         <w:t>iclo de vida del proyecto</w:t>
       </w:r>
     </w:p>
@@ -9076,7 +8919,71 @@
           <w:sz w:val="22"/>
           <w:szCs w:val="22"/>
         </w:rPr>
-        <w:t xml:space="preserve"> sobre el cual se realizaran cambios. Al ser un proyecto individual no se realizara programación de a pares. A demás la etapa de análisis de cada una de las iteraciones se </w:t>
+        <w:t xml:space="preserve"> sobre el cual se realizaran cambios. Al ser un proyecto individual </w:t>
+      </w:r>
+      <w:r>
+        <w:rPr>
+          <w:rFonts w:ascii="Arial" w:hAnsi="Arial" w:cs="Arial"/>
+          <w:sz w:val="22"/>
+          <w:szCs w:val="22"/>
+        </w:rPr>
+        <w:t>la</w:t>
+      </w:r>
+      <w:r>
+        <w:rPr>
+          <w:rFonts w:ascii="Arial" w:hAnsi="Arial" w:cs="Arial"/>
+          <w:sz w:val="22"/>
+          <w:szCs w:val="22"/>
+        </w:rPr>
+        <w:t xml:space="preserve"> programación de a pares</w:t>
+      </w:r>
+      <w:r>
+        <w:rPr>
+          <w:rFonts w:ascii="Arial" w:hAnsi="Arial" w:cs="Arial"/>
+          <w:sz w:val="22"/>
+          <w:szCs w:val="22"/>
+        </w:rPr>
+        <w:t xml:space="preserve"> se ve dificultada, por lo que será reemplazada por la revisión de código </w:t>
+      </w:r>
+      <w:r>
+        <w:rPr>
+          <w:rFonts w:ascii="Arial" w:hAnsi="Arial" w:cs="Arial"/>
+          <w:sz w:val="22"/>
+          <w:szCs w:val="22"/>
+        </w:rPr>
+        <w:t>por parte d</w:t>
+      </w:r>
+      <w:r>
+        <w:rPr>
+          <w:rFonts w:ascii="Arial" w:hAnsi="Arial" w:cs="Arial"/>
+          <w:sz w:val="22"/>
+          <w:szCs w:val="22"/>
+        </w:rPr>
+        <w:t>el profesor orientador</w:t>
+      </w:r>
+      <w:r>
+        <w:rPr>
+          <w:rFonts w:ascii="Arial" w:hAnsi="Arial" w:cs="Arial"/>
+          <w:sz w:val="22"/>
+          <w:szCs w:val="22"/>
+        </w:rPr>
+        <w:t xml:space="preserve">. </w:t>
+      </w:r>
+      <w:r>
+        <w:rPr>
+          <w:rFonts w:ascii="Arial" w:hAnsi="Arial" w:cs="Arial"/>
+          <w:sz w:val="22"/>
+          <w:szCs w:val="22"/>
+        </w:rPr>
+        <w:t>L</w:t>
+      </w:r>
+      <w:r>
+        <w:rPr>
+          <w:rFonts w:ascii="Arial" w:hAnsi="Arial" w:cs="Arial"/>
+          <w:sz w:val="22"/>
+          <w:szCs w:val="22"/>
+        </w:rPr>
+        <w:t xml:space="preserve">a etapa de análisis de cada una de las iteraciones se </w:t>
       </w:r>
       <w:r>
         <w:rPr>
@@ -9146,7 +9053,7 @@
               <w:sz w:val="22"/>
               <w:szCs w:val="22"/>
             </w:rPr>
-            <w:t>[11]</w:t>
+            <w:t>[13]</w:t>
           </w:r>
           <w:r>
             <w:rPr>
@@ -9164,13 +9071,90 @@
           <w:sz w:val="22"/>
           <w:szCs w:val="22"/>
         </w:rPr>
-        <w:t xml:space="preserve">  realizado sobre las planillas Excel existentes, las que también servirán para corroborar que la aplicación funciona correctamente</w:t>
+        <w:t xml:space="preserve">  realizado sobre las planillas Excel existentes, las que también servirán</w:t>
+      </w:r>
+      <w:r>
+        <w:rPr>
+          <w:rFonts w:ascii="Arial" w:hAnsi="Arial" w:cs="Arial"/>
+          <w:sz w:val="22"/>
+          <w:szCs w:val="22"/>
+        </w:rPr>
+        <w:t xml:space="preserve"> como criterios de aceptación y</w:t>
+      </w:r>
+      <w:r>
+        <w:rPr>
+          <w:rFonts w:ascii="Arial" w:hAnsi="Arial" w:cs="Arial"/>
+          <w:sz w:val="22"/>
+          <w:szCs w:val="22"/>
+        </w:rPr>
+        <w:t xml:space="preserve"> para corroborar que la aplicación funciona correctamente</w:t>
       </w:r>
       <w:r>
         <w:rPr>
           <w:rFonts w:ascii="Arial" w:hAnsi="Arial" w:cs="Arial"/>
         </w:rPr>
         <w:t>.</w:t>
+      </w:r>
+      <w:r>
+        <w:rPr>
+          <w:rFonts w:ascii="Arial" w:hAnsi="Arial" w:cs="Arial"/>
+        </w:rPr>
+        <w:t xml:space="preserve"> También se realizara un modelado de amenazas de aplicación basado en las recomendaciones de OWASP</w:t>
+      </w:r>
+      <w:sdt>
+        <w:sdtPr>
+          <w:rPr>
+            <w:rFonts w:ascii="Arial" w:hAnsi="Arial" w:cs="Arial"/>
+          </w:rPr>
+          <w:id w:val="-1045913132"/>
+          <w:citation/>
+        </w:sdtPr>
+        <w:sdtContent>
+          <w:r>
+            <w:rPr>
+              <w:rFonts w:ascii="Arial" w:hAnsi="Arial" w:cs="Arial"/>
+            </w:rPr>
+            <w:fldChar w:fldCharType="begin"/>
+          </w:r>
+          <w:r>
+            <w:rPr>
+              <w:rFonts w:ascii="Arial" w:hAnsi="Arial" w:cs="Arial"/>
+            </w:rPr>
+            <w:instrText xml:space="preserve"> CITATION OWA151 \l 3082 </w:instrText>
+          </w:r>
+          <w:r>
+            <w:rPr>
+              <w:rFonts w:ascii="Arial" w:hAnsi="Arial" w:cs="Arial"/>
+            </w:rPr>
+            <w:fldChar w:fldCharType="separate"/>
+          </w:r>
+          <w:r>
+            <w:rPr>
+              <w:rFonts w:ascii="Arial" w:hAnsi="Arial" w:cs="Arial"/>
+              <w:noProof/>
+            </w:rPr>
+            <w:t xml:space="preserve"> </w:t>
+          </w:r>
+          <w:r>
+            <w:rPr>
+              <w:rFonts w:ascii="Arial" w:hAnsi="Arial" w:cs="Arial"/>
+              <w:noProof/>
+            </w:rPr>
+            <w:t>[14]</w:t>
+          </w:r>
+          <w:r>
+            <w:rPr>
+              <w:rFonts w:ascii="Arial" w:hAnsi="Arial" w:cs="Arial"/>
+            </w:rPr>
+            <w:fldChar w:fldCharType="end"/>
+          </w:r>
+        </w:sdtContent>
+      </w:sdt>
+      <w:r>
+        <w:rPr>
+          <w:rFonts w:ascii="Arial" w:hAnsi="Arial" w:cs="Arial"/>
+        </w:rPr>
+        <w:t xml:space="preserve">. </w:t>
       </w:r>
     </w:p>
     <w:p>
@@ -9251,7 +9235,7 @@
               <w:sz w:val="22"/>
               <w:szCs w:val="22"/>
             </w:rPr>
-            <w:t>[12]</w:t>
+            <w:t>[15]</w:t>
           </w:r>
           <w:r>
             <w:rPr>
@@ -9269,7 +9253,87 @@
           <w:sz w:val="22"/>
           <w:szCs w:val="22"/>
         </w:rPr>
-        <w:t>, consistiendo en pasar las entradas por 3 filtros, el primero para escapar caracteres que puedan ser peligrosos, el segundo consiste en usar librerías para limpiar el código ingresado y por último se usaran técnicas de codificación para prevenir ataques en entornos HTML.</w:t>
+        <w:t>, consistiendo en pasar las</w:t>
+      </w:r>
+      <w:r>
+        <w:rPr>
+          <w:rFonts w:ascii="Arial" w:hAnsi="Arial" w:cs="Arial"/>
+          <w:sz w:val="22"/>
+          <w:szCs w:val="22"/>
+        </w:rPr>
+        <w:t xml:space="preserve"> entradas por distintos</w:t>
+      </w:r>
+      <w:r>
+        <w:rPr>
+          <w:rFonts w:ascii="Arial" w:hAnsi="Arial" w:cs="Arial"/>
+          <w:sz w:val="22"/>
+          <w:szCs w:val="22"/>
+        </w:rPr>
+        <w:t xml:space="preserve"> filtros, </w:t>
+      </w:r>
+      <w:r>
+        <w:rPr>
+          <w:rFonts w:ascii="Arial" w:hAnsi="Arial" w:cs="Arial"/>
+          <w:sz w:val="22"/>
+          <w:szCs w:val="22"/>
+        </w:rPr>
+        <w:t xml:space="preserve">incluyendo librerías </w:t>
+      </w:r>
+      <w:r>
+        <w:rPr>
+          <w:rFonts w:ascii="Arial" w:hAnsi="Arial" w:cs="Arial"/>
+          <w:sz w:val="22"/>
+          <w:szCs w:val="22"/>
+        </w:rPr>
+        <w:t>para escapar carac</w:t>
+      </w:r>
+      <w:r>
+        <w:rPr>
+          <w:rFonts w:ascii="Arial" w:hAnsi="Arial" w:cs="Arial"/>
+          <w:sz w:val="22"/>
+          <w:szCs w:val="22"/>
+        </w:rPr>
+        <w:t>teres que puedan ser peligrosos</w:t>
+      </w:r>
+      <w:r>
+        <w:rPr>
+          <w:rFonts w:ascii="Arial" w:hAnsi="Arial" w:cs="Arial"/>
+          <w:sz w:val="22"/>
+          <w:szCs w:val="22"/>
+        </w:rPr>
+        <w:t xml:space="preserve"> </w:t>
+      </w:r>
+      <w:r>
+        <w:rPr>
+          <w:rFonts w:ascii="Arial" w:hAnsi="Arial" w:cs="Arial"/>
+          <w:sz w:val="22"/>
+          <w:szCs w:val="22"/>
+        </w:rPr>
+        <w:t>y</w:t>
+      </w:r>
+      <w:r>
+        <w:rPr>
+          <w:rFonts w:ascii="Arial" w:hAnsi="Arial" w:cs="Arial"/>
+          <w:sz w:val="22"/>
+          <w:szCs w:val="22"/>
+        </w:rPr>
+        <w:t xml:space="preserve"> limpiar el código ingresado</w:t>
+      </w:r>
+      <w:r>
+        <w:rPr>
+          <w:rFonts w:ascii="Arial" w:hAnsi="Arial" w:cs="Arial"/>
+          <w:sz w:val="22"/>
+          <w:szCs w:val="22"/>
+        </w:rPr>
+        <w:t>,</w:t>
+      </w:r>
+      <w:r>
+        <w:rPr>
+          <w:rFonts w:ascii="Arial" w:hAnsi="Arial" w:cs="Arial"/>
+          <w:sz w:val="22"/>
+          <w:szCs w:val="22"/>
+        </w:rPr>
+        <w:t xml:space="preserve"> y por último se usaran técnicas de codificación para prevenir ataques en entornos HTML.</w:t>
       </w:r>
     </w:p>
     <w:p>
@@ -9294,32 +9358,10 @@
     </w:p>
     <w:p>
       <w:pPr>
-        <w:numPr>
-          <w:ilvl w:val="0"/>
-          <w:numId w:val="1"/>
-        </w:numPr>
-        <w:tabs>
-          <w:tab w:val="left" w:pos="720"/>
-        </w:tabs>
-        <w:overflowPunct w:val="0"/>
-        <w:autoSpaceDE w:val="0"/>
-        <w:autoSpaceDN w:val="0"/>
-        <w:adjustRightInd w:val="0"/>
-        <w:spacing w:before="60" w:line="360" w:lineRule="auto"/>
-        <w:jc w:val="both"/>
-        <w:textAlignment w:val="baseline"/>
-        <w:rPr>
-          <w:rFonts w:ascii="Arial" w:hAnsi="Arial" w:cs="Arial"/>
-          <w:sz w:val="28"/>
-          <w:szCs w:val="22"/>
-        </w:rPr>
+        <w:pStyle w:val="PFCTtulo1"/>
       </w:pPr>
       <w:r>
-        <w:rPr>
-          <w:rFonts w:ascii="Arial" w:hAnsi="Arial" w:cs="Arial"/>
-          <w:sz w:val="28"/>
-          <w:szCs w:val="22"/>
-        </w:rPr>
+        <w:lastRenderedPageBreak/>
         <w:t>Ámbito de trabajo</w:t>
       </w:r>
     </w:p>
@@ -9372,16 +9414,7 @@
           <w:sz w:val="22"/>
           <w:szCs w:val="22"/>
         </w:rPr>
-        <w:t xml:space="preserve"> con cliente, en vez de con </w:t>
-      </w:r>
-      <w:r>
-        <w:rPr>
-          <w:rFonts w:ascii="Arial" w:hAnsi="Arial" w:cs="Arial"/>
-          <w:sz w:val="22"/>
-          <w:szCs w:val="22"/>
-        </w:rPr>
-        <w:lastRenderedPageBreak/>
-        <w:t>cliente ín situ como propone la metodología XP</w:t>
+        <w:t xml:space="preserve"> con cliente, en vez de con cliente ín situ como propone la metodología XP</w:t>
       </w:r>
       <w:r>
         <w:rPr>
@@ -9469,32 +9502,9 @@
     </w:p>
     <w:p>
       <w:pPr>
-        <w:numPr>
-          <w:ilvl w:val="0"/>
-          <w:numId w:val="1"/>
-        </w:numPr>
-        <w:tabs>
-          <w:tab w:val="left" w:pos="720"/>
-        </w:tabs>
-        <w:overflowPunct w:val="0"/>
-        <w:autoSpaceDE w:val="0"/>
-        <w:autoSpaceDN w:val="0"/>
-        <w:adjustRightInd w:val="0"/>
-        <w:spacing w:before="60" w:line="360" w:lineRule="auto"/>
-        <w:jc w:val="both"/>
-        <w:textAlignment w:val="baseline"/>
-        <w:rPr>
-          <w:rFonts w:ascii="Arial" w:hAnsi="Arial" w:cs="Arial"/>
-          <w:sz w:val="28"/>
-          <w:szCs w:val="22"/>
-        </w:rPr>
+        <w:pStyle w:val="PFCTtulo1"/>
       </w:pPr>
       <w:r>
-        <w:rPr>
-          <w:rFonts w:ascii="Arial" w:hAnsi="Arial" w:cs="Arial"/>
-          <w:sz w:val="28"/>
-          <w:szCs w:val="22"/>
-        </w:rPr>
         <w:t>Recursos</w:t>
       </w:r>
     </w:p>
@@ -9683,32 +9693,9 @@
     </w:p>
     <w:p>
       <w:pPr>
-        <w:numPr>
-          <w:ilvl w:val="0"/>
-          <w:numId w:val="1"/>
-        </w:numPr>
-        <w:tabs>
-          <w:tab w:val="left" w:pos="720"/>
-        </w:tabs>
-        <w:overflowPunct w:val="0"/>
-        <w:autoSpaceDE w:val="0"/>
-        <w:autoSpaceDN w:val="0"/>
-        <w:adjustRightInd w:val="0"/>
-        <w:spacing w:before="60" w:line="360" w:lineRule="auto"/>
-        <w:jc w:val="both"/>
-        <w:textAlignment w:val="baseline"/>
-        <w:rPr>
-          <w:rFonts w:ascii="Arial" w:hAnsi="Arial" w:cs="Arial"/>
-          <w:sz w:val="28"/>
-          <w:szCs w:val="22"/>
-        </w:rPr>
+        <w:pStyle w:val="PFCTtulo1"/>
       </w:pPr>
       <w:r>
-        <w:rPr>
-          <w:rFonts w:ascii="Arial" w:hAnsi="Arial" w:cs="Arial"/>
-          <w:sz w:val="28"/>
-          <w:szCs w:val="22"/>
-        </w:rPr>
         <w:t>Desarrollos propuestos</w:t>
       </w:r>
     </w:p>
@@ -9785,6 +9772,7 @@
           <w:sz w:val="22"/>
           <w:szCs w:val="22"/>
         </w:rPr>
+        <w:lastRenderedPageBreak/>
         <w:t>Dentro de la a aplicación se usaran distintos perfiles d</w:t>
       </w:r>
       <w:r>
@@ -9817,16 +9805,55 @@
           <w:sz w:val="22"/>
           <w:szCs w:val="22"/>
         </w:rPr>
-        <w:t xml:space="preserve"> todos los usuarios podrán consultar datos y generar reportes, y el administrador tendrá la </w:t>
-      </w:r>
-      <w:r>
-        <w:rPr>
-          <w:rFonts w:ascii="Arial" w:hAnsi="Arial" w:cs="Arial"/>
-          <w:sz w:val="22"/>
-          <w:szCs w:val="22"/>
-        </w:rPr>
-        <w:lastRenderedPageBreak/>
-        <w:t xml:space="preserve">capacidad de gestionar las cuentas y será el único con la capacidad de realizar altas y modificaciones. </w:t>
+        <w:t xml:space="preserve"> todos los usuarios podrán consu</w:t>
+      </w:r>
+      <w:r>
+        <w:rPr>
+          <w:rFonts w:ascii="Arial" w:hAnsi="Arial" w:cs="Arial"/>
+          <w:sz w:val="22"/>
+          <w:szCs w:val="22"/>
+        </w:rPr>
+        <w:t>ltar datos y generar reportes, y se asignaran permisos dependiendo el tipo de usuario, el usuario básico solo podrá realizar lecturas, un usuario será destinado a la carga de datos y</w:t>
+      </w:r>
+      <w:r>
+        <w:rPr>
+          <w:rFonts w:ascii="Arial" w:hAnsi="Arial" w:cs="Arial"/>
+          <w:sz w:val="22"/>
+          <w:szCs w:val="22"/>
+        </w:rPr>
+        <w:t xml:space="preserve"> el administrador</w:t>
+      </w:r>
+      <w:r>
+        <w:rPr>
+          <w:rFonts w:ascii="Arial" w:hAnsi="Arial" w:cs="Arial"/>
+          <w:sz w:val="22"/>
+          <w:szCs w:val="22"/>
+        </w:rPr>
+        <w:t>, que</w:t>
+      </w:r>
+      <w:r>
+        <w:rPr>
+          <w:rFonts w:ascii="Arial" w:hAnsi="Arial" w:cs="Arial"/>
+          <w:sz w:val="22"/>
+          <w:szCs w:val="22"/>
+        </w:rPr>
+        <w:t xml:space="preserve"> tendrá la capacidad de gestionar las cuentas</w:t>
+      </w:r>
+      <w:r>
+        <w:rPr>
+          <w:rFonts w:ascii="Arial" w:hAnsi="Arial" w:cs="Arial"/>
+          <w:sz w:val="22"/>
+          <w:szCs w:val="22"/>
+        </w:rPr>
+        <w:t xml:space="preserve"> de usuario</w:t>
+      </w:r>
+      <w:r>
+        <w:rPr>
+          <w:rFonts w:ascii="Arial" w:hAnsi="Arial" w:cs="Arial"/>
+          <w:sz w:val="22"/>
+          <w:szCs w:val="22"/>
+        </w:rPr>
+        <w:t xml:space="preserve"> y realizar altas y modificaciones. </w:t>
       </w:r>
     </w:p>
     <w:p>
@@ -9890,32 +9917,9 @@
     </w:p>
     <w:p>
       <w:pPr>
-        <w:numPr>
-          <w:ilvl w:val="0"/>
-          <w:numId w:val="1"/>
-        </w:numPr>
-        <w:tabs>
-          <w:tab w:val="left" w:pos="720"/>
-        </w:tabs>
-        <w:overflowPunct w:val="0"/>
-        <w:autoSpaceDE w:val="0"/>
-        <w:autoSpaceDN w:val="0"/>
-        <w:adjustRightInd w:val="0"/>
-        <w:spacing w:before="60" w:line="360" w:lineRule="auto"/>
-        <w:jc w:val="both"/>
-        <w:textAlignment w:val="baseline"/>
-        <w:rPr>
-          <w:rFonts w:ascii="Arial" w:hAnsi="Arial" w:cs="Arial"/>
-          <w:sz w:val="28"/>
-          <w:szCs w:val="22"/>
-        </w:rPr>
+        <w:pStyle w:val="PFCTtulo1"/>
       </w:pPr>
       <w:r>
-        <w:rPr>
-          <w:rFonts w:ascii="Arial" w:hAnsi="Arial" w:cs="Arial"/>
-          <w:sz w:val="28"/>
-          <w:szCs w:val="22"/>
-        </w:rPr>
         <w:t xml:space="preserve">Resultados esperados </w:t>
       </w:r>
     </w:p>
@@ -9996,41 +10000,16 @@
     </w:p>
     <w:p>
       <w:pPr>
-        <w:numPr>
-          <w:ilvl w:val="0"/>
-          <w:numId w:val="1"/>
-        </w:numPr>
-        <w:tabs>
-          <w:tab w:val="left" w:pos="720"/>
-        </w:tabs>
-        <w:overflowPunct w:val="0"/>
-        <w:autoSpaceDE w:val="0"/>
-        <w:autoSpaceDN w:val="0"/>
-        <w:adjustRightInd w:val="0"/>
-        <w:spacing w:before="60" w:line="360" w:lineRule="auto"/>
-        <w:jc w:val="both"/>
-        <w:textAlignment w:val="baseline"/>
-        <w:rPr>
-          <w:rFonts w:ascii="Arial" w:hAnsi="Arial" w:cs="Arial"/>
-          <w:sz w:val="28"/>
-          <w:szCs w:val="22"/>
-        </w:rPr>
+        <w:pStyle w:val="PFCTtulo1"/>
       </w:pPr>
       <w:r>
-        <w:rPr>
-          <w:rFonts w:ascii="Arial" w:hAnsi="Arial" w:cs="Arial"/>
-          <w:sz w:val="28"/>
-          <w:szCs w:val="22"/>
-        </w:rPr>
         <w:t xml:space="preserve">Referencias bibliográficas </w:t>
       </w:r>
     </w:p>
     <w:sdt>
       <w:sdtPr>
         <w:rPr>
-          <w:b w:val="0"/>
           <w:szCs w:val="24"/>
-          <w:lang w:val="es-AR" w:eastAsia="es-ES"/>
         </w:rPr>
         <w:id w:val="-617225436"/>
         <w:docPartObj>
@@ -10040,13 +10019,17 @@
       </w:sdtPr>
       <w:sdtEndPr>
         <w:rPr>
+          <w:rFonts w:ascii="Times New Roman" w:hAnsi="Times New Roman"/>
+          <w:b w:val="0"/>
+          <w:bCs w:val="0"/>
+          <w:iCs w:val="0"/>
           <w:lang w:val="es-ES"/>
         </w:rPr>
       </w:sdtEndPr>
       <w:sdtContent>
         <w:p>
           <w:pPr>
-            <w:pStyle w:val="Ttulo1"/>
+            <w:pStyle w:val="PFCTtulo2"/>
           </w:pPr>
           <w:r>
             <w:t>Referencias</w:t>
@@ -10073,7 +10056,7 @@
                 <w:fldChar w:fldCharType="begin"/>
               </w:r>
               <w:r>
-                <w:instrText>BIBLIOGRAPHY</w:instrText>
+                <w:instrText xml:space="preserve"> BIBLIOGRAPHY \l 11274 </w:instrText>
               </w:r>
               <w:r>
                 <w:fldChar w:fldCharType="separate"/>
@@ -10092,12 +10075,12 @@
                 <w:tblLook w:val="04A0" w:firstRow="1" w:lastRow="0" w:firstColumn="1" w:lastColumn="0" w:noHBand="0" w:noVBand="1"/>
               </w:tblPr>
               <w:tblGrid>
-                <w:gridCol w:w="475"/>
-                <w:gridCol w:w="8028"/>
+                <w:gridCol w:w="445"/>
+                <w:gridCol w:w="8058"/>
               </w:tblGrid>
               <w:tr>
                 <w:trPr>
-                  <w:divId w:val="1687292460"/>
+                  <w:divId w:val="1734698721"/>
                   <w:tblCellSpacing w:w="15" w:type="dxa"/>
                 </w:trPr>
                 <w:tc>
@@ -10135,22 +10118,15 @@
                     <w:r>
                       <w:rPr>
                         <w:noProof/>
-                        <w:lang w:val="en-US"/>
                       </w:rPr>
-                      <w:t xml:space="preserve">OWASP, «OWASP Top Ten Project,» 12 junio 2013. </w:t>
-                    </w:r>
-                    <w:r>
-                      <w:rPr>
-                        <w:noProof/>
-                      </w:rPr>
-                      <w:t>[En línea]. Available: www.owasp.org/images/5/5f/OWASP_Top_10_-_2013_Final_-_Espa%C3%B1ol.pdf.</w:t>
+                      <w:t xml:space="preserve">R. Asleson y N. T. Schutta, Foundation of AJAX, apress, 2005. </w:t>
                     </w:r>
                   </w:p>
                 </w:tc>
               </w:tr>
               <w:tr>
                 <w:trPr>
-                  <w:divId w:val="1687292460"/>
+                  <w:divId w:val="1734698721"/>
                   <w:tblCellSpacing w:w="15" w:type="dxa"/>
                 </w:trPr>
                 <w:tc>
@@ -10183,38 +10159,20 @@
                       <w:pStyle w:val="Bibliografa"/>
                       <w:rPr>
                         <w:noProof/>
-                        <w:lang w:val="en-US"/>
                       </w:rPr>
                     </w:pPr>
                     <w:r>
                       <w:rPr>
                         <w:noProof/>
-                        <w:lang w:val="en-US"/>
                       </w:rPr>
-                      <w:t xml:space="preserve">A. Bamrara, «Evaluating Database Security and Cyber Attacks: A Relational Approach,» </w:t>
-                    </w:r>
-                    <w:r>
-                      <w:rPr>
-                        <w:i/>
-                        <w:iCs/>
-                        <w:noProof/>
-                        <w:lang w:val="en-US"/>
-                      </w:rPr>
-                      <w:t xml:space="preserve">Journal of Internet Banking and Commerce, </w:t>
-                    </w:r>
-                    <w:r>
-                      <w:rPr>
-                        <w:noProof/>
-                        <w:lang w:val="en-US"/>
-                      </w:rPr>
-                      <w:t xml:space="preserve">vol. 20, nº 2, 2015. </w:t>
+                      <w:t>OWASP, «OWASP Top Ten Project,» 12 junio 2013. [En línea]. Available: www.owasp.org/images/5/5f/OWASP_Top_10_-_2013_Final_-_Espa%C3%B1ol.pdf.</w:t>
                     </w:r>
                   </w:p>
                 </w:tc>
               </w:tr>
               <w:tr>
                 <w:trPr>
-                  <w:divId w:val="1687292460"/>
+                  <w:divId w:val="1734698721"/>
                   <w:tblCellSpacing w:w="15" w:type="dxa"/>
                 </w:trPr>
                 <w:tc>
@@ -10247,13 +10205,11 @@
                       <w:pStyle w:val="Bibliografa"/>
                       <w:rPr>
                         <w:noProof/>
-                        <w:lang w:val="en-US"/>
                       </w:rPr>
                     </w:pPr>
                     <w:r>
                       <w:rPr>
                         <w:noProof/>
-                        <w:lang w:val="en-US"/>
                       </w:rPr>
                       <w:t>E. Couture, «Web Application Injection Vulnerabilities a Web App’s Security Nemesis?,» GIAC (GWAPT) Gold Certification, SANS Institute, Mayo 2013.</w:t>
                     </w:r>
@@ -10262,7 +10218,7 @@
               </w:tr>
               <w:tr>
                 <w:trPr>
-                  <w:divId w:val="1687292460"/>
+                  <w:divId w:val="1734698721"/>
                   <w:tblCellSpacing w:w="15" w:type="dxa"/>
                 </w:trPr>
                 <w:tc>
@@ -10275,7 +10231,6 @@
                       <w:pStyle w:val="Bibliografa"/>
                       <w:rPr>
                         <w:noProof/>
-                        <w:lang w:val="es-ES"/>
                       </w:rPr>
                     </w:pPr>
                     <w:r>
@@ -10296,22 +10251,34 @@
                       <w:pStyle w:val="Bibliografa"/>
                       <w:rPr>
                         <w:noProof/>
-                        <w:lang w:val="en-US"/>
                       </w:rPr>
                     </w:pPr>
                     <w:r>
                       <w:rPr>
                         <w:noProof/>
-                        <w:lang w:val="en-US"/>
                       </w:rPr>
-                      <w:t>J. McKendrick, «Dbs. Security Superhero: IOUG Enterprise Data Security Survey,» Unisphere Research, New Jersey, 2014.</w:t>
+                      <w:t xml:space="preserve">B. B. Guptaa, K. P. Meenaa, S. Guptaa, S. Gangwara y M. Kumara, «Cross-Site Scripting (XSS) Abuse and Defense: Exploitation on Several Testing Bed Environments and Its Defense,» </w:t>
+                    </w:r>
+                    <w:r>
+                      <w:rPr>
+                        <w:i/>
+                        <w:iCs/>
+                        <w:noProof/>
+                      </w:rPr>
+                      <w:t xml:space="preserve">Journal of Information Privacy and Security, </w:t>
+                    </w:r>
+                    <w:r>
+                      <w:rPr>
+                        <w:noProof/>
+                      </w:rPr>
+                      <w:t xml:space="preserve">vol. 11, nº 2, pp. 118-136, 2015. </w:t>
                     </w:r>
                   </w:p>
                 </w:tc>
               </w:tr>
               <w:tr>
                 <w:trPr>
-                  <w:divId w:val="1687292460"/>
+                  <w:divId w:val="1734698721"/>
                   <w:tblCellSpacing w:w="15" w:type="dxa"/>
                 </w:trPr>
                 <w:tc>
@@ -10349,22 +10316,15 @@
                     <w:r>
                       <w:rPr>
                         <w:noProof/>
-                        <w:lang w:val="en-US"/>
                       </w:rPr>
-                      <w:t xml:space="preserve">P. Brady, «Survive the Deep End: PHP Security,» 26 Octubre 2015. </w:t>
-                    </w:r>
-                    <w:r>
-                      <w:rPr>
-                        <w:noProof/>
-                      </w:rPr>
-                      <w:t>[En línea]. Available: http://phpsecurity.readthedocs.org/en/latest/.</w:t>
+                      <w:t>P. Brady, «Survive the Deep End: PHP Security,» 26 Octubre 2015. [En línea]. Available: http://phpsecurity.readthedocs.org/en/latest/.</w:t>
                     </w:r>
                   </w:p>
                 </w:tc>
               </w:tr>
               <w:tr>
                 <w:trPr>
-                  <w:divId w:val="1687292460"/>
+                  <w:divId w:val="1734698721"/>
                   <w:tblCellSpacing w:w="15" w:type="dxa"/>
                 </w:trPr>
                 <w:tc>
@@ -10383,6 +10343,7 @@
                       <w:rPr>
                         <w:noProof/>
                       </w:rPr>
+                      <w:lastRenderedPageBreak/>
                       <w:t xml:space="preserve">[6] </w:t>
                     </w:r>
                   </w:p>
@@ -10397,38 +10358,20 @@
                       <w:pStyle w:val="Bibliografa"/>
                       <w:rPr>
                         <w:noProof/>
-                        <w:lang w:val="en-US"/>
                       </w:rPr>
                     </w:pPr>
                     <w:r>
                       <w:rPr>
                         <w:noProof/>
-                        <w:lang w:val="en-US"/>
                       </w:rPr>
-                      <w:t xml:space="preserve">B. Gupta, «Web Application Security – What You Need to Know,» de </w:t>
-                    </w:r>
-                    <w:r>
-                      <w:rPr>
-                        <w:i/>
-                        <w:iCs/>
-                        <w:noProof/>
-                        <w:lang w:val="en-US"/>
-                      </w:rPr>
-                      <w:t>Thirty-Third Annual Pacific Northwest Software Quality Conference</w:t>
-                    </w:r>
-                    <w:r>
-                      <w:rPr>
-                        <w:noProof/>
-                        <w:lang w:val="en-US"/>
-                      </w:rPr>
-                      <w:t xml:space="preserve">, World Trade Center Portland Portland, Oregon. pp 271-280, Octubre 2015. </w:t>
+                      <w:t xml:space="preserve">D. Stuttard y M. Pinto, The Web Application Hacker's Handbook: Finding and Exploiting Security Flaws, Indianapolis, Indiana: John Wiley &amp; Sons, Inc., 2011. </w:t>
                     </w:r>
                   </w:p>
                 </w:tc>
               </w:tr>
               <w:tr>
                 <w:trPr>
-                  <w:divId w:val="1687292460"/>
+                  <w:divId w:val="1734698721"/>
                   <w:tblCellSpacing w:w="15" w:type="dxa"/>
                 </w:trPr>
                 <w:tc>
@@ -10466,22 +10409,15 @@
                     <w:r>
                       <w:rPr>
                         <w:noProof/>
-                        <w:lang w:val="en-US"/>
                       </w:rPr>
-                      <w:t xml:space="preserve">WhiteHat Security, « WhiteHat Security Status Report,» 2015. </w:t>
-                    </w:r>
-                    <w:r>
-                      <w:rPr>
-                        <w:noProof/>
-                      </w:rPr>
-                      <w:t>[En línea]. Available: https://info.whitehatsec.com/rs/whitehatsecurity/images/2015-Stats-Report.pdf.</w:t>
+                      <w:t xml:space="preserve">S. Forgie, J. Grossman, R. Hansen, A. Rager y P. D. Petkov, XSS Attacks: Cross Site Scripting Exploits and Defense., Burlington, MA: Syngress Publishing, Inc., 2007. </w:t>
                     </w:r>
                   </w:p>
                 </w:tc>
               </w:tr>
               <w:tr>
                 <w:trPr>
-                  <w:divId w:val="1687292460"/>
+                  <w:divId w:val="1734698721"/>
                   <w:tblCellSpacing w:w="15" w:type="dxa"/>
                 </w:trPr>
                 <w:tc>
@@ -10500,7 +10436,6 @@
                       <w:rPr>
                         <w:noProof/>
                       </w:rPr>
-                      <w:lastRenderedPageBreak/>
                       <w:t xml:space="preserve">[8] </w:t>
                     </w:r>
                   </w:p>
@@ -10515,22 +10450,20 @@
                       <w:pStyle w:val="Bibliografa"/>
                       <w:rPr>
                         <w:noProof/>
-                        <w:lang w:val="en-US"/>
                       </w:rPr>
                     </w:pPr>
                     <w:r>
                       <w:rPr>
                         <w:noProof/>
-                        <w:lang w:val="en-US"/>
                       </w:rPr>
-                      <w:t xml:space="preserve">S. Forgie, J. Grossman, R. Hansen, A. Rager y P. D. Petkov, XSS Attacks: Cross Site Scripting Exploits and Defense., Burlington, MA: Syngress Publishing, Inc., 2007. </w:t>
+                      <w:t>J. McKendrick, «Dbs. Security Superhero: IOUG Enterprise Data Security Survey,» Unisphere Research, New Jersey, 2014.</w:t>
                     </w:r>
                   </w:p>
                 </w:tc>
               </w:tr>
               <w:tr>
                 <w:trPr>
-                  <w:divId w:val="1687292460"/>
+                  <w:divId w:val="1734698721"/>
                   <w:tblCellSpacing w:w="15" w:type="dxa"/>
                 </w:trPr>
                 <w:tc>
@@ -10543,7 +10476,6 @@
                       <w:pStyle w:val="Bibliografa"/>
                       <w:rPr>
                         <w:noProof/>
-                        <w:lang w:val="es-ES"/>
                       </w:rPr>
                     </w:pPr>
                     <w:r>
@@ -10564,22 +10496,20 @@
                       <w:pStyle w:val="Bibliografa"/>
                       <w:rPr>
                         <w:noProof/>
-                        <w:lang w:val="en-US"/>
                       </w:rPr>
                     </w:pPr>
                     <w:r>
                       <w:rPr>
                         <w:noProof/>
-                        <w:lang w:val="en-US"/>
                       </w:rPr>
-                      <w:t xml:space="preserve">D. Stuttard y M. Pinto, The Web Application Hacker's Handbook: Finding and Exploiting Security Flaws, Indianapolis, Indiana: John Wiley &amp; Sons, Inc., 2011. </w:t>
+                      <w:t>WhiteHat Security, « WhiteHat Security Status Report,» 2015. [En línea]. Available: https://info.whitehatsec.com/rs/whitehatsecurity/images/2015-Stats-Report.pdf.</w:t>
                     </w:r>
                   </w:p>
                 </w:tc>
               </w:tr>
               <w:tr>
                 <w:trPr>
-                  <w:divId w:val="1687292460"/>
+                  <w:divId w:val="1734698721"/>
                   <w:tblCellSpacing w:w="15" w:type="dxa"/>
                 </w:trPr>
                 <w:tc>
@@ -10612,38 +10542,20 @@
                       <w:pStyle w:val="Bibliografa"/>
                       <w:rPr>
                         <w:noProof/>
-                        <w:lang w:val="en-US"/>
                       </w:rPr>
                     </w:pPr>
                     <w:r>
                       <w:rPr>
                         <w:noProof/>
-                        <w:lang w:val="en-US"/>
                       </w:rPr>
-                      <w:t xml:space="preserve">B. B. Guptaa, K. P. Meenaa, S. Guptaa, S. Gangwara y M. Kumara, «Cross-Site Scripting (XSS) Abuse and Defense: Exploitation on Several Testing Bed Environments and Its Defense,» </w:t>
-                    </w:r>
-                    <w:r>
-                      <w:rPr>
-                        <w:i/>
-                        <w:iCs/>
-                        <w:noProof/>
-                        <w:lang w:val="en-US"/>
-                      </w:rPr>
-                      <w:t xml:space="preserve">Journal of Information Privacy and Security, </w:t>
-                    </w:r>
-                    <w:r>
-                      <w:rPr>
-                        <w:noProof/>
-                        <w:lang w:val="en-US"/>
-                      </w:rPr>
-                      <w:t xml:space="preserve">vol. 11, nº 2, pp. 118-136, 2015. </w:t>
+                      <w:t>L. Salgado, . M. Ron y F. Solis, «Análisis de Riesgos de las Aplicaciones Web de la Superintendencia de Bancos y Seguros, Utilizando las Recomendaciones TOP TEN de OWASP,» Universidad de las Fuerzas Armadas ESPE, 2014.</w:t>
                     </w:r>
                   </w:p>
                 </w:tc>
               </w:tr>
               <w:tr>
                 <w:trPr>
-                  <w:divId w:val="1687292460"/>
+                  <w:divId w:val="1734698721"/>
                   <w:tblCellSpacing w:w="15" w:type="dxa"/>
                 </w:trPr>
                 <w:tc>
@@ -10676,28 +10588,20 @@
                       <w:pStyle w:val="Bibliografa"/>
                       <w:rPr>
                         <w:noProof/>
-                        <w:lang w:val="en-US"/>
                       </w:rPr>
                     </w:pPr>
                     <w:r>
                       <w:rPr>
                         <w:noProof/>
                       </w:rPr>
-                      <w:t xml:space="preserve">D. Hazaël-Massieux, «W3C,» [En línea]. </w:t>
-                    </w:r>
-                    <w:r>
-                      <w:rPr>
-                        <w:noProof/>
-                        <w:lang w:val="en-US"/>
-                      </w:rPr>
-                      <w:t>Available: https://www.w3.org/standards/webdesign/script.</w:t>
+                      <w:t>D. Wells, «Extreme Programming,» 8 october 2013. [En línea]. Available: http://www.extremeprogramming.org/. [Último acceso: 10 junio 2016].</w:t>
                     </w:r>
                   </w:p>
                 </w:tc>
               </w:tr>
               <w:tr>
                 <w:trPr>
-                  <w:divId w:val="1687292460"/>
+                  <w:divId w:val="1734698721"/>
                   <w:tblCellSpacing w:w="15" w:type="dxa"/>
                 </w:trPr>
                 <w:tc>
@@ -10710,7 +10614,6 @@
                       <w:pStyle w:val="Bibliografa"/>
                       <w:rPr>
                         <w:noProof/>
-                        <w:lang w:val="es-ES"/>
                       </w:rPr>
                     </w:pPr>
                     <w:r>
@@ -10731,28 +10634,20 @@
                       <w:pStyle w:val="Bibliografa"/>
                       <w:rPr>
                         <w:noProof/>
-                        <w:lang w:val="en-US"/>
                       </w:rPr>
                     </w:pPr>
                     <w:r>
                       <w:rPr>
                         <w:noProof/>
                       </w:rPr>
-                      <w:t xml:space="preserve">H. W. Lie y B. Bos, «W3C,» 11 4 2008. [En línea]. </w:t>
-                    </w:r>
-                    <w:r>
-                      <w:rPr>
-                        <w:noProof/>
-                        <w:lang w:val="en-US"/>
-                      </w:rPr>
-                      <w:t>Available: https://www.w3.org/TR/2008/REC-CSS1-20080411/.</w:t>
+                      <w:t xml:space="preserve">K. Beck y C. Andres, Extreme Programming Explained: Embrace Change, Addison-Wesley, 2004. </w:t>
                     </w:r>
                   </w:p>
                 </w:tc>
               </w:tr>
               <w:tr>
                 <w:trPr>
-                  <w:divId w:val="1687292460"/>
+                  <w:divId w:val="1734698721"/>
                   <w:tblCellSpacing w:w="15" w:type="dxa"/>
                 </w:trPr>
                 <w:tc>
@@ -10785,28 +10680,34 @@
                       <w:pStyle w:val="Bibliografa"/>
                       <w:rPr>
                         <w:noProof/>
-                        <w:lang w:val="en-US"/>
                       </w:rPr>
                     </w:pPr>
                     <w:r>
                       <w:rPr>
                         <w:noProof/>
                       </w:rPr>
-                      <w:t xml:space="preserve">W3C, «W3C: HTML &amp; CSS,» [En línea]. </w:t>
+                      <w:t xml:space="preserve">R. S. Pressman, «Modelos de Proceso Prescriptivo,» de </w:t>
+                    </w:r>
+                    <w:r>
+                      <w:rPr>
+                        <w:i/>
+                        <w:iCs/>
+                        <w:noProof/>
+                      </w:rPr>
+                      <w:t>Ingeniería del Software: un enfoque práctico</w:t>
                     </w:r>
                     <w:r>
                       <w:rPr>
                         <w:noProof/>
-                        <w:lang w:val="en-US"/>
                       </w:rPr>
-                      <w:t>Available: https://www.w3.org/standards/webdesign/htmlcss.</w:t>
+                      <w:t>, New York, The McGrawl-Hill Company, inc, 2010, pp. 33-42.</w:t>
                     </w:r>
                   </w:p>
                 </w:tc>
               </w:tr>
               <w:tr>
                 <w:trPr>
-                  <w:divId w:val="1687292460"/>
+                  <w:divId w:val="1734698721"/>
                   <w:tblCellSpacing w:w="15" w:type="dxa"/>
                 </w:trPr>
                 <w:tc>
@@ -10839,38 +10740,20 @@
                       <w:pStyle w:val="Bibliografa"/>
                       <w:rPr>
                         <w:noProof/>
-                        <w:lang w:val="en-US"/>
                       </w:rPr>
                     </w:pPr>
                     <w:r>
                       <w:rPr>
                         <w:noProof/>
-                        <w:lang w:val="en-US"/>
                       </w:rPr>
-                      <w:t xml:space="preserve">. T. O'Reilly, « What is Web 2.0: Design Patterns and Business Models for the Next Generation of Software.,» </w:t>
-                    </w:r>
-                    <w:r>
-                      <w:rPr>
-                        <w:i/>
-                        <w:iCs/>
-                        <w:noProof/>
-                        <w:lang w:val="en-US"/>
-                      </w:rPr>
-                      <w:t xml:space="preserve">Communications &amp; Strategies, </w:t>
-                    </w:r>
-                    <w:r>
-                      <w:rPr>
-                        <w:noProof/>
-                        <w:lang w:val="en-US"/>
-                      </w:rPr>
-                      <w:t xml:space="preserve">nº 65, pp. 17-37, 2007. </w:t>
+                      <w:t>OWASP, «Application Threat Modeling,» 8 Marzo 2015. [En línea]. Available: https://www.owasp.org/index.php/Application_Threat_Modeling. [Último acceso: 10 Junio 2016].</w:t>
                     </w:r>
                   </w:p>
                 </w:tc>
               </w:tr>
               <w:tr>
                 <w:trPr>
-                  <w:divId w:val="1687292460"/>
+                  <w:divId w:val="1734698721"/>
                   <w:tblCellSpacing w:w="15" w:type="dxa"/>
                 </w:trPr>
                 <w:tc>
@@ -10903,111 +10786,13 @@
                       <w:pStyle w:val="Bibliografa"/>
                       <w:rPr>
                         <w:noProof/>
-                        <w:lang w:val="en-US"/>
-                      </w:rPr>
-                    </w:pPr>
-                    <w:r>
-                      <w:rPr>
-                        <w:noProof/>
-                        <w:lang w:val="en-US"/>
-                      </w:rPr>
-                      <w:t xml:space="preserve">A. T. Holdener III, Ajax: The Definitive Guide, North, Sebastopol, CA: O'Reilly Media, 2008. </w:t>
-                    </w:r>
-                  </w:p>
-                </w:tc>
-              </w:tr>
-              <w:tr>
-                <w:trPr>
-                  <w:divId w:val="1687292460"/>
-                  <w:tblCellSpacing w:w="15" w:type="dxa"/>
-                </w:trPr>
-                <w:tc>
-                  <w:tcPr>
-                    <w:tcW w:w="50" w:type="pct"/>
-                    <w:hideMark/>
-                  </w:tcPr>
-                  <w:p>
-                    <w:pPr>
-                      <w:pStyle w:val="Bibliografa"/>
-                      <w:rPr>
-                        <w:noProof/>
                       </w:rPr>
                     </w:pPr>
                     <w:r>
                       <w:rPr>
                         <w:noProof/>
                       </w:rPr>
-                      <w:t xml:space="preserve">[16] </w:t>
-                    </w:r>
-                  </w:p>
-                </w:tc>
-                <w:tc>
-                  <w:tcPr>
-                    <w:tcW w:w="0" w:type="auto"/>
-                    <w:hideMark/>
-                  </w:tcPr>
-                  <w:p>
-                    <w:pPr>
-                      <w:pStyle w:val="Bibliografa"/>
-                      <w:rPr>
-                        <w:noProof/>
-                        <w:lang w:val="en-US"/>
-                      </w:rPr>
-                    </w:pPr>
-                    <w:r>
-                      <w:rPr>
-                        <w:noProof/>
-                        <w:lang w:val="en-US"/>
-                      </w:rPr>
-                      <w:t xml:space="preserve">M. Heiderich, E. A. Vela Nava, G. Heyes y D. Lindsa, Web Application Obfuscation ‘-/WAFs..Evasion..Filters//alert(/Obfuscation/)-’, Burlington, MA: Elsevier, 2011. </w:t>
-                    </w:r>
-                  </w:p>
-                </w:tc>
-              </w:tr>
-              <w:tr>
-                <w:trPr>
-                  <w:divId w:val="1687292460"/>
-                  <w:tblCellSpacing w:w="15" w:type="dxa"/>
-                </w:trPr>
-                <w:tc>
-                  <w:tcPr>
-                    <w:tcW w:w="50" w:type="pct"/>
-                    <w:hideMark/>
-                  </w:tcPr>
-                  <w:p>
-                    <w:pPr>
-                      <w:pStyle w:val="Bibliografa"/>
-                      <w:rPr>
-                        <w:noProof/>
-                      </w:rPr>
-                    </w:pPr>
-                    <w:r>
-                      <w:rPr>
-                        <w:noProof/>
-                      </w:rPr>
-                      <w:t xml:space="preserve">[17] </w:t>
-                    </w:r>
-                  </w:p>
-                </w:tc>
-                <w:tc>
-                  <w:tcPr>
-                    <w:tcW w:w="0" w:type="auto"/>
-                    <w:hideMark/>
-                  </w:tcPr>
-                  <w:p>
-                    <w:pPr>
-                      <w:pStyle w:val="Bibliografa"/>
-                      <w:rPr>
-                        <w:noProof/>
-                        <w:lang w:val="en-US"/>
-                      </w:rPr>
-                    </w:pPr>
-                    <w:r>
-                      <w:rPr>
-                        <w:noProof/>
-                        <w:lang w:val="en-US"/>
-                      </w:rPr>
-                      <w:t xml:space="preserve">A. MacCaw, JavaScript Web Applications, North, Sebastopol, CA: O'Reilly Media, 2011. </w:t>
+                      <w:t>«XSS (Cross Site Scripting) Prevention Cheat Sheet,» OWASP, 27 marzo 2016. [En línea]. Available: https://www.owasp.org/index.php/XSS_(Cross_Site_Scripting)_Prevention_Cheat_Sheet. [Último acceso: 15 mayo 2016].</w:t>
                     </w:r>
                   </w:p>
                 </w:tc>
@@ -11015,19 +10800,14 @@
             </w:tbl>
             <w:p>
               <w:pPr>
-                <w:divId w:val="1687292460"/>
+                <w:divId w:val="1734698721"/>
                 <w:rPr>
                   <w:noProof/>
-                  <w:lang w:val="en-US"/>
                 </w:rPr>
               </w:pPr>
             </w:p>
             <w:p>
               <w:r>
-                <w:rPr>
-                  <w:b/>
-                  <w:bCs/>
-                </w:rPr>
                 <w:fldChar w:fldCharType="end"/>
               </w:r>
             </w:p>
@@ -11054,6 +10834,8 @@
           <w:szCs w:val="22"/>
         </w:rPr>
       </w:pPr>
+      <w:bookmarkStart w:id="0" w:name="_GoBack"/>
+      <w:bookmarkEnd w:id="0"/>
     </w:p>
     <w:sectPr>
       <w:pgSz w:w="11906" w:h="16838" w:code="9"/>
@@ -11154,6 +10936,119 @@
     </w:lvl>
   </w:abstractNum>
   <w:abstractNum w:abstractNumId="1" w15:restartNumberingAfterBreak="0">
+    <w:nsid w:val="2ECB59E9"/>
+    <w:multiLevelType w:val="hybridMultilevel"/>
+    <w:tmpl w:val="263C56C4"/>
+    <w:lvl w:ilvl="0" w:tplc="0C0A0001">
+      <w:start w:val="1"/>
+      <w:numFmt w:val="bullet"/>
+      <w:lvlText w:val=""/>
+      <w:lvlJc w:val="left"/>
+      <w:pPr>
+        <w:ind w:left="2136" w:hanging="360"/>
+      </w:pPr>
+      <w:rPr>
+        <w:rFonts w:ascii="Symbol" w:hAnsi="Symbol" w:hint="default"/>
+      </w:rPr>
+    </w:lvl>
+    <w:lvl w:ilvl="1" w:tplc="0C0A0003" w:tentative="1">
+      <w:start w:val="1"/>
+      <w:numFmt w:val="bullet"/>
+      <w:lvlText w:val="o"/>
+      <w:lvlJc w:val="left"/>
+      <w:pPr>
+        <w:ind w:left="2856" w:hanging="360"/>
+      </w:pPr>
+      <w:rPr>
+        <w:rFonts w:ascii="Courier New" w:hAnsi="Courier New" w:cs="Courier New" w:hint="default"/>
+      </w:rPr>
+    </w:lvl>
+    <w:lvl w:ilvl="2" w:tplc="0C0A0005" w:tentative="1">
+      <w:start w:val="1"/>
+      <w:numFmt w:val="bullet"/>
+      <w:lvlText w:val=""/>
+      <w:lvlJc w:val="left"/>
+      <w:pPr>
+        <w:ind w:left="3576" w:hanging="360"/>
+      </w:pPr>
+      <w:rPr>
+        <w:rFonts w:ascii="Wingdings" w:hAnsi="Wingdings" w:hint="default"/>
+      </w:rPr>
+    </w:lvl>
+    <w:lvl w:ilvl="3" w:tplc="0C0A0001" w:tentative="1">
+      <w:start w:val="1"/>
+      <w:numFmt w:val="bullet"/>
+      <w:lvlText w:val=""/>
+      <w:lvlJc w:val="left"/>
+      <w:pPr>
+        <w:ind w:left="4296" w:hanging="360"/>
+      </w:pPr>
+      <w:rPr>
+        <w:rFonts w:ascii="Symbol" w:hAnsi="Symbol" w:hint="default"/>
+      </w:rPr>
+    </w:lvl>
+    <w:lvl w:ilvl="4" w:tplc="0C0A0003" w:tentative="1">
+      <w:start w:val="1"/>
+      <w:numFmt w:val="bullet"/>
+      <w:lvlText w:val="o"/>
+      <w:lvlJc w:val="left"/>
+      <w:pPr>
+        <w:ind w:left="5016" w:hanging="360"/>
+      </w:pPr>
+      <w:rPr>
+        <w:rFonts w:ascii="Courier New" w:hAnsi="Courier New" w:cs="Courier New" w:hint="default"/>
+      </w:rPr>
+    </w:lvl>
+    <w:lvl w:ilvl="5" w:tplc="0C0A0005" w:tentative="1">
+      <w:start w:val="1"/>
+      <w:numFmt w:val="bullet"/>
+      <w:lvlText w:val=""/>
+      <w:lvlJc w:val="left"/>
+      <w:pPr>
+        <w:ind w:left="5736" w:hanging="360"/>
+      </w:pPr>
+      <w:rPr>
+        <w:rFonts w:ascii="Wingdings" w:hAnsi="Wingdings" w:hint="default"/>
+      </w:rPr>
+    </w:lvl>
+    <w:lvl w:ilvl="6" w:tplc="0C0A0001" w:tentative="1">
+      <w:start w:val="1"/>
+      <w:numFmt w:val="bullet"/>
+      <w:lvlText w:val=""/>
+      <w:lvlJc w:val="left"/>
+      <w:pPr>
+        <w:ind w:left="6456" w:hanging="360"/>
+      </w:pPr>
+      <w:rPr>
+        <w:rFonts w:ascii="Symbol" w:hAnsi="Symbol" w:hint="default"/>
+      </w:rPr>
+    </w:lvl>
+    <w:lvl w:ilvl="7" w:tplc="0C0A0003" w:tentative="1">
+      <w:start w:val="1"/>
+      <w:numFmt w:val="bullet"/>
+      <w:lvlText w:val="o"/>
+      <w:lvlJc w:val="left"/>
+      <w:pPr>
+        <w:ind w:left="7176" w:hanging="360"/>
+      </w:pPr>
+      <w:rPr>
+        <w:rFonts w:ascii="Courier New" w:hAnsi="Courier New" w:cs="Courier New" w:hint="default"/>
+      </w:rPr>
+    </w:lvl>
+    <w:lvl w:ilvl="8" w:tplc="0C0A0005" w:tentative="1">
+      <w:start w:val="1"/>
+      <w:numFmt w:val="bullet"/>
+      <w:lvlText w:val=""/>
+      <w:lvlJc w:val="left"/>
+      <w:pPr>
+        <w:ind w:left="7896" w:hanging="360"/>
+      </w:pPr>
+      <w:rPr>
+        <w:rFonts w:ascii="Wingdings" w:hAnsi="Wingdings" w:hint="default"/>
+      </w:rPr>
+    </w:lvl>
+  </w:abstractNum>
+  <w:abstractNum w:abstractNumId="2" w15:restartNumberingAfterBreak="0">
     <w:nsid w:val="38112E94"/>
     <w:multiLevelType w:val="hybridMultilevel"/>
     <w:tmpl w:val="558E7B0E"/>
@@ -11266,7 +11161,7 @@
       </w:rPr>
     </w:lvl>
   </w:abstractNum>
-  <w:abstractNum w:abstractNumId="2" w15:restartNumberingAfterBreak="0">
+  <w:abstractNum w:abstractNumId="3" w15:restartNumberingAfterBreak="0">
     <w:nsid w:val="4B012E17"/>
     <w:multiLevelType w:val="multilevel"/>
     <w:tmpl w:val="E65CD6AE"/>
@@ -11372,12 +11267,15 @@
     </w:lvl>
   </w:abstractNum>
   <w:num w:numId="1">
-    <w:abstractNumId w:val="2"/>
+    <w:abstractNumId w:val="3"/>
   </w:num>
   <w:num w:numId="2">
     <w:abstractNumId w:val="0"/>
   </w:num>
   <w:num w:numId="3">
+    <w:abstractNumId w:val="2"/>
+  </w:num>
+  <w:num w:numId="4">
     <w:abstractNumId w:val="1"/>
   </w:num>
 </w:numbering>
@@ -12022,6 +11920,34 @@
       <w:szCs w:val="24"/>
     </w:rPr>
   </w:style>
+  <w:style w:type="paragraph" w:styleId="Textodeglobo">
+    <w:name w:val="Balloon Text"/>
+    <w:basedOn w:val="Normal"/>
+    <w:link w:val="TextodegloboCar"/>
+    <w:uiPriority w:val="99"/>
+    <w:semiHidden/>
+    <w:unhideWhenUsed/>
+    <w:rsid w:val="001E438C"/>
+    <w:rPr>
+      <w:rFonts w:ascii="Segoe UI" w:hAnsi="Segoe UI" w:cs="Segoe UI"/>
+      <w:sz w:val="18"/>
+      <w:szCs w:val="18"/>
+    </w:rPr>
+  </w:style>
+  <w:style w:type="character" w:customStyle="1" w:styleId="TextodegloboCar">
+    <w:name w:val="Texto de globo Car"/>
+    <w:basedOn w:val="Fuentedeprrafopredeter"/>
+    <w:link w:val="Textodeglobo"/>
+    <w:uiPriority w:val="99"/>
+    <w:semiHidden/>
+    <w:rsid w:val="001E438C"/>
+    <w:rPr>
+      <w:rFonts w:ascii="Segoe UI" w:eastAsia="Times New Roman" w:hAnsi="Segoe UI" w:cs="Segoe UI"/>
+      <w:sz w:val="18"/>
+      <w:szCs w:val="18"/>
+      <w:lang w:eastAsia="es-ES"/>
+    </w:rPr>
+  </w:style>
 </w:styles>
 </file>
 
@@ -12309,27 +12235,6 @@
     <b:RefOrder>2</b:RefOrder>
   </b:Source>
   <b:Source>
-    <b:Tag>ABa15</b:Tag>
-    <b:SourceType>JournalArticle</b:SourceType>
-    <b:Guid>{EE69F1DB-4E29-451D-B96E-A848A699F733}</b:Guid>
-    <b:Title>Evaluating Database Security and Cyber Attacks: A Relational Approach</b:Title>
-    <b:Year>2015</b:Year>
-    <b:Author>
-      <b:Author>
-        <b:NameList>
-          <b:Person>
-            <b:Last>Bamrara</b:Last>
-            <b:First>A.</b:First>
-          </b:Person>
-        </b:NameList>
-      </b:Author>
-    </b:Author>
-    <b:JournalName>Journal of Internet Banking and Commerce</b:JournalName>
-    <b:Volume>20</b:Volume>
-    <b:Issue>2</b:Issue>
-    <b:RefOrder>15</b:RefOrder>
-  </b:Source>
-  <b:Source>
     <b:Tag>ECo13</b:Tag>
     <b:SourceType>Report</b:SourceType>
     <b:Guid>{39D2B9B2-03CE-41E3-983B-0725A5966DB7}</b:Guid>
@@ -12390,26 +12295,6 @@
       </b:Author>
     </b:Author>
     <b:RefOrder>5</b:RefOrder>
-  </b:Source>
-  <b:Source>
-    <b:Tag>BGu15</b:Tag>
-    <b:SourceType>ConferenceProceedings</b:SourceType>
-    <b:Guid>{D7F59AFF-1657-4B4F-8702-F1F0F57B0802}</b:Guid>
-    <b:Title>Web Application Security – What You Need to Know</b:Title>
-    <b:Year>Octubre 2015</b:Year>
-    <b:City> World Trade Center Portland Portland, Oregon. pp 271-280</b:City>
-    <b:Author>
-      <b:Author>
-        <b:NameList>
-          <b:Person>
-            <b:Last>Gupta</b:Last>
-            <b:First>B.</b:First>
-          </b:Person>
-        </b:NameList>
-      </b:Author>
-    </b:Author>
-    <b:ConferenceName>Thirty-Third Annual Pacific Northwest Software Quality Conference</b:ConferenceName>
-    <b:RefOrder>16</b:RefOrder>
   </b:Source>
   <b:Source>
     <b:Tag>Whi15</b:Tag>
@@ -12529,164 +12414,6 @@
     <b:RefOrder>4</b:RefOrder>
   </b:Source>
   <b:Source>
-    <b:Tag>Haz</b:Tag>
-    <b:SourceType>InternetSite</b:SourceType>
-    <b:Guid>{DA640E0C-584A-43C1-8D0B-6201D6EF2858}</b:Guid>
-    <b:Title>W3C</b:Title>
-    <b:URL>https://www.w3.org/standards/webdesign/script</b:URL>
-    <b:Author>
-      <b:Author>
-        <b:NameList>
-          <b:Person>
-            <b:Last>Hazaël-Massieux</b:Last>
-            <b:First>Dominique</b:First>
-          </b:Person>
-        </b:NameList>
-      </b:Author>
-    </b:Author>
-    <b:LCID>es-AR</b:LCID>
-    <b:RefOrder>17</b:RefOrder>
-  </b:Source>
-  <b:Source>
-    <b:Tag>Lie08</b:Tag>
-    <b:SourceType>InternetSite</b:SourceType>
-    <b:Guid>{2C04EA1D-3F0D-4C63-91B2-3EAB1BADB5B9}</b:Guid>
-    <b:Title>W3C</b:Title>
-    <b:Year>2008</b:Year>
-    <b:Month>4</b:Month>
-    <b:Day>11</b:Day>
-    <b:URL>https://www.w3.org/TR/2008/REC-CSS1-20080411/</b:URL>
-    <b:Author>
-      <b:Author>
-        <b:NameList>
-          <b:Person>
-            <b:Last> Lie </b:Last>
-            <b:First>Håkon Wium</b:First>
-          </b:Person>
-          <b:Person>
-            <b:Last>Bos</b:Last>
-            <b:First>Bert</b:First>
-          </b:Person>
-        </b:NameList>
-      </b:Author>
-    </b:Author>
-    <b:RefOrder>18</b:RefOrder>
-  </b:Source>
-  <b:Source>
-    <b:Tag>W3C</b:Tag>
-    <b:SourceType>InternetSite</b:SourceType>
-    <b:Guid>{E5BB5A47-D41B-4B43-8D4C-DBB2DF896405}</b:Guid>
-    <b:Title>W3C: HTML &amp; CSS</b:Title>
-    <b:URL>https://www.w3.org/standards/webdesign/htmlcss</b:URL>
-    <b:Author>
-      <b:Author>
-        <b:NameList>
-          <b:Person>
-            <b:Last>W3C</b:Last>
-          </b:Person>
-        </b:NameList>
-      </b:Author>
-    </b:Author>
-    <b:RefOrder>19</b:RefOrder>
-  </b:Source>
-  <b:Source>
-    <b:Tag>ORe07</b:Tag>
-    <b:SourceType>JournalArticle</b:SourceType>
-    <b:Guid>{011F80D3-0185-4833-92AC-97853824871C}</b:Guid>
-    <b:Title> What is Web 2.0: Design Patterns and Business Models for the Next Generation of Software.</b:Title>
-    <b:ProductionCompany>SSRN</b:ProductionCompany>
-    <b:Year>2007</b:Year>
-    <b:URL>http://ssrn.com/abstract=1008839</b:URL>
-    <b:JournalName>Communications &amp; Strategies</b:JournalName>
-    <b:Pages>17-37</b:Pages>
-    <b:Issue>65</b:Issue>
-    <b:Author>
-      <b:Author>
-        <b:NameList>
-          <b:Person>
-            <b:Last>O'Reilly</b:Last>
-            <b:First> Tim</b:First>
-          </b:Person>
-        </b:NameList>
-      </b:Author>
-    </b:Author>
-    <b:RefOrder>20</b:RefOrder>
-  </b:Source>
-  <b:Source>
-    <b:Tag>Hol08</b:Tag>
-    <b:SourceType>Book</b:SourceType>
-    <b:Guid>{8467B951-51C3-41F3-94ED-BFBC3B9AA902}</b:Guid>
-    <b:Title>Ajax: The Definitive Guide</b:Title>
-    <b:Year>2008</b:Year>
-    <b:City>North, Sebastopol, CA</b:City>
-    <b:Publisher>O'Reilly Media</b:Publisher>
-    <b:Author>
-      <b:Author>
-        <b:NameList>
-          <b:Person>
-            <b:Last> Holdener III</b:Last>
-            <b:Middle>T</b:Middle>
-            <b:First>Anthony </b:First>
-          </b:Person>
-        </b:NameList>
-      </b:Author>
-    </b:Author>
-    <b:RefOrder>21</b:RefOrder>
-  </b:Source>
-  <b:Source>
-    <b:Tag>Hei11</b:Tag>
-    <b:SourceType>Book</b:SourceType>
-    <b:Guid>{088E2EF4-3795-481A-9497-331A1E9A191E}</b:Guid>
-    <b:Title>Web Application Obfuscation ‘-/WAFs..Evasion..Filters//alert(/Obfuscation/)-’</b:Title>
-    <b:Year>2011</b:Year>
-    <b:Publisher>Elsevier</b:Publisher>
-    <b:City>Burlington, MA</b:City>
-    <b:Author>
-      <b:Author>
-        <b:NameList>
-          <b:Person>
-            <b:Last>Heiderich</b:Last>
-            <b:First>Mario</b:First>
-          </b:Person>
-          <b:Person>
-            <b:Last>Vela Nava</b:Last>
-            <b:Middle>Alberto</b:Middle>
-            <b:First>Eduardo</b:First>
-          </b:Person>
-          <b:Person>
-            <b:Last>Heyes</b:Last>
-            <b:First>Gareth</b:First>
-          </b:Person>
-          <b:Person>
-            <b:Last>Lindsa</b:Last>
-            <b:First>David</b:First>
-          </b:Person>
-        </b:NameList>
-      </b:Author>
-    </b:Author>
-    <b:RefOrder>22</b:RefOrder>
-  </b:Source>
-  <b:Source>
-    <b:Tag>Mac11</b:Tag>
-    <b:SourceType>Book</b:SourceType>
-    <b:Guid>{17B9021D-458D-405F-8D4B-389F60A1F181}</b:Guid>
-    <b:Title>JavaScript Web Applications</b:Title>
-    <b:Year>2011</b:Year>
-    <b:City>North, Sebastopol, CA</b:City>
-    <b:Publisher>O'Reilly Media</b:Publisher>
-    <b:Author>
-      <b:Author>
-        <b:NameList>
-          <b:Person>
-            <b:Last>MacCaw</b:Last>
-            <b:First>Alex</b:First>
-          </b:Person>
-        </b:NameList>
-      </b:Author>
-    </b:Author>
-    <b:RefOrder>23</b:RefOrder>
-  </b:Source>
-  <b:Source>
     <b:Tag>Asl051</b:Tag>
     <b:SourceType>Book</b:SourceType>
     <b:Guid>{457E3DB7-6D41-4BFB-85A9-540BF1EECDD1}</b:Guid>
@@ -12709,22 +12436,6 @@
       </b:Author>
     </b:Author>
     <b:RefOrder>1</b:RefOrder>
-  </b:Source>
-  <b:Source>
-    <b:Tag>McK</b:Tag>
-    <b:SourceType>Book</b:SourceType>
-    <b:Guid>{54DA4CAD-F900-49C6-AD68-AF084ABF92FF}</b:Guid>
-    <b:Author>
-      <b:Author>
-        <b:NameList>
-          <b:Person>
-            <b:Last>McKendrick</b:Last>
-            <b:First>J</b:First>
-          </b:Person>
-        </b:NameList>
-      </b:Author>
-    </b:Author>
-    <b:RefOrder>24</b:RefOrder>
   </b:Source>
   <b:Source>
     <b:Tag>Sal14</b:Tag>
@@ -12789,7 +12500,7 @@
     <b:MonthAccessed>mayo</b:MonthAccessed>
     <b:DayAccessed>15</b:DayAccessed>
     <b:URL>https://www.owasp.org/index.php/XSS_(Cross_Site_Scripting)_Prevention_Cheat_Sheet</b:URL>
-    <b:RefOrder>14</b:RefOrder>
+    <b:RefOrder>15</b:RefOrder>
   </b:Source>
   <b:Source>
     <b:Tag>Wel13</b:Tag>
@@ -12838,11 +12549,34 @@
     </b:Author>
     <b:RefOrder>12</b:RefOrder>
   </b:Source>
+  <b:Source>
+    <b:Tag>OWA151</b:Tag>
+    <b:SourceType>InternetSite</b:SourceType>
+    <b:Guid>{EBC01449-4C51-494E-9AD9-EFFB74943E77}</b:Guid>
+    <b:Author>
+      <b:Author>
+        <b:NameList>
+          <b:Person>
+            <b:Last>OWASP</b:Last>
+          </b:Person>
+        </b:NameList>
+      </b:Author>
+    </b:Author>
+    <b:Title>Application Threat Modeling</b:Title>
+    <b:Year>2015</b:Year>
+    <b:Month>Marzo</b:Month>
+    <b:Day>8</b:Day>
+    <b:YearAccessed>2016</b:YearAccessed>
+    <b:MonthAccessed>Junio</b:MonthAccessed>
+    <b:DayAccessed>10</b:DayAccessed>
+    <b:URL>https://www.owasp.org/index.php/Application_Threat_Modeling</b:URL>
+    <b:RefOrder>14</b:RefOrder>
+  </b:Source>
 </b:Sources>
 </file>
 
 <file path=customXml/itemProps1.xml><?xml version="1.0" encoding="utf-8"?>
-<ds:datastoreItem xmlns:ds="http://schemas.openxmlformats.org/officeDocument/2006/customXml" ds:itemID="{79D42EF0-FB58-4D13-967F-4E439860495F}">
+<ds:datastoreItem xmlns:ds="http://schemas.openxmlformats.org/officeDocument/2006/customXml" ds:itemID="{76109BF6-6566-4996-BE72-64EE36DE1436}">
   <ds:schemaRefs>
     <ds:schemaRef ds:uri="http://schemas.openxmlformats.org/officeDocument/2006/bibliography"/>
   </ds:schemaRefs>

--- a/ANEXOII.docx
+++ b/ANEXOII.docx
@@ -240,7 +240,7 @@
                 <w:sz w:val="22"/>
                 <w:szCs w:val="22"/>
               </w:rPr>
-              <w:t xml:space="preserve">, Framework, </w:t>
+              <w:t xml:space="preserve">, </w:t>
             </w:r>
             <w:proofErr w:type="spellStart"/>
             <w:r>
@@ -249,7 +249,31 @@
                 <w:sz w:val="22"/>
                 <w:szCs w:val="22"/>
               </w:rPr>
-              <w:t>Codeigniter</w:t>
+              <w:t>Framework</w:t>
+            </w:r>
+            <w:r>
+              <w:rPr>
+                <w:rFonts w:ascii="Arial" w:hAnsi="Arial" w:cs="Arial"/>
+                <w:sz w:val="22"/>
+                <w:szCs w:val="22"/>
+              </w:rPr>
+              <w:t>s</w:t>
+            </w:r>
+            <w:r>
+              <w:rPr>
+                <w:rFonts w:ascii="Arial" w:hAnsi="Arial" w:cs="Arial"/>
+                <w:sz w:val="22"/>
+                <w:szCs w:val="22"/>
+              </w:rPr>
+              <w:t>,</w:t>
+            </w:r>
+            <w:r>
+              <w:rPr>
+                <w:rFonts w:ascii="Arial" w:hAnsi="Arial" w:cs="Arial"/>
+                <w:sz w:val="22"/>
+                <w:szCs w:val="22"/>
+              </w:rPr>
+              <w:t>MVC</w:t>
             </w:r>
             <w:proofErr w:type="spellEnd"/>
             <w:r>
@@ -258,7 +282,15 @@
                 <w:sz w:val="22"/>
                 <w:szCs w:val="22"/>
               </w:rPr>
-              <w:t>, Angular, XP</w:t>
+              <w:t>,</w:t>
+            </w:r>
+            <w:r>
+              <w:rPr>
+                <w:rFonts w:ascii="Arial" w:hAnsi="Arial" w:cs="Arial"/>
+                <w:sz w:val="22"/>
+                <w:szCs w:val="22"/>
+              </w:rPr>
+              <w:t xml:space="preserve"> XP</w:t>
             </w:r>
           </w:p>
         </w:tc>
@@ -439,41 +471,13 @@
                 <w:szCs w:val="22"/>
               </w:rPr>
             </w:pPr>
-            <w:proofErr w:type="spellStart"/>
-            <w:r>
-              <w:rPr>
-                <w:rFonts w:ascii="Arial" w:hAnsi="Arial" w:cs="Arial"/>
-                <w:sz w:val="22"/>
-                <w:szCs w:val="22"/>
-              </w:rPr>
-              <w:t>Expt</w:t>
-            </w:r>
-            <w:proofErr w:type="spellEnd"/>
-            <w:r>
-              <w:rPr>
-                <w:rFonts w:ascii="Arial" w:hAnsi="Arial" w:cs="Arial"/>
-                <w:sz w:val="22"/>
-                <w:szCs w:val="22"/>
-              </w:rPr>
-              <w:t xml:space="preserve">. </w:t>
-            </w:r>
-            <w:proofErr w:type="spellStart"/>
-            <w:r>
-              <w:rPr>
-                <w:rFonts w:ascii="Arial" w:hAnsi="Arial" w:cs="Arial"/>
-                <w:sz w:val="22"/>
-                <w:szCs w:val="22"/>
-              </w:rPr>
-              <w:t>Cuzziol</w:t>
-            </w:r>
-            <w:proofErr w:type="spellEnd"/>
-            <w:r>
-              <w:rPr>
-                <w:rFonts w:ascii="Arial" w:hAnsi="Arial" w:cs="Arial"/>
-                <w:sz w:val="22"/>
-                <w:szCs w:val="22"/>
-              </w:rPr>
-              <w:t xml:space="preserve">, Juan </w:t>
+            <w:r>
+              <w:rPr>
+                <w:rFonts w:ascii="Arial" w:hAnsi="Arial" w:cs="Arial"/>
+                <w:sz w:val="22"/>
+                <w:szCs w:val="22"/>
+              </w:rPr>
+              <w:t xml:space="preserve">Expt. Cuzziol, Juan </w:t>
             </w:r>
             <w:r>
               <w:rPr>
@@ -1210,45 +1214,10 @@
     </w:p>
     <w:p>
       <w:pPr>
-        <w:tabs>
-          <w:tab w:val="left" w:pos="720"/>
-        </w:tabs>
-        <w:overflowPunct w:val="0"/>
-        <w:autoSpaceDE w:val="0"/>
-        <w:autoSpaceDN w:val="0"/>
-        <w:adjustRightInd w:val="0"/>
-        <w:spacing w:before="60" w:line="30" w:lineRule="atLeast"/>
-        <w:textAlignment w:val="baseline"/>
-        <w:rPr>
-          <w:rFonts w:ascii="Arial" w:hAnsi="Arial" w:cs="Arial"/>
-          <w:sz w:val="28"/>
-          <w:szCs w:val="28"/>
-        </w:rPr>
-      </w:pPr>
-    </w:p>
-    <w:p>
-      <w:pPr>
-        <w:tabs>
-          <w:tab w:val="left" w:pos="720"/>
-        </w:tabs>
-        <w:overflowPunct w:val="0"/>
-        <w:autoSpaceDE w:val="0"/>
-        <w:autoSpaceDN w:val="0"/>
-        <w:adjustRightInd w:val="0"/>
-        <w:spacing w:before="60" w:line="30" w:lineRule="atLeast"/>
-        <w:textAlignment w:val="baseline"/>
-        <w:rPr>
-          <w:rFonts w:ascii="Arial" w:hAnsi="Arial" w:cs="Arial"/>
-          <w:sz w:val="28"/>
-          <w:szCs w:val="28"/>
-        </w:rPr>
-      </w:pPr>
-    </w:p>
-    <w:p>
-      <w:pPr>
         <w:pStyle w:val="PFCTtulo2"/>
       </w:pPr>
       <w:r>
+        <w:lastRenderedPageBreak/>
         <w:t>Cronograma</w:t>
       </w:r>
     </w:p>
@@ -1264,14 +1233,27 @@
       <w:r>
         <w:t xml:space="preserve">Tabla </w:t>
       </w:r>
-      <w:fldSimple w:instr=" SEQ Tabla \* ARABIC ">
-        <w:r>
-          <w:rPr>
-            <w:noProof/>
-          </w:rPr>
-          <w:t>1</w:t>
-        </w:r>
-      </w:fldSimple>
+      <w:r>
+        <w:fldChar w:fldCharType="begin"/>
+      </w:r>
+      <w:r>
+        <w:instrText xml:space="preserve"> SEQ Tabla \* ARABIC </w:instrText>
+      </w:r>
+      <w:r>
+        <w:fldChar w:fldCharType="separate"/>
+      </w:r>
+      <w:r>
+        <w:rPr>
+          <w:noProof/>
+        </w:rPr>
+        <w:t>1</w:t>
+      </w:r>
+      <w:r>
+        <w:rPr>
+          <w:noProof/>
+        </w:rPr>
+        <w:fldChar w:fldCharType="end"/>
+      </w:r>
       <w:r>
         <w:t xml:space="preserve"> - Cronograma</w:t>
       </w:r>
@@ -3002,25 +2984,14 @@
                 <w:szCs w:val="22"/>
               </w:rPr>
             </w:pPr>
-            <w:proofErr w:type="spellStart"/>
-            <w:r>
-              <w:rPr>
-                <w:rFonts w:ascii="Arial" w:hAnsi="Arial" w:cs="Arial"/>
-                <w:color w:val="000000"/>
-                <w:sz w:val="22"/>
-                <w:szCs w:val="22"/>
-              </w:rPr>
-              <w:t>mié</w:t>
-            </w:r>
-            <w:proofErr w:type="spellEnd"/>
-            <w:r>
-              <w:rPr>
-                <w:rFonts w:ascii="Arial" w:hAnsi="Arial" w:cs="Arial"/>
-                <w:color w:val="000000"/>
-                <w:sz w:val="22"/>
-                <w:szCs w:val="22"/>
-              </w:rPr>
-              <w:t xml:space="preserve"> 06/04/16</w:t>
+            <w:r>
+              <w:rPr>
+                <w:rFonts w:ascii="Arial" w:hAnsi="Arial" w:cs="Arial"/>
+                <w:color w:val="000000"/>
+                <w:sz w:val="22"/>
+                <w:szCs w:val="22"/>
+              </w:rPr>
+              <w:t>mié 06/04/16</w:t>
             </w:r>
           </w:p>
         </w:tc>
@@ -3660,25 +3631,14 @@
                 <w:szCs w:val="22"/>
               </w:rPr>
             </w:pPr>
-            <w:proofErr w:type="spellStart"/>
-            <w:r>
-              <w:rPr>
-                <w:rFonts w:ascii="Arial" w:hAnsi="Arial" w:cs="Arial"/>
-                <w:color w:val="000000"/>
-                <w:sz w:val="22"/>
-                <w:szCs w:val="22"/>
-              </w:rPr>
-              <w:t>mié</w:t>
-            </w:r>
-            <w:proofErr w:type="spellEnd"/>
-            <w:r>
-              <w:rPr>
-                <w:rFonts w:ascii="Arial" w:hAnsi="Arial" w:cs="Arial"/>
-                <w:color w:val="000000"/>
-                <w:sz w:val="22"/>
-                <w:szCs w:val="22"/>
-              </w:rPr>
-              <w:t xml:space="preserve"> 27/04/16</w:t>
+            <w:r>
+              <w:rPr>
+                <w:rFonts w:ascii="Arial" w:hAnsi="Arial" w:cs="Arial"/>
+                <w:color w:val="000000"/>
+                <w:sz w:val="22"/>
+                <w:szCs w:val="22"/>
+              </w:rPr>
+              <w:t>mié 27/04/16</w:t>
             </w:r>
           </w:p>
         </w:tc>
@@ -4959,7 +4919,6 @@
                 <w:sz w:val="22"/>
                 <w:szCs w:val="22"/>
               </w:rPr>
-              <w:lastRenderedPageBreak/>
               <w:t xml:space="preserve">      </w:t>
             </w:r>
             <w:r>
@@ -5122,6 +5081,7 @@
                 <w:sz w:val="22"/>
                 <w:szCs w:val="22"/>
               </w:rPr>
+              <w:lastRenderedPageBreak/>
               <w:t xml:space="preserve">      Diseño</w:t>
             </w:r>
           </w:p>
@@ -6831,6 +6791,10 @@
     <w:p>
       <w:pPr>
         <w:pStyle w:val="PFCTtulo1"/>
+        <w:numPr>
+          <w:ilvl w:val="0"/>
+          <w:numId w:val="5"/>
+        </w:numPr>
       </w:pPr>
       <w:r>
         <w:t xml:space="preserve">Introducción </w:t>
@@ -6839,6 +6803,10 @@
     <w:p>
       <w:pPr>
         <w:pStyle w:val="PFCTtulo2"/>
+        <w:numPr>
+          <w:ilvl w:val="0"/>
+          <w:numId w:val="6"/>
+        </w:numPr>
       </w:pPr>
       <w:r>
         <w:t>Breve estado del arte</w:t>
@@ -6854,7 +6822,6 @@
         <w:autoSpaceDN w:val="0"/>
         <w:adjustRightInd w:val="0"/>
         <w:spacing w:before="60" w:line="360" w:lineRule="auto"/>
-        <w:ind w:left="1080"/>
         <w:jc w:val="both"/>
         <w:textAlignment w:val="baseline"/>
         <w:rPr>
@@ -6869,25 +6836,23 @@
           <w:sz w:val="22"/>
           <w:szCs w:val="22"/>
         </w:rPr>
-        <w:t xml:space="preserve">Un tiempo atrás existía el </w:t>
-      </w:r>
-      <w:proofErr w:type="spellStart"/>
-      <w:r>
-        <w:rPr>
-          <w:rFonts w:ascii="Arial" w:hAnsi="Arial" w:cs="Arial"/>
-          <w:sz w:val="22"/>
-          <w:szCs w:val="22"/>
-        </w:rPr>
-        <w:t>inconvenite</w:t>
-      </w:r>
-      <w:proofErr w:type="spellEnd"/>
-      <w:r>
-        <w:rPr>
-          <w:rFonts w:ascii="Arial" w:hAnsi="Arial" w:cs="Arial"/>
-          <w:sz w:val="22"/>
-          <w:szCs w:val="22"/>
-        </w:rPr>
-        <w:t xml:space="preserve"> de que para proporcionar a los usuarios una aplicación con muchas funcionalidades, esta debía ser de escritorio y había que tener en cuenta el trabajo que llevaba codificar </w:t>
+        <w:t>Un tiempo atrás existía el inconveni</w:t>
+      </w:r>
+      <w:r>
+        <w:rPr>
+          <w:rFonts w:ascii="Arial" w:hAnsi="Arial" w:cs="Arial"/>
+          <w:sz w:val="22"/>
+          <w:szCs w:val="22"/>
+        </w:rPr>
+        <w:t>en</w:t>
+      </w:r>
+      <w:r>
+        <w:rPr>
+          <w:rFonts w:ascii="Arial" w:hAnsi="Arial" w:cs="Arial"/>
+          <w:sz w:val="22"/>
+          <w:szCs w:val="22"/>
+        </w:rPr>
+        <w:t xml:space="preserve">te de que para proporcionar a los usuarios una aplicación con muchas funcionalidades, esta debía ser de escritorio y había que tener en cuenta el trabajo que llevaba codificar </w:t>
       </w:r>
       <w:r>
         <w:rPr>
@@ -6916,7 +6881,6 @@
         <w:autoSpaceDN w:val="0"/>
         <w:adjustRightInd w:val="0"/>
         <w:spacing w:before="60" w:line="360" w:lineRule="auto"/>
-        <w:ind w:left="1080"/>
         <w:jc w:val="both"/>
         <w:textAlignment w:val="baseline"/>
         <w:rPr>
@@ -6933,16 +6897,14 @@
         </w:rPr>
         <w:t xml:space="preserve"> En la actualidad poseemos </w:t>
       </w:r>
-      <w:proofErr w:type="spellStart"/>
-      <w:r>
-        <w:rPr>
-          <w:rFonts w:ascii="Arial" w:hAnsi="Arial" w:cs="Arial"/>
-          <w:sz w:val="22"/>
-          <w:szCs w:val="22"/>
-        </w:rPr>
-        <w:t>mas</w:t>
-      </w:r>
-      <w:proofErr w:type="spellEnd"/>
+      <w:r>
+        <w:rPr>
+          <w:rFonts w:ascii="Arial" w:hAnsi="Arial" w:cs="Arial"/>
+          <w:sz w:val="22"/>
+          <w:szCs w:val="22"/>
+        </w:rPr>
+        <w:t>más</w:t>
+      </w:r>
       <w:r>
         <w:rPr>
           <w:rFonts w:ascii="Arial" w:hAnsi="Arial" w:cs="Arial"/>
@@ -7037,7 +6999,7 @@
           <w:sz w:val="22"/>
           <w:szCs w:val="22"/>
         </w:rPr>
-        <w:t xml:space="preserve"> nos permite desarrollar una aplicaciones basadas en el navegador, que tenga todas las funcionalidades requeridas y de fácil acceso, solo precisan de un navegador web para ser utilizadas.</w:t>
+        <w:t>permite desarrollar una aplicaciones basadas en el navegador, que tenga todas las funcionalidades requeridas y de fácil acceso, solo precisan de un navegador web para ser utilizadas.</w:t>
       </w:r>
     </w:p>
     <w:p>
@@ -7050,7 +7012,6 @@
         <w:autoSpaceDN w:val="0"/>
         <w:adjustRightInd w:val="0"/>
         <w:spacing w:before="60" w:line="360" w:lineRule="auto"/>
-        <w:ind w:left="1080"/>
         <w:jc w:val="both"/>
         <w:textAlignment w:val="baseline"/>
         <w:rPr>
@@ -7097,7 +7058,7 @@
           <w:sz w:val="22"/>
           <w:szCs w:val="22"/>
         </w:rPr>
-        <w:t xml:space="preserve"> de personas que puede acceder a la misma, y nada nos garantiza que una de esas personas intente atentar contra la aplicación y un ataque a un sitio web vulnerable podría dejar expuesta </w:t>
+        <w:t xml:space="preserve"> de personas que puede acceder a la misma, y nada garantiza que una de esas personas intente atentar contra la aplicación y un ataque a un sitio web vulnerable podría dejar expuesta </w:t>
       </w:r>
       <w:r>
         <w:rPr>
@@ -7126,7 +7087,6 @@
         <w:autoSpaceDN w:val="0"/>
         <w:adjustRightInd w:val="0"/>
         <w:spacing w:before="60" w:line="360" w:lineRule="auto"/>
-        <w:ind w:left="1080"/>
         <w:jc w:val="both"/>
         <w:textAlignment w:val="baseline"/>
         <w:rPr>
@@ -7254,16 +7214,7 @@
           <w:sz w:val="22"/>
           <w:szCs w:val="22"/>
         </w:rPr>
-        <w:t xml:space="preserve">un TOP 10 de los principales riegos de las aplicaciones web, </w:t>
-      </w:r>
-      <w:r>
-        <w:rPr>
-          <w:rFonts w:ascii="Arial" w:hAnsi="Arial" w:cs="Arial"/>
-          <w:sz w:val="22"/>
-          <w:szCs w:val="22"/>
-        </w:rPr>
-        <w:lastRenderedPageBreak/>
-        <w:t>entre los que se encuentran las inyecciones</w:t>
+        <w:t>un TOP 10 de los principales riegos de las aplicaciones web, entre los que se encuentran las inyecciones</w:t>
       </w:r>
       <w:sdt>
         <w:sdtPr>
@@ -7348,7 +7299,6 @@
         <w:autoSpaceDN w:val="0"/>
         <w:adjustRightInd w:val="0"/>
         <w:spacing w:before="60" w:line="360" w:lineRule="auto"/>
-        <w:ind w:left="1080"/>
         <w:jc w:val="both"/>
         <w:textAlignment w:val="baseline"/>
         <w:rPr>
@@ -7363,6 +7313,7 @@
           <w:sz w:val="22"/>
           <w:szCs w:val="22"/>
         </w:rPr>
+        <w:lastRenderedPageBreak/>
         <w:t xml:space="preserve">En este trabajo </w:t>
       </w:r>
       <w:r>
@@ -7371,15 +7322,23 @@
           <w:sz w:val="22"/>
           <w:szCs w:val="22"/>
         </w:rPr>
-        <w:t xml:space="preserve">se van a </w:t>
-      </w:r>
-      <w:r>
-        <w:rPr>
-          <w:rFonts w:ascii="Arial" w:hAnsi="Arial" w:cs="Arial"/>
-          <w:sz w:val="22"/>
-          <w:szCs w:val="22"/>
-        </w:rPr>
-        <w:t>aplicar</w:t>
+        <w:t>se</w:t>
+      </w:r>
+      <w:r>
+        <w:rPr>
+          <w:rFonts w:ascii="Arial" w:hAnsi="Arial" w:cs="Arial"/>
+          <w:sz w:val="22"/>
+          <w:szCs w:val="22"/>
+        </w:rPr>
+        <w:t xml:space="preserve"> </w:t>
+      </w:r>
+      <w:r>
+        <w:rPr>
+          <w:rFonts w:ascii="Arial" w:hAnsi="Arial" w:cs="Arial"/>
+          <w:sz w:val="22"/>
+          <w:szCs w:val="22"/>
+        </w:rPr>
+        <w:t>aplicaran</w:t>
       </w:r>
       <w:r>
         <w:rPr>
@@ -7690,15 +7649,15 @@
           <w:sz w:val="22"/>
           <w:szCs w:val="22"/>
         </w:rPr>
-        <w:t xml:space="preserve"> para lo que se controlar</w:t>
-      </w:r>
-      <w:r>
-        <w:rPr>
-          <w:rFonts w:ascii="Arial" w:hAnsi="Arial" w:cs="Arial"/>
-          <w:sz w:val="22"/>
-          <w:szCs w:val="22"/>
-        </w:rPr>
-        <w:t>an</w:t>
+        <w:t xml:space="preserve"> p</w:t>
+      </w:r>
+      <w:r>
+        <w:rPr>
+          <w:rFonts w:ascii="Arial" w:hAnsi="Arial" w:cs="Arial"/>
+          <w:sz w:val="22"/>
+          <w:szCs w:val="22"/>
+        </w:rPr>
+        <w:t>or lo que se controlarán</w:t>
       </w:r>
       <w:r>
         <w:rPr>
@@ -7835,6 +7794,10 @@
     <w:p>
       <w:pPr>
         <w:pStyle w:val="PFCTtulo2"/>
+        <w:numPr>
+          <w:ilvl w:val="0"/>
+          <w:numId w:val="6"/>
+        </w:numPr>
       </w:pPr>
       <w:r>
         <w:t>Objetivos</w:t>
@@ -7850,7 +7813,6 @@
         <w:autoSpaceDN w:val="0"/>
         <w:adjustRightInd w:val="0"/>
         <w:spacing w:before="60" w:line="360" w:lineRule="auto"/>
-        <w:ind w:left="1080"/>
         <w:jc w:val="both"/>
         <w:textAlignment w:val="baseline"/>
         <w:rPr>
@@ -7886,7 +7848,6 @@
         <w:autoSpaceDN w:val="0"/>
         <w:adjustRightInd w:val="0"/>
         <w:spacing w:before="60" w:line="360" w:lineRule="auto"/>
-        <w:ind w:left="1080"/>
         <w:jc w:val="both"/>
         <w:textAlignment w:val="baseline"/>
         <w:rPr>
@@ -7909,7 +7870,23 @@
           <w:sz w:val="22"/>
           <w:szCs w:val="22"/>
         </w:rPr>
-        <w:t xml:space="preserve"> las técnicas de Seguridad Web orientadas a la prevención de inyecciones de código malicioso y aplicarlas en el desarrollo de un sistema Web para el INICNE.</w:t>
+        <w:t xml:space="preserve"> </w:t>
+      </w:r>
+      <w:r>
+        <w:rPr>
+          <w:rFonts w:ascii="Arial" w:hAnsi="Arial" w:cs="Arial"/>
+          <w:sz w:val="22"/>
+          <w:szCs w:val="22"/>
+        </w:rPr>
+        <w:t>algunas</w:t>
+      </w:r>
+      <w:r>
+        <w:rPr>
+          <w:rFonts w:ascii="Arial" w:hAnsi="Arial" w:cs="Arial"/>
+          <w:sz w:val="22"/>
+          <w:szCs w:val="22"/>
+        </w:rPr>
+        <w:t xml:space="preserve"> técnicas de Seguridad Web orientadas a la prevención de inyecciones de código malicioso y aplicarlas en el desarrollo de un sistema Web para el INICNE.</w:t>
       </w:r>
     </w:p>
     <w:p>
@@ -7922,7 +7899,7 @@
         <w:autoSpaceDN w:val="0"/>
         <w:adjustRightInd w:val="0"/>
         <w:spacing w:before="60" w:line="360" w:lineRule="auto"/>
-        <w:ind w:left="1080"/>
+        <w:ind w:left="360"/>
         <w:jc w:val="both"/>
         <w:textAlignment w:val="baseline"/>
         <w:rPr>
@@ -7942,7 +7919,6 @@
         <w:autoSpaceDN w:val="0"/>
         <w:adjustRightInd w:val="0"/>
         <w:spacing w:before="60" w:line="360" w:lineRule="auto"/>
-        <w:ind w:left="708"/>
         <w:jc w:val="both"/>
         <w:textAlignment w:val="baseline"/>
         <w:rPr>
@@ -7991,7 +7967,7 @@
         <w:autoSpaceDN w:val="0"/>
         <w:adjustRightInd w:val="0"/>
         <w:spacing w:before="60" w:line="360" w:lineRule="auto"/>
-        <w:ind w:left="1428"/>
+        <w:ind w:left="708"/>
         <w:jc w:val="both"/>
         <w:textAlignment w:val="baseline"/>
         <w:rPr>
@@ -8006,41 +7982,15 @@
           <w:sz w:val="22"/>
           <w:szCs w:val="22"/>
         </w:rPr>
-        <w:t xml:space="preserve">Aplicar medidas </w:t>
-      </w:r>
-      <w:r>
-        <w:rPr>
-          <w:rFonts w:ascii="Arial" w:hAnsi="Arial" w:cs="Arial"/>
-          <w:sz w:val="22"/>
-          <w:szCs w:val="22"/>
-        </w:rPr>
-        <w:t xml:space="preserve">de protección contra Cross </w:t>
-      </w:r>
-      <w:proofErr w:type="spellStart"/>
-      <w:r>
-        <w:rPr>
-          <w:rFonts w:ascii="Arial" w:hAnsi="Arial" w:cs="Arial"/>
-          <w:sz w:val="22"/>
-          <w:szCs w:val="22"/>
-        </w:rPr>
-        <w:t>Site</w:t>
-      </w:r>
-      <w:proofErr w:type="spellEnd"/>
-      <w:r>
-        <w:rPr>
-          <w:rFonts w:ascii="Arial" w:hAnsi="Arial" w:cs="Arial"/>
-          <w:sz w:val="22"/>
-          <w:szCs w:val="22"/>
-        </w:rPr>
-        <w:t xml:space="preserve"> scripting</w:t>
-      </w:r>
-      <w:r>
-        <w:rPr>
-          <w:rFonts w:ascii="Arial" w:hAnsi="Arial" w:cs="Arial"/>
-          <w:sz w:val="22"/>
-          <w:szCs w:val="22"/>
-        </w:rPr>
-        <w:t>.</w:t>
+        <w:t>Pro</w:t>
+      </w:r>
+      <w:r>
+        <w:rPr>
+          <w:rFonts w:ascii="Arial" w:hAnsi="Arial" w:cs="Arial"/>
+          <w:sz w:val="22"/>
+          <w:szCs w:val="22"/>
+        </w:rPr>
+        <w:t>fundizar el estudio de conceptos de seguridad web</w:t>
       </w:r>
     </w:p>
     <w:p>
@@ -8058,7 +8008,7 @@
         <w:autoSpaceDN w:val="0"/>
         <w:adjustRightInd w:val="0"/>
         <w:spacing w:before="60" w:line="360" w:lineRule="auto"/>
-        <w:ind w:left="1428"/>
+        <w:ind w:left="708"/>
         <w:jc w:val="both"/>
         <w:textAlignment w:val="baseline"/>
         <w:rPr>
@@ -8073,23 +8023,59 @@
           <w:sz w:val="22"/>
           <w:szCs w:val="22"/>
         </w:rPr>
-        <w:t>Pro</w:t>
-      </w:r>
-      <w:r>
-        <w:rPr>
-          <w:rFonts w:ascii="Arial" w:hAnsi="Arial" w:cs="Arial"/>
-          <w:sz w:val="22"/>
-          <w:szCs w:val="22"/>
-        </w:rPr>
-        <w:t>fundizar el estudio de conceptos de seguridad web</w:t>
-      </w:r>
-      <w:r>
-        <w:rPr>
-          <w:rFonts w:ascii="Arial" w:hAnsi="Arial" w:cs="Arial"/>
-          <w:sz w:val="22"/>
-          <w:szCs w:val="22"/>
-        </w:rPr>
-        <w:t>.</w:t>
+        <w:t xml:space="preserve">Aplicar medidas </w:t>
+      </w:r>
+      <w:r>
+        <w:rPr>
+          <w:rFonts w:ascii="Arial" w:hAnsi="Arial" w:cs="Arial"/>
+          <w:sz w:val="22"/>
+          <w:szCs w:val="22"/>
+        </w:rPr>
+        <w:t xml:space="preserve">de protección contra Cross </w:t>
+      </w:r>
+      <w:proofErr w:type="spellStart"/>
+      <w:r>
+        <w:rPr>
+          <w:rFonts w:ascii="Arial" w:hAnsi="Arial" w:cs="Arial"/>
+          <w:sz w:val="22"/>
+          <w:szCs w:val="22"/>
+        </w:rPr>
+        <w:t>Site</w:t>
+      </w:r>
+      <w:proofErr w:type="spellEnd"/>
+      <w:r>
+        <w:rPr>
+          <w:rFonts w:ascii="Arial" w:hAnsi="Arial" w:cs="Arial"/>
+          <w:sz w:val="22"/>
+          <w:szCs w:val="22"/>
+        </w:rPr>
+        <w:t xml:space="preserve"> </w:t>
+      </w:r>
+      <w:proofErr w:type="gramStart"/>
+      <w:r>
+        <w:rPr>
+          <w:rFonts w:ascii="Arial" w:hAnsi="Arial" w:cs="Arial"/>
+          <w:sz w:val="22"/>
+          <w:szCs w:val="22"/>
+        </w:rPr>
+        <w:t>scripting</w:t>
+      </w:r>
+      <w:r>
+        <w:rPr>
+          <w:rFonts w:ascii="Arial" w:hAnsi="Arial" w:cs="Arial"/>
+          <w:sz w:val="22"/>
+          <w:szCs w:val="22"/>
+        </w:rPr>
+        <w:t>(</w:t>
+      </w:r>
+      <w:proofErr w:type="gramEnd"/>
+      <w:r>
+        <w:rPr>
+          <w:rFonts w:ascii="Arial" w:hAnsi="Arial" w:cs="Arial"/>
+          <w:sz w:val="22"/>
+          <w:szCs w:val="22"/>
+        </w:rPr>
+        <w:t>XSS).</w:t>
       </w:r>
     </w:p>
     <w:p>
@@ -8107,7 +8093,7 @@
         <w:autoSpaceDN w:val="0"/>
         <w:adjustRightInd w:val="0"/>
         <w:spacing w:before="60" w:line="360" w:lineRule="auto"/>
-        <w:ind w:left="1428"/>
+        <w:ind w:left="708"/>
         <w:jc w:val="both"/>
         <w:textAlignment w:val="baseline"/>
         <w:rPr>
@@ -8122,51 +8108,7 @@
           <w:sz w:val="22"/>
           <w:szCs w:val="22"/>
         </w:rPr>
-        <w:t xml:space="preserve">Implementar </w:t>
-      </w:r>
-      <w:r>
-        <w:rPr>
-          <w:rFonts w:ascii="Arial" w:hAnsi="Arial" w:cs="Arial"/>
-          <w:sz w:val="22"/>
-          <w:szCs w:val="22"/>
-        </w:rPr>
-        <w:t xml:space="preserve">un </w:t>
-      </w:r>
-      <w:proofErr w:type="spellStart"/>
-      <w:r>
-        <w:rPr>
-          <w:rFonts w:ascii="Arial" w:hAnsi="Arial" w:cs="Arial"/>
-          <w:sz w:val="22"/>
-          <w:szCs w:val="22"/>
-        </w:rPr>
-        <w:t>framework</w:t>
-      </w:r>
-      <w:proofErr w:type="spellEnd"/>
-      <w:r>
-        <w:rPr>
-          <w:rFonts w:ascii="Arial" w:hAnsi="Arial" w:cs="Arial"/>
-          <w:sz w:val="22"/>
-          <w:szCs w:val="22"/>
-        </w:rPr>
-        <w:t xml:space="preserve"> para aumentar la seguridad, crear una aplicación estructurada, y con  un código legible y </w:t>
-      </w:r>
-      <w:proofErr w:type="spellStart"/>
-      <w:r>
-        <w:rPr>
-          <w:rFonts w:ascii="Arial" w:hAnsi="Arial" w:cs="Arial"/>
-          <w:sz w:val="22"/>
-          <w:szCs w:val="22"/>
-        </w:rPr>
-        <w:t>mantenible</w:t>
-      </w:r>
-      <w:proofErr w:type="spellEnd"/>
-      <w:r>
-        <w:rPr>
-          <w:rFonts w:ascii="Arial" w:hAnsi="Arial" w:cs="Arial"/>
-          <w:sz w:val="22"/>
-          <w:szCs w:val="22"/>
-        </w:rPr>
-        <w:t>.</w:t>
+        <w:t>Diseñar y desarrollar una base de datos.</w:t>
       </w:r>
     </w:p>
     <w:p>
@@ -8184,7 +8126,7 @@
         <w:autoSpaceDN w:val="0"/>
         <w:adjustRightInd w:val="0"/>
         <w:spacing w:before="60" w:line="360" w:lineRule="auto"/>
-        <w:ind w:left="1428"/>
+        <w:ind w:left="708"/>
         <w:jc w:val="both"/>
         <w:textAlignment w:val="baseline"/>
         <w:rPr>
@@ -8199,7 +8141,49 @@
           <w:sz w:val="22"/>
           <w:szCs w:val="22"/>
         </w:rPr>
-        <w:t>Diseñar y desarrollar una base de datos.</w:t>
+        <w:t xml:space="preserve">Implementar </w:t>
+      </w:r>
+      <w:r>
+        <w:rPr>
+          <w:rFonts w:ascii="Arial" w:hAnsi="Arial" w:cs="Arial"/>
+          <w:sz w:val="22"/>
+          <w:szCs w:val="22"/>
+        </w:rPr>
+        <w:t>un framework para aumentar la seguridad, crear una aplicación estructura</w:t>
+      </w:r>
+      <w:r>
+        <w:rPr>
+          <w:rFonts w:ascii="Arial" w:hAnsi="Arial" w:cs="Arial"/>
+          <w:sz w:val="22"/>
+          <w:szCs w:val="22"/>
+        </w:rPr>
+        <w:t xml:space="preserve">da, y con </w:t>
+      </w:r>
+      <w:r>
+        <w:rPr>
+          <w:rFonts w:ascii="Arial" w:hAnsi="Arial" w:cs="Arial"/>
+          <w:sz w:val="22"/>
+          <w:szCs w:val="22"/>
+        </w:rPr>
+        <w:t xml:space="preserve">código legible y </w:t>
+      </w:r>
+      <w:proofErr w:type="spellStart"/>
+      <w:r>
+        <w:rPr>
+          <w:rFonts w:ascii="Arial" w:hAnsi="Arial" w:cs="Arial"/>
+          <w:sz w:val="22"/>
+          <w:szCs w:val="22"/>
+        </w:rPr>
+        <w:t>mantenible</w:t>
+      </w:r>
+      <w:proofErr w:type="spellEnd"/>
+      <w:r>
+        <w:rPr>
+          <w:rFonts w:ascii="Arial" w:hAnsi="Arial" w:cs="Arial"/>
+          <w:sz w:val="22"/>
+          <w:szCs w:val="22"/>
+        </w:rPr>
+        <w:t>.</w:t>
       </w:r>
     </w:p>
     <w:p>
@@ -8226,6 +8210,10 @@
     <w:p>
       <w:pPr>
         <w:pStyle w:val="PFCTtulo2"/>
+        <w:numPr>
+          <w:ilvl w:val="0"/>
+          <w:numId w:val="4"/>
+        </w:numPr>
       </w:pPr>
       <w:r>
         <w:t xml:space="preserve">Fundamentación </w:t>
@@ -8241,13 +8229,10 @@
         <w:autoSpaceDN w:val="0"/>
         <w:adjustRightInd w:val="0"/>
         <w:spacing w:before="60" w:line="360" w:lineRule="auto"/>
-        <w:ind w:left="1080"/>
         <w:jc w:val="both"/>
         <w:textAlignment w:val="baseline"/>
         <w:rPr>
           <w:rFonts w:ascii="Arial" w:hAnsi="Arial" w:cs="Arial"/>
-          <w:sz w:val="22"/>
-          <w:szCs w:val="22"/>
         </w:rPr>
       </w:pPr>
       <w:r>
@@ -8262,15 +8247,55 @@
           <w:sz w:val="22"/>
           <w:szCs w:val="22"/>
         </w:rPr>
-        <w:t xml:space="preserve">Muchas veces se confía que las aplicaciones web donde se deposita nuestra información es confiable y que los datos están seguros, </w:t>
-      </w:r>
-      <w:r>
-        <w:rPr>
-          <w:rFonts w:ascii="Arial" w:hAnsi="Arial" w:cs="Arial"/>
-          <w:sz w:val="22"/>
-          <w:szCs w:val="22"/>
-        </w:rPr>
-        <w:t>según</w:t>
+        <w:t xml:space="preserve">Muchas veces se confía que las aplicaciones web donde se deposita información </w:t>
+      </w:r>
+      <w:r>
+        <w:rPr>
+          <w:rFonts w:ascii="Arial" w:hAnsi="Arial" w:cs="Arial"/>
+          <w:sz w:val="22"/>
+          <w:szCs w:val="22"/>
+        </w:rPr>
+        <w:t>son</w:t>
+      </w:r>
+      <w:r>
+        <w:rPr>
+          <w:rFonts w:ascii="Arial" w:hAnsi="Arial" w:cs="Arial"/>
+          <w:sz w:val="22"/>
+          <w:szCs w:val="22"/>
+        </w:rPr>
+        <w:t xml:space="preserve"> confiable</w:t>
+      </w:r>
+      <w:r>
+        <w:rPr>
+          <w:rFonts w:ascii="Arial" w:hAnsi="Arial" w:cs="Arial"/>
+          <w:sz w:val="22"/>
+          <w:szCs w:val="22"/>
+        </w:rPr>
+        <w:t>s y que los datos están seguros.</w:t>
+      </w:r>
+      <w:r>
+        <w:rPr>
+          <w:rFonts w:ascii="Arial" w:hAnsi="Arial" w:cs="Arial"/>
+          <w:sz w:val="22"/>
+          <w:szCs w:val="22"/>
+        </w:rPr>
+        <w:t xml:space="preserve"> </w:t>
+      </w:r>
+      <w:r>
+        <w:rPr>
+          <w:rFonts w:ascii="Arial" w:hAnsi="Arial" w:cs="Arial"/>
+          <w:sz w:val="22"/>
+          <w:szCs w:val="22"/>
+        </w:rPr>
+        <w:t>S</w:t>
+      </w:r>
+      <w:r>
+        <w:rPr>
+          <w:rFonts w:ascii="Arial" w:hAnsi="Arial" w:cs="Arial"/>
+          <w:sz w:val="22"/>
+          <w:szCs w:val="22"/>
+        </w:rPr>
+        <w:t>egún</w:t>
       </w:r>
       <w:r>
         <w:rPr>
@@ -8371,33 +8396,14 @@
     </w:p>
     <w:p>
       <w:pPr>
-        <w:tabs>
-          <w:tab w:val="left" w:pos="720"/>
-        </w:tabs>
-        <w:overflowPunct w:val="0"/>
-        <w:autoSpaceDE w:val="0"/>
-        <w:autoSpaceDN w:val="0"/>
-        <w:adjustRightInd w:val="0"/>
         <w:spacing w:before="60" w:line="360" w:lineRule="auto"/>
-        <w:ind w:left="1080"/>
         <w:jc w:val="both"/>
-        <w:textAlignment w:val="baseline"/>
-        <w:rPr>
-          <w:rFonts w:ascii="Arial" w:hAnsi="Arial" w:cs="Arial"/>
+        <w:rPr>
+          <w:rFonts w:ascii="Arial" w:hAnsi="Arial" w:cs="Arial"/>
+          <w:sz w:val="22"/>
+          <w:szCs w:val="22"/>
         </w:rPr>
       </w:pPr>
-    </w:p>
-    <w:p>
-      <w:pPr>
-        <w:spacing w:before="60" w:line="360" w:lineRule="auto"/>
-        <w:ind w:left="1080"/>
-        <w:jc w:val="both"/>
-        <w:rPr>
-          <w:rFonts w:ascii="Arial" w:hAnsi="Arial" w:cs="Arial"/>
-          <w:sz w:val="22"/>
-          <w:szCs w:val="22"/>
-        </w:rPr>
-      </w:pPr>
       <w:r>
         <w:rPr>
           <w:rFonts w:ascii="Arial" w:hAnsi="Arial" w:cs="Arial"/>
@@ -8428,15 +8434,23 @@
           <w:sz w:val="22"/>
           <w:szCs w:val="22"/>
         </w:rPr>
-        <w:t xml:space="preserve"> estudiar</w:t>
-      </w:r>
-      <w:r>
-        <w:rPr>
-          <w:rFonts w:ascii="Arial" w:hAnsi="Arial" w:cs="Arial"/>
-          <w:sz w:val="22"/>
-          <w:szCs w:val="22"/>
-        </w:rPr>
-        <w:t>an</w:t>
+        <w:t xml:space="preserve"> </w:t>
+      </w:r>
+      <w:r>
+        <w:rPr>
+          <w:rFonts w:ascii="Arial" w:hAnsi="Arial" w:cs="Arial"/>
+          <w:sz w:val="22"/>
+          <w:szCs w:val="22"/>
+        </w:rPr>
+        <w:t>estudiar</w:t>
+      </w:r>
+      <w:r>
+        <w:rPr>
+          <w:rFonts w:ascii="Arial" w:hAnsi="Arial" w:cs="Arial"/>
+          <w:sz w:val="22"/>
+          <w:szCs w:val="22"/>
+        </w:rPr>
+        <w:t>án</w:t>
       </w:r>
       <w:r>
         <w:rPr>
@@ -8460,7 +8474,23 @@
           <w:sz w:val="22"/>
           <w:szCs w:val="22"/>
         </w:rPr>
-        <w:t xml:space="preserve">s cuales a pesar de que son riesgos desde ya hace muchos años, se puede ver en las encuestas de </w:t>
+        <w:t xml:space="preserve">s cuales son riesgos </w:t>
+      </w:r>
+      <w:r>
+        <w:rPr>
+          <w:rFonts w:ascii="Arial" w:hAnsi="Arial" w:cs="Arial"/>
+          <w:sz w:val="22"/>
+          <w:szCs w:val="22"/>
+        </w:rPr>
+        <w:t>presentes desde ya hace muchos años. S</w:t>
+      </w:r>
+      <w:r>
+        <w:rPr>
+          <w:rFonts w:ascii="Arial" w:hAnsi="Arial" w:cs="Arial"/>
+          <w:sz w:val="22"/>
+          <w:szCs w:val="22"/>
+        </w:rPr>
+        <w:t xml:space="preserve">e puede ver en las encuestas de </w:t>
       </w:r>
       <w:proofErr w:type="spellStart"/>
       <w:r>
@@ -8541,16 +8571,31 @@
           <w:sz w:val="22"/>
           <w:szCs w:val="22"/>
         </w:rPr>
-        <w:t xml:space="preserve"> debido a que se considera que los efectos de sufrir un ataque de este tipo podría tener efectos negativos muy importantes para los </w:t>
-      </w:r>
-      <w:r>
-        <w:rPr>
-          <w:rFonts w:ascii="Arial" w:hAnsi="Arial" w:cs="Arial"/>
-          <w:sz w:val="22"/>
-          <w:szCs w:val="22"/>
-        </w:rPr>
-        <w:lastRenderedPageBreak/>
-        <w:t>usuarios, y</w:t>
+        <w:t xml:space="preserve">  que </w:t>
+      </w:r>
+      <w:r>
+        <w:rPr>
+          <w:rFonts w:ascii="Arial" w:hAnsi="Arial" w:cs="Arial"/>
+          <w:sz w:val="22"/>
+          <w:szCs w:val="22"/>
+        </w:rPr>
+        <w:t xml:space="preserve">las consecuencias de que se explote una vulnerabilidad de </w:t>
+      </w:r>
+      <w:r>
+        <w:rPr>
+          <w:rFonts w:ascii="Arial" w:hAnsi="Arial" w:cs="Arial"/>
+          <w:sz w:val="22"/>
+          <w:szCs w:val="22"/>
+        </w:rPr>
+        <w:t xml:space="preserve">este tipo podría tener efectos negativos muy importantes para los usuarios, </w:t>
+      </w:r>
+      <w:r>
+        <w:rPr>
+          <w:rFonts w:ascii="Arial" w:hAnsi="Arial" w:cs="Arial"/>
+          <w:sz w:val="22"/>
+          <w:szCs w:val="22"/>
+        </w:rPr>
+        <w:t>sin embargo muchas de estas vulnerabilidades</w:t>
       </w:r>
       <w:r>
         <w:rPr>
@@ -8566,15 +8611,49 @@
           <w:sz w:val="22"/>
           <w:szCs w:val="22"/>
         </w:rPr>
-        <w:t xml:space="preserve">gracias a </w:t>
-      </w:r>
-      <w:r>
-        <w:rPr>
-          <w:rFonts w:ascii="Arial" w:hAnsi="Arial" w:cs="Arial"/>
-          <w:sz w:val="22"/>
-          <w:szCs w:val="22"/>
-        </w:rPr>
-        <w:t xml:space="preserve"> vulnerabilidades en sistemas heredados, o aplicaciones modernas con fallas en seguridad </w:t>
+        <w:t>gracias a</w:t>
+      </w:r>
+      <w:r>
+        <w:rPr>
+          <w:rFonts w:ascii="Arial" w:hAnsi="Arial" w:cs="Arial"/>
+          <w:sz w:val="22"/>
+          <w:szCs w:val="22"/>
+        </w:rPr>
+        <w:t xml:space="preserve"> sistemas heredados</w:t>
+      </w:r>
+      <w:r>
+        <w:rPr>
+          <w:rFonts w:ascii="Arial" w:hAnsi="Arial" w:cs="Arial"/>
+          <w:sz w:val="22"/>
+          <w:szCs w:val="22"/>
+        </w:rPr>
+        <w:t xml:space="preserve"> en los cuales agregar </w:t>
+      </w:r>
+      <w:r>
+        <w:rPr>
+          <w:rFonts w:ascii="Arial" w:hAnsi="Arial" w:cs="Arial"/>
+          <w:sz w:val="22"/>
+          <w:szCs w:val="22"/>
+        </w:rPr>
+        <w:t>módulos</w:t>
+      </w:r>
+      <w:bookmarkStart w:id="0" w:name="_GoBack"/>
+      <w:bookmarkEnd w:id="0"/>
+      <w:r>
+        <w:rPr>
+          <w:rFonts w:ascii="Arial" w:hAnsi="Arial" w:cs="Arial"/>
+          <w:sz w:val="22"/>
+          <w:szCs w:val="22"/>
+        </w:rPr>
+        <w:t xml:space="preserve"> nuevos resulta muy costoso</w:t>
+      </w:r>
+      <w:r>
+        <w:rPr>
+          <w:rFonts w:ascii="Arial" w:hAnsi="Arial" w:cs="Arial"/>
+          <w:sz w:val="22"/>
+          <w:szCs w:val="22"/>
+        </w:rPr>
+        <w:t xml:space="preserve">, o aplicaciones modernas con fallas en seguridad </w:t>
       </w:r>
       <w:sdt>
         <w:sdtPr>
@@ -8643,7 +8722,6 @@
     <w:p>
       <w:pPr>
         <w:spacing w:before="60" w:line="360" w:lineRule="auto"/>
-        <w:ind w:left="1080"/>
         <w:jc w:val="both"/>
         <w:rPr>
           <w:rFonts w:ascii="Arial" w:hAnsi="Arial" w:cs="Arial"/>
@@ -8658,827 +8736,6 @@
           <w:szCs w:val="22"/>
         </w:rPr>
         <w:t xml:space="preserve">Para llevar a la práctica estos conocimientos, se desarrollara una aplicación multiusuario con orientación web para el INICNE (Instituto de Ictiología del Nordeste), que actualmente carece de un sistema,  utiliza planillas Excel individuales como medio de resguardo de la información tanto para su archivado como para su análisis. </w:t>
-      </w:r>
-    </w:p>
-    <w:p>
-      <w:pPr>
-        <w:tabs>
-          <w:tab w:val="left" w:pos="720"/>
-        </w:tabs>
-        <w:overflowPunct w:val="0"/>
-        <w:autoSpaceDE w:val="0"/>
-        <w:autoSpaceDN w:val="0"/>
-        <w:adjustRightInd w:val="0"/>
-        <w:spacing w:before="60" w:line="360" w:lineRule="auto"/>
-        <w:ind w:left="1080"/>
-        <w:jc w:val="both"/>
-        <w:textAlignment w:val="baseline"/>
-        <w:rPr>
-          <w:rFonts w:ascii="Arial" w:hAnsi="Arial" w:cs="Arial"/>
-          <w:sz w:val="22"/>
-          <w:szCs w:val="22"/>
-        </w:rPr>
-      </w:pPr>
-      <w:r>
-        <w:rPr>
-          <w:rFonts w:ascii="Arial" w:hAnsi="Arial" w:cs="Arial"/>
-          <w:sz w:val="22"/>
-          <w:szCs w:val="22"/>
-        </w:rPr>
-        <w:t xml:space="preserve">Con una aplicación web multiusuario </w:t>
-      </w:r>
-      <w:r>
-        <w:rPr>
-          <w:rFonts w:ascii="Arial" w:hAnsi="Arial" w:cs="Arial"/>
-          <w:sz w:val="22"/>
-          <w:szCs w:val="22"/>
-        </w:rPr>
-        <w:t>y</w:t>
-      </w:r>
-      <w:r>
-        <w:rPr>
-          <w:rFonts w:ascii="Arial" w:hAnsi="Arial" w:cs="Arial"/>
-          <w:sz w:val="22"/>
-          <w:szCs w:val="22"/>
-        </w:rPr>
-        <w:t xml:space="preserve"> una base de datos centralizada </w:t>
-      </w:r>
-      <w:r>
-        <w:rPr>
-          <w:rFonts w:ascii="Arial" w:hAnsi="Arial" w:cs="Arial"/>
-          <w:sz w:val="22"/>
-          <w:szCs w:val="22"/>
-        </w:rPr>
-        <w:t>se disminuiría drásticamente la taza de errores al compartir información, se bajarían los tiempos de armado de tablas de una semana a un par de clics y se podrían obtener datos estadísticos de forma automática y simple.</w:t>
-      </w:r>
-    </w:p>
-    <w:p>
-      <w:pPr>
-        <w:tabs>
-          <w:tab w:val="left" w:pos="720"/>
-        </w:tabs>
-        <w:overflowPunct w:val="0"/>
-        <w:autoSpaceDE w:val="0"/>
-        <w:autoSpaceDN w:val="0"/>
-        <w:adjustRightInd w:val="0"/>
-        <w:spacing w:before="60" w:line="360" w:lineRule="auto"/>
-        <w:ind w:left="720"/>
-        <w:jc w:val="both"/>
-        <w:textAlignment w:val="baseline"/>
-        <w:rPr>
-          <w:rFonts w:ascii="Arial" w:hAnsi="Arial" w:cs="Arial"/>
-          <w:sz w:val="22"/>
-          <w:szCs w:val="22"/>
-        </w:rPr>
-      </w:pPr>
-    </w:p>
-    <w:p>
-      <w:pPr>
-        <w:tabs>
-          <w:tab w:val="left" w:pos="720"/>
-        </w:tabs>
-        <w:overflowPunct w:val="0"/>
-        <w:autoSpaceDE w:val="0"/>
-        <w:autoSpaceDN w:val="0"/>
-        <w:adjustRightInd w:val="0"/>
-        <w:spacing w:before="60" w:line="360" w:lineRule="auto"/>
-        <w:ind w:left="720"/>
-        <w:jc w:val="both"/>
-        <w:textAlignment w:val="baseline"/>
-        <w:rPr>
-          <w:rFonts w:ascii="Arial" w:hAnsi="Arial" w:cs="Arial"/>
-          <w:sz w:val="22"/>
-          <w:szCs w:val="22"/>
-        </w:rPr>
-      </w:pPr>
-    </w:p>
-    <w:p>
-      <w:pPr>
-        <w:pStyle w:val="PFCTtulo1"/>
-      </w:pPr>
-      <w:r>
-        <w:t xml:space="preserve">Metodología </w:t>
-      </w:r>
-    </w:p>
-    <w:p>
-      <w:pPr>
-        <w:pStyle w:val="PFCTtulo2"/>
-        <w:rPr>
-          <w:sz w:val="28"/>
-        </w:rPr>
-      </w:pPr>
-      <w:r>
-        <w:rPr>
-          <w:sz w:val="28"/>
-        </w:rPr>
-        <w:t>C</w:t>
-      </w:r>
-      <w:r>
-        <w:t>iclo de vida del proyecto</w:t>
-      </w:r>
-    </w:p>
-    <w:p>
-      <w:pPr>
-        <w:spacing w:before="60" w:line="360" w:lineRule="auto"/>
-        <w:ind w:left="1080"/>
-        <w:jc w:val="both"/>
-        <w:rPr>
-          <w:rFonts w:ascii="Arial" w:hAnsi="Arial" w:cs="Arial"/>
-        </w:rPr>
-      </w:pPr>
-      <w:r>
-        <w:rPr>
-          <w:rFonts w:ascii="Arial" w:hAnsi="Arial" w:cs="Arial"/>
-          <w:sz w:val="22"/>
-          <w:szCs w:val="22"/>
-        </w:rPr>
-        <w:t xml:space="preserve">Se optara por el uso de XP </w:t>
-      </w:r>
-      <w:sdt>
-        <w:sdtPr>
-          <w:rPr>
-            <w:rFonts w:ascii="Arial" w:hAnsi="Arial" w:cs="Arial"/>
-            <w:sz w:val="22"/>
-            <w:szCs w:val="22"/>
-          </w:rPr>
-          <w:id w:val="-1030017905"/>
-          <w:citation/>
-        </w:sdtPr>
-        <w:sdtEndPr/>
-        <w:sdtContent>
-          <w:r>
-            <w:rPr>
-              <w:rFonts w:ascii="Arial" w:hAnsi="Arial" w:cs="Arial"/>
-              <w:sz w:val="22"/>
-              <w:szCs w:val="22"/>
-            </w:rPr>
-            <w:fldChar w:fldCharType="begin"/>
-          </w:r>
-          <w:r>
-            <w:rPr>
-              <w:rFonts w:ascii="Arial" w:hAnsi="Arial" w:cs="Arial"/>
-              <w:sz w:val="22"/>
-              <w:szCs w:val="22"/>
-            </w:rPr>
-            <w:instrText xml:space="preserve"> CITATION Wel13 \l 3082 </w:instrText>
-          </w:r>
-          <w:r>
-            <w:rPr>
-              <w:rFonts w:ascii="Arial" w:hAnsi="Arial" w:cs="Arial"/>
-              <w:sz w:val="22"/>
-              <w:szCs w:val="22"/>
-            </w:rPr>
-            <w:fldChar w:fldCharType="separate"/>
-          </w:r>
-          <w:r>
-            <w:rPr>
-              <w:rFonts w:ascii="Arial" w:hAnsi="Arial" w:cs="Arial"/>
-              <w:noProof/>
-              <w:sz w:val="22"/>
-              <w:szCs w:val="22"/>
-            </w:rPr>
-            <w:t>[11]</w:t>
-          </w:r>
-          <w:r>
-            <w:rPr>
-              <w:rFonts w:ascii="Arial" w:hAnsi="Arial" w:cs="Arial"/>
-              <w:sz w:val="22"/>
-              <w:szCs w:val="22"/>
-            </w:rPr>
-            <w:fldChar w:fldCharType="end"/>
-          </w:r>
-        </w:sdtContent>
-      </w:sdt>
-      <w:sdt>
-        <w:sdtPr>
-          <w:rPr>
-            <w:rFonts w:ascii="Arial" w:hAnsi="Arial" w:cs="Arial"/>
-            <w:sz w:val="22"/>
-            <w:szCs w:val="22"/>
-          </w:rPr>
-          <w:id w:val="-788597200"/>
-          <w:citation/>
-        </w:sdtPr>
-        <w:sdtEndPr/>
-        <w:sdtContent>
-          <w:r>
-            <w:rPr>
-              <w:rFonts w:ascii="Arial" w:hAnsi="Arial" w:cs="Arial"/>
-              <w:sz w:val="22"/>
-              <w:szCs w:val="22"/>
-            </w:rPr>
-            <w:fldChar w:fldCharType="begin"/>
-          </w:r>
-          <w:r>
-            <w:rPr>
-              <w:rFonts w:ascii="Arial" w:hAnsi="Arial" w:cs="Arial"/>
-              <w:sz w:val="22"/>
-              <w:szCs w:val="22"/>
-            </w:rPr>
-            <w:instrText xml:space="preserve"> CITATION Bec04 \l 3082 </w:instrText>
-          </w:r>
-          <w:r>
-            <w:rPr>
-              <w:rFonts w:ascii="Arial" w:hAnsi="Arial" w:cs="Arial"/>
-              <w:sz w:val="22"/>
-              <w:szCs w:val="22"/>
-            </w:rPr>
-            <w:fldChar w:fldCharType="separate"/>
-          </w:r>
-          <w:r>
-            <w:rPr>
-              <w:rFonts w:ascii="Arial" w:hAnsi="Arial" w:cs="Arial"/>
-              <w:noProof/>
-              <w:sz w:val="22"/>
-              <w:szCs w:val="22"/>
-            </w:rPr>
-            <w:t xml:space="preserve"> </w:t>
-          </w:r>
-          <w:r>
-            <w:rPr>
-              <w:rFonts w:ascii="Arial" w:hAnsi="Arial" w:cs="Arial"/>
-              <w:noProof/>
-              <w:sz w:val="22"/>
-              <w:szCs w:val="22"/>
-            </w:rPr>
-            <w:t>[12]</w:t>
-          </w:r>
-          <w:r>
-            <w:rPr>
-              <w:rFonts w:ascii="Arial" w:hAnsi="Arial" w:cs="Arial"/>
-              <w:sz w:val="22"/>
-              <w:szCs w:val="22"/>
-            </w:rPr>
-            <w:fldChar w:fldCharType="end"/>
-          </w:r>
-        </w:sdtContent>
-      </w:sdt>
-      <w:r>
-        <w:rPr>
-          <w:rFonts w:ascii="Arial" w:hAnsi="Arial" w:cs="Arial"/>
-          <w:sz w:val="22"/>
-          <w:szCs w:val="22"/>
-        </w:rPr>
-        <w:t xml:space="preserve"> sobre el cual se realizaran cambios. Al ser un proyecto individual </w:t>
-      </w:r>
-      <w:r>
-        <w:rPr>
-          <w:rFonts w:ascii="Arial" w:hAnsi="Arial" w:cs="Arial"/>
-          <w:sz w:val="22"/>
-          <w:szCs w:val="22"/>
-        </w:rPr>
-        <w:t>la</w:t>
-      </w:r>
-      <w:r>
-        <w:rPr>
-          <w:rFonts w:ascii="Arial" w:hAnsi="Arial" w:cs="Arial"/>
-          <w:sz w:val="22"/>
-          <w:szCs w:val="22"/>
-        </w:rPr>
-        <w:t xml:space="preserve"> programación de a pares</w:t>
-      </w:r>
-      <w:r>
-        <w:rPr>
-          <w:rFonts w:ascii="Arial" w:hAnsi="Arial" w:cs="Arial"/>
-          <w:sz w:val="22"/>
-          <w:szCs w:val="22"/>
-        </w:rPr>
-        <w:t xml:space="preserve"> se ve dificultada, por lo que será reemplazada por la revisión de código </w:t>
-      </w:r>
-      <w:r>
-        <w:rPr>
-          <w:rFonts w:ascii="Arial" w:hAnsi="Arial" w:cs="Arial"/>
-          <w:sz w:val="22"/>
-          <w:szCs w:val="22"/>
-        </w:rPr>
-        <w:t>por parte d</w:t>
-      </w:r>
-      <w:r>
-        <w:rPr>
-          <w:rFonts w:ascii="Arial" w:hAnsi="Arial" w:cs="Arial"/>
-          <w:sz w:val="22"/>
-          <w:szCs w:val="22"/>
-        </w:rPr>
-        <w:t>el profesor orientador</w:t>
-      </w:r>
-      <w:r>
-        <w:rPr>
-          <w:rFonts w:ascii="Arial" w:hAnsi="Arial" w:cs="Arial"/>
-          <w:sz w:val="22"/>
-          <w:szCs w:val="22"/>
-        </w:rPr>
-        <w:t xml:space="preserve">. </w:t>
-      </w:r>
-      <w:r>
-        <w:rPr>
-          <w:rFonts w:ascii="Arial" w:hAnsi="Arial" w:cs="Arial"/>
-          <w:sz w:val="22"/>
-          <w:szCs w:val="22"/>
-        </w:rPr>
-        <w:t>L</w:t>
-      </w:r>
-      <w:r>
-        <w:rPr>
-          <w:rFonts w:ascii="Arial" w:hAnsi="Arial" w:cs="Arial"/>
-          <w:sz w:val="22"/>
-          <w:szCs w:val="22"/>
-        </w:rPr>
-        <w:t xml:space="preserve">a etapa de análisis de cada una de las iteraciones se </w:t>
-      </w:r>
-      <w:r>
-        <w:rPr>
-          <w:rFonts w:ascii="Arial" w:hAnsi="Arial" w:cs="Arial"/>
-          <w:sz w:val="22"/>
-          <w:szCs w:val="22"/>
-        </w:rPr>
-        <w:t>verá</w:t>
-      </w:r>
-      <w:r>
-        <w:rPr>
-          <w:rFonts w:ascii="Arial" w:hAnsi="Arial" w:cs="Arial"/>
-          <w:sz w:val="22"/>
-          <w:szCs w:val="22"/>
-        </w:rPr>
-        <w:t xml:space="preserve"> beneficiada con el agregado que se pueda obtener de un breve análisis de ingeniería inversa</w:t>
-      </w:r>
-      <w:sdt>
-        <w:sdtPr>
-          <w:rPr>
-            <w:rFonts w:ascii="Arial" w:hAnsi="Arial" w:cs="Arial"/>
-            <w:sz w:val="22"/>
-            <w:szCs w:val="22"/>
-          </w:rPr>
-          <w:id w:val="-730929014"/>
-          <w:citation/>
-        </w:sdtPr>
-        <w:sdtEndPr/>
-        <w:sdtContent>
-          <w:r>
-            <w:rPr>
-              <w:rFonts w:ascii="Arial" w:hAnsi="Arial" w:cs="Arial"/>
-              <w:sz w:val="22"/>
-              <w:szCs w:val="22"/>
-            </w:rPr>
-            <w:fldChar w:fldCharType="begin"/>
-          </w:r>
-          <w:r>
-            <w:rPr>
-              <w:rFonts w:ascii="Arial" w:hAnsi="Arial" w:cs="Arial"/>
-              <w:sz w:val="22"/>
-              <w:szCs w:val="22"/>
-            </w:rPr>
-            <w:instrText xml:space="preserve"> CITATION Pre10 \l 3082 </w:instrText>
-          </w:r>
-          <w:r>
-            <w:rPr>
-              <w:rFonts w:ascii="Arial" w:hAnsi="Arial" w:cs="Arial"/>
-              <w:sz w:val="22"/>
-              <w:szCs w:val="22"/>
-            </w:rPr>
-            <w:fldChar w:fldCharType="separate"/>
-          </w:r>
-          <w:r>
-            <w:rPr>
-              <w:rFonts w:ascii="Arial" w:hAnsi="Arial" w:cs="Arial"/>
-              <w:noProof/>
-              <w:sz w:val="22"/>
-              <w:szCs w:val="22"/>
-            </w:rPr>
-            <w:t xml:space="preserve"> </w:t>
-          </w:r>
-          <w:r>
-            <w:rPr>
-              <w:rFonts w:ascii="Arial" w:hAnsi="Arial" w:cs="Arial"/>
-              <w:noProof/>
-              <w:sz w:val="22"/>
-              <w:szCs w:val="22"/>
-            </w:rPr>
-            <w:t>[13]</w:t>
-          </w:r>
-          <w:r>
-            <w:rPr>
-              <w:rFonts w:ascii="Arial" w:hAnsi="Arial" w:cs="Arial"/>
-              <w:sz w:val="22"/>
-              <w:szCs w:val="22"/>
-            </w:rPr>
-            <w:fldChar w:fldCharType="end"/>
-          </w:r>
-        </w:sdtContent>
-      </w:sdt>
-      <w:r>
-        <w:rPr>
-          <w:rFonts w:ascii="Arial" w:hAnsi="Arial" w:cs="Arial"/>
-          <w:sz w:val="22"/>
-          <w:szCs w:val="22"/>
-        </w:rPr>
-        <w:t xml:space="preserve">  realizado sobre las planillas Excel existentes, las que también servirán</w:t>
-      </w:r>
-      <w:r>
-        <w:rPr>
-          <w:rFonts w:ascii="Arial" w:hAnsi="Arial" w:cs="Arial"/>
-          <w:sz w:val="22"/>
-          <w:szCs w:val="22"/>
-        </w:rPr>
-        <w:t xml:space="preserve"> como criterios de aceptación y</w:t>
-      </w:r>
-      <w:r>
-        <w:rPr>
-          <w:rFonts w:ascii="Arial" w:hAnsi="Arial" w:cs="Arial"/>
-          <w:sz w:val="22"/>
-          <w:szCs w:val="22"/>
-        </w:rPr>
-        <w:t xml:space="preserve"> para corroborar que la aplicación funciona correctamente</w:t>
-      </w:r>
-      <w:r>
-        <w:rPr>
-          <w:rFonts w:ascii="Arial" w:hAnsi="Arial" w:cs="Arial"/>
-        </w:rPr>
-        <w:t>.</w:t>
-      </w:r>
-      <w:r>
-        <w:rPr>
-          <w:rFonts w:ascii="Arial" w:hAnsi="Arial" w:cs="Arial"/>
-        </w:rPr>
-        <w:t xml:space="preserve"> También se realizara un modelado de amenazas de aplicación basado en las recomendaciones de OWASP</w:t>
-      </w:r>
-      <w:sdt>
-        <w:sdtPr>
-          <w:rPr>
-            <w:rFonts w:ascii="Arial" w:hAnsi="Arial" w:cs="Arial"/>
-          </w:rPr>
-          <w:id w:val="-1045913132"/>
-          <w:citation/>
-        </w:sdtPr>
-        <w:sdtContent>
-          <w:r>
-            <w:rPr>
-              <w:rFonts w:ascii="Arial" w:hAnsi="Arial" w:cs="Arial"/>
-            </w:rPr>
-            <w:fldChar w:fldCharType="begin"/>
-          </w:r>
-          <w:r>
-            <w:rPr>
-              <w:rFonts w:ascii="Arial" w:hAnsi="Arial" w:cs="Arial"/>
-            </w:rPr>
-            <w:instrText xml:space="preserve"> CITATION OWA151 \l 3082 </w:instrText>
-          </w:r>
-          <w:r>
-            <w:rPr>
-              <w:rFonts w:ascii="Arial" w:hAnsi="Arial" w:cs="Arial"/>
-            </w:rPr>
-            <w:fldChar w:fldCharType="separate"/>
-          </w:r>
-          <w:r>
-            <w:rPr>
-              <w:rFonts w:ascii="Arial" w:hAnsi="Arial" w:cs="Arial"/>
-              <w:noProof/>
-            </w:rPr>
-            <w:t xml:space="preserve"> </w:t>
-          </w:r>
-          <w:r>
-            <w:rPr>
-              <w:rFonts w:ascii="Arial" w:hAnsi="Arial" w:cs="Arial"/>
-              <w:noProof/>
-            </w:rPr>
-            <w:t>[14]</w:t>
-          </w:r>
-          <w:r>
-            <w:rPr>
-              <w:rFonts w:ascii="Arial" w:hAnsi="Arial" w:cs="Arial"/>
-            </w:rPr>
-            <w:fldChar w:fldCharType="end"/>
-          </w:r>
-        </w:sdtContent>
-      </w:sdt>
-      <w:r>
-        <w:rPr>
-          <w:rFonts w:ascii="Arial" w:hAnsi="Arial" w:cs="Arial"/>
-        </w:rPr>
-        <w:t xml:space="preserve">. </w:t>
-      </w:r>
-    </w:p>
-    <w:p>
-      <w:pPr>
-        <w:spacing w:before="60" w:line="360" w:lineRule="auto"/>
-        <w:ind w:left="1080"/>
-        <w:jc w:val="both"/>
-        <w:rPr>
-          <w:rFonts w:ascii="Arial" w:hAnsi="Arial" w:cs="Arial"/>
-          <w:sz w:val="22"/>
-          <w:szCs w:val="22"/>
-        </w:rPr>
-      </w:pPr>
-      <w:r>
-        <w:rPr>
-          <w:rFonts w:ascii="Arial" w:hAnsi="Arial" w:cs="Arial"/>
-          <w:sz w:val="22"/>
-          <w:szCs w:val="22"/>
-        </w:rPr>
-        <w:t>En</w:t>
-      </w:r>
-      <w:r>
-        <w:rPr>
-          <w:rFonts w:ascii="Arial" w:hAnsi="Arial" w:cs="Arial"/>
-          <w:sz w:val="22"/>
-          <w:szCs w:val="22"/>
-        </w:rPr>
-        <w:t xml:space="preserve"> la etapa de desarrollo </w:t>
-      </w:r>
-      <w:r>
-        <w:rPr>
-          <w:rFonts w:ascii="Arial" w:hAnsi="Arial" w:cs="Arial"/>
-          <w:sz w:val="22"/>
-          <w:szCs w:val="22"/>
-        </w:rPr>
-        <w:t xml:space="preserve">se seguirá una metodología basada en </w:t>
-      </w:r>
-      <w:sdt>
-        <w:sdtPr>
-          <w:rPr>
-            <w:rFonts w:ascii="Arial" w:hAnsi="Arial" w:cs="Arial"/>
-            <w:sz w:val="22"/>
-            <w:szCs w:val="22"/>
-          </w:rPr>
-          <w:id w:val="-202334332"/>
-          <w:citation/>
-        </w:sdtPr>
-        <w:sdtEndPr/>
-        <w:sdtContent>
-          <w:r>
-            <w:rPr>
-              <w:rFonts w:ascii="Arial" w:hAnsi="Arial" w:cs="Arial"/>
-              <w:sz w:val="22"/>
-              <w:szCs w:val="22"/>
-            </w:rPr>
-            <w:fldChar w:fldCharType="begin"/>
-          </w:r>
-          <w:r>
-            <w:rPr>
-              <w:rFonts w:ascii="Arial" w:hAnsi="Arial" w:cs="Arial"/>
-              <w:sz w:val="22"/>
-              <w:szCs w:val="22"/>
-            </w:rPr>
-            <w:instrText xml:space="preserve"> CITATION XSS16 \l 3082 </w:instrText>
-          </w:r>
-          <w:r>
-            <w:rPr>
-              <w:rFonts w:ascii="Arial" w:hAnsi="Arial" w:cs="Arial"/>
-              <w:sz w:val="22"/>
-              <w:szCs w:val="22"/>
-            </w:rPr>
-            <w:fldChar w:fldCharType="separate"/>
-          </w:r>
-          <w:r>
-            <w:rPr>
-              <w:rFonts w:ascii="Arial" w:hAnsi="Arial" w:cs="Arial"/>
-              <w:noProof/>
-              <w:sz w:val="22"/>
-              <w:szCs w:val="22"/>
-            </w:rPr>
-            <w:t>[15]</w:t>
-          </w:r>
-          <w:r>
-            <w:rPr>
-              <w:rFonts w:ascii="Arial" w:hAnsi="Arial" w:cs="Arial"/>
-              <w:sz w:val="22"/>
-              <w:szCs w:val="22"/>
-            </w:rPr>
-            <w:fldChar w:fldCharType="end"/>
-          </w:r>
-        </w:sdtContent>
-      </w:sdt>
-      <w:r>
-        <w:rPr>
-          <w:rFonts w:ascii="Arial" w:hAnsi="Arial" w:cs="Arial"/>
-          <w:sz w:val="22"/>
-          <w:szCs w:val="22"/>
-        </w:rPr>
-        <w:t>, consistiendo en pasar las</w:t>
-      </w:r>
-      <w:r>
-        <w:rPr>
-          <w:rFonts w:ascii="Arial" w:hAnsi="Arial" w:cs="Arial"/>
-          <w:sz w:val="22"/>
-          <w:szCs w:val="22"/>
-        </w:rPr>
-        <w:t xml:space="preserve"> entradas por distintos</w:t>
-      </w:r>
-      <w:r>
-        <w:rPr>
-          <w:rFonts w:ascii="Arial" w:hAnsi="Arial" w:cs="Arial"/>
-          <w:sz w:val="22"/>
-          <w:szCs w:val="22"/>
-        </w:rPr>
-        <w:t xml:space="preserve"> filtros, </w:t>
-      </w:r>
-      <w:r>
-        <w:rPr>
-          <w:rFonts w:ascii="Arial" w:hAnsi="Arial" w:cs="Arial"/>
-          <w:sz w:val="22"/>
-          <w:szCs w:val="22"/>
-        </w:rPr>
-        <w:t xml:space="preserve">incluyendo librerías </w:t>
-      </w:r>
-      <w:r>
-        <w:rPr>
-          <w:rFonts w:ascii="Arial" w:hAnsi="Arial" w:cs="Arial"/>
-          <w:sz w:val="22"/>
-          <w:szCs w:val="22"/>
-        </w:rPr>
-        <w:t>para escapar carac</w:t>
-      </w:r>
-      <w:r>
-        <w:rPr>
-          <w:rFonts w:ascii="Arial" w:hAnsi="Arial" w:cs="Arial"/>
-          <w:sz w:val="22"/>
-          <w:szCs w:val="22"/>
-        </w:rPr>
-        <w:t>teres que puedan ser peligrosos</w:t>
-      </w:r>
-      <w:r>
-        <w:rPr>
-          <w:rFonts w:ascii="Arial" w:hAnsi="Arial" w:cs="Arial"/>
-          <w:sz w:val="22"/>
-          <w:szCs w:val="22"/>
-        </w:rPr>
-        <w:t xml:space="preserve"> </w:t>
-      </w:r>
-      <w:r>
-        <w:rPr>
-          <w:rFonts w:ascii="Arial" w:hAnsi="Arial" w:cs="Arial"/>
-          <w:sz w:val="22"/>
-          <w:szCs w:val="22"/>
-        </w:rPr>
-        <w:t>y</w:t>
-      </w:r>
-      <w:r>
-        <w:rPr>
-          <w:rFonts w:ascii="Arial" w:hAnsi="Arial" w:cs="Arial"/>
-          <w:sz w:val="22"/>
-          <w:szCs w:val="22"/>
-        </w:rPr>
-        <w:t xml:space="preserve"> limpiar el código ingresado</w:t>
-      </w:r>
-      <w:r>
-        <w:rPr>
-          <w:rFonts w:ascii="Arial" w:hAnsi="Arial" w:cs="Arial"/>
-          <w:sz w:val="22"/>
-          <w:szCs w:val="22"/>
-        </w:rPr>
-        <w:t>,</w:t>
-      </w:r>
-      <w:r>
-        <w:rPr>
-          <w:rFonts w:ascii="Arial" w:hAnsi="Arial" w:cs="Arial"/>
-          <w:sz w:val="22"/>
-          <w:szCs w:val="22"/>
-        </w:rPr>
-        <w:t xml:space="preserve"> y por último se usaran técnicas de codificación para prevenir ataques en entornos HTML.</w:t>
-      </w:r>
-    </w:p>
-    <w:p>
-      <w:pPr>
-        <w:tabs>
-          <w:tab w:val="left" w:pos="720"/>
-        </w:tabs>
-        <w:overflowPunct w:val="0"/>
-        <w:autoSpaceDE w:val="0"/>
-        <w:autoSpaceDN w:val="0"/>
-        <w:adjustRightInd w:val="0"/>
-        <w:spacing w:before="60" w:line="360" w:lineRule="auto"/>
-        <w:ind w:left="720"/>
-        <w:jc w:val="both"/>
-        <w:textAlignment w:val="baseline"/>
-        <w:rPr>
-          <w:rFonts w:ascii="Arial" w:hAnsi="Arial" w:cs="Arial"/>
-          <w:sz w:val="22"/>
-          <w:szCs w:val="22"/>
-        </w:rPr>
-      </w:pPr>
-    </w:p>
-    <w:p>
-      <w:pPr>
-        <w:pStyle w:val="PFCTtulo1"/>
-      </w:pPr>
-      <w:r>
-        <w:lastRenderedPageBreak/>
-        <w:t>Ámbito de trabajo</w:t>
-      </w:r>
-    </w:p>
-    <w:p>
-      <w:pPr>
-        <w:tabs>
-          <w:tab w:val="left" w:pos="720"/>
-        </w:tabs>
-        <w:overflowPunct w:val="0"/>
-        <w:autoSpaceDE w:val="0"/>
-        <w:autoSpaceDN w:val="0"/>
-        <w:adjustRightInd w:val="0"/>
-        <w:spacing w:before="60" w:line="360" w:lineRule="auto"/>
-        <w:ind w:left="708"/>
-        <w:jc w:val="both"/>
-        <w:textAlignment w:val="baseline"/>
-        <w:rPr>
-          <w:rFonts w:ascii="Arial" w:hAnsi="Arial" w:cs="Arial"/>
-          <w:sz w:val="22"/>
-          <w:szCs w:val="22"/>
-        </w:rPr>
-      </w:pPr>
-      <w:r>
-        <w:rPr>
-          <w:rFonts w:ascii="Arial" w:hAnsi="Arial" w:cs="Arial"/>
-          <w:sz w:val="22"/>
-          <w:szCs w:val="22"/>
-        </w:rPr>
-        <w:t>El trabajo se  desarrollara principalmente de forma independiente,</w:t>
-      </w:r>
-      <w:r>
-        <w:rPr>
-          <w:rFonts w:ascii="Arial" w:hAnsi="Arial" w:cs="Arial"/>
-          <w:sz w:val="22"/>
-          <w:szCs w:val="22"/>
-        </w:rPr>
-        <w:t xml:space="preserve"> y se trabajara </w:t>
-      </w:r>
-      <w:r>
-        <w:rPr>
-          <w:rFonts w:ascii="Arial" w:hAnsi="Arial" w:cs="Arial"/>
-          <w:sz w:val="22"/>
-          <w:szCs w:val="22"/>
-        </w:rPr>
-        <w:t>consultando a los futuros usuarios de la aplicación</w:t>
-      </w:r>
-      <w:r>
-        <w:rPr>
-          <w:rFonts w:ascii="Arial" w:hAnsi="Arial" w:cs="Arial"/>
-          <w:sz w:val="22"/>
-          <w:szCs w:val="22"/>
-        </w:rPr>
-        <w:t xml:space="preserve"> con cliente, en vez de con cliente ín situ como propone la metodología XP</w:t>
-      </w:r>
-      <w:r>
-        <w:rPr>
-          <w:rFonts w:ascii="Arial" w:hAnsi="Arial" w:cs="Arial"/>
-          <w:sz w:val="22"/>
-          <w:szCs w:val="22"/>
-        </w:rPr>
-        <w:t>,  y acudiendo a la FaCENA para consultas a</w:t>
-      </w:r>
-      <w:r>
-        <w:rPr>
-          <w:rFonts w:ascii="Arial" w:hAnsi="Arial" w:cs="Arial"/>
-          <w:sz w:val="22"/>
-          <w:szCs w:val="22"/>
-        </w:rPr>
-        <w:t xml:space="preserve"> </w:t>
-      </w:r>
-      <w:r>
-        <w:rPr>
-          <w:rFonts w:ascii="Arial" w:hAnsi="Arial" w:cs="Arial"/>
-          <w:sz w:val="22"/>
-          <w:szCs w:val="22"/>
-        </w:rPr>
-        <w:t>l</w:t>
-      </w:r>
-      <w:r>
-        <w:rPr>
-          <w:rFonts w:ascii="Arial" w:hAnsi="Arial" w:cs="Arial"/>
-          <w:sz w:val="22"/>
-          <w:szCs w:val="22"/>
-        </w:rPr>
-        <w:t>os</w:t>
-      </w:r>
-      <w:r>
-        <w:rPr>
-          <w:rFonts w:ascii="Arial" w:hAnsi="Arial" w:cs="Arial"/>
-          <w:sz w:val="22"/>
-          <w:szCs w:val="22"/>
-        </w:rPr>
-        <w:t xml:space="preserve"> profesor</w:t>
-      </w:r>
-      <w:r>
-        <w:rPr>
-          <w:rFonts w:ascii="Arial" w:hAnsi="Arial" w:cs="Arial"/>
-          <w:sz w:val="22"/>
-          <w:szCs w:val="22"/>
-        </w:rPr>
-        <w:t>es</w:t>
-      </w:r>
-      <w:r>
-        <w:rPr>
-          <w:rFonts w:ascii="Arial" w:hAnsi="Arial" w:cs="Arial"/>
-          <w:sz w:val="22"/>
-          <w:szCs w:val="22"/>
-        </w:rPr>
-        <w:t xml:space="preserve"> orientador</w:t>
-      </w:r>
-      <w:r>
-        <w:rPr>
-          <w:rFonts w:ascii="Arial" w:hAnsi="Arial" w:cs="Arial"/>
-          <w:sz w:val="22"/>
-          <w:szCs w:val="22"/>
-        </w:rPr>
-        <w:t>es</w:t>
       </w:r>
     </w:p>
     <w:p>
@@ -9503,173 +8760,403 @@
     <w:p>
       <w:pPr>
         <w:pStyle w:val="PFCTtulo1"/>
+        <w:numPr>
+          <w:ilvl w:val="0"/>
+          <w:numId w:val="5"/>
+        </w:numPr>
       </w:pPr>
       <w:r>
-        <w:t>Recursos</w:t>
+        <w:lastRenderedPageBreak/>
+        <w:t xml:space="preserve">Metodología </w:t>
       </w:r>
     </w:p>
     <w:p>
       <w:pPr>
-        <w:spacing w:before="60" w:line="360" w:lineRule="auto"/>
-        <w:ind w:left="708"/>
-        <w:jc w:val="both"/>
-        <w:rPr>
-          <w:rFonts w:ascii="Arial" w:hAnsi="Arial" w:cs="Arial"/>
-          <w:sz w:val="22"/>
-          <w:szCs w:val="22"/>
+        <w:pStyle w:val="PFCTtulo2"/>
+        <w:numPr>
+          <w:ilvl w:val="0"/>
+          <w:numId w:val="7"/>
+        </w:numPr>
+        <w:rPr>
+          <w:sz w:val="28"/>
         </w:rPr>
       </w:pPr>
       <w:r>
         <w:rPr>
-          <w:rFonts w:ascii="Arial" w:hAnsi="Arial" w:cs="Arial"/>
-          <w:sz w:val="22"/>
-          <w:szCs w:val="22"/>
-        </w:rPr>
-        <w:t xml:space="preserve">Como recursos informáticos hará uso de una computadora en la cual se programara con HTML, PHP y JavaScript con el uso un framework </w:t>
-      </w:r>
-      <w:r>
-        <w:rPr>
-          <w:rFonts w:ascii="Arial" w:hAnsi="Arial" w:cs="Arial"/>
-          <w:sz w:val="22"/>
-          <w:szCs w:val="22"/>
-        </w:rPr>
-        <w:t>tanto para</w:t>
-      </w:r>
-      <w:r>
-        <w:rPr>
-          <w:rFonts w:ascii="Arial" w:hAnsi="Arial" w:cs="Arial"/>
-          <w:sz w:val="22"/>
-          <w:szCs w:val="22"/>
-        </w:rPr>
-        <w:t xml:space="preserve"> PHP</w:t>
-      </w:r>
-      <w:r>
-        <w:rPr>
-          <w:rFonts w:ascii="Arial" w:hAnsi="Arial" w:cs="Arial"/>
-          <w:sz w:val="22"/>
-          <w:szCs w:val="22"/>
-        </w:rPr>
-        <w:t xml:space="preserve"> como para javascript</w:t>
-      </w:r>
-      <w:r>
-        <w:rPr>
-          <w:rFonts w:ascii="Arial" w:hAnsi="Arial" w:cs="Arial"/>
-          <w:sz w:val="22"/>
-          <w:szCs w:val="22"/>
-        </w:rPr>
-        <w:t>, ejecutados sobre un servidor Apache y abasteciéndose de</w:t>
-      </w:r>
-      <w:r>
-        <w:rPr>
-          <w:rFonts w:ascii="Arial" w:hAnsi="Arial" w:cs="Arial"/>
-          <w:sz w:val="22"/>
-          <w:szCs w:val="22"/>
-        </w:rPr>
-        <w:t xml:space="preserve"> una base de</w:t>
-      </w:r>
-      <w:r>
-        <w:rPr>
-          <w:rFonts w:ascii="Arial" w:hAnsi="Arial" w:cs="Arial"/>
-          <w:sz w:val="22"/>
-          <w:szCs w:val="22"/>
-        </w:rPr>
-        <w:t xml:space="preserve"> datos  Mysql.</w:t>
+          <w:sz w:val="28"/>
+        </w:rPr>
+        <w:t>C</w:t>
+      </w:r>
+      <w:r>
+        <w:t>iclo de vida del proyecto</w:t>
       </w:r>
     </w:p>
     <w:p>
       <w:pPr>
-        <w:spacing w:before="60" w:line="360" w:lineRule="auto"/>
-        <w:ind w:left="708"/>
-        <w:jc w:val="both"/>
-        <w:rPr>
-          <w:rFonts w:ascii="Arial" w:hAnsi="Arial" w:cs="Arial"/>
-          <w:sz w:val="22"/>
-          <w:szCs w:val="22"/>
-        </w:rPr>
+        <w:pStyle w:val="PFC"/>
       </w:pPr>
       <w:r>
-        <w:rPr>
-          <w:rFonts w:ascii="Arial" w:hAnsi="Arial" w:cs="Arial"/>
-          <w:sz w:val="22"/>
-          <w:szCs w:val="22"/>
-        </w:rPr>
-        <w:t>Para realizar la migración de Excel a Mysql se utilizara la herramienta Pentaho.</w:t>
+        <w:t xml:space="preserve">Se </w:t>
+      </w:r>
+      <w:r>
+        <w:t>optará</w:t>
+      </w:r>
+      <w:r>
+        <w:t xml:space="preserve"> por el uso de XP </w:t>
+      </w:r>
+      <w:sdt>
+        <w:sdtPr>
+          <w:id w:val="-1030017905"/>
+          <w:citation/>
+        </w:sdtPr>
+        <w:sdtEndPr/>
+        <w:sdtContent>
+          <w:r>
+            <w:fldChar w:fldCharType="begin"/>
+          </w:r>
+          <w:r>
+            <w:instrText xml:space="preserve"> CITATION Wel13 \l 3082 </w:instrText>
+          </w:r>
+          <w:r>
+            <w:fldChar w:fldCharType="separate"/>
+          </w:r>
+          <w:r>
+            <w:rPr>
+              <w:noProof/>
+            </w:rPr>
+            <w:t>[11]</w:t>
+          </w:r>
+          <w:r>
+            <w:fldChar w:fldCharType="end"/>
+          </w:r>
+        </w:sdtContent>
+      </w:sdt>
+      <w:sdt>
+        <w:sdtPr>
+          <w:id w:val="-788597200"/>
+          <w:citation/>
+        </w:sdtPr>
+        <w:sdtEndPr/>
+        <w:sdtContent>
+          <w:r>
+            <w:fldChar w:fldCharType="begin"/>
+          </w:r>
+          <w:r>
+            <w:instrText xml:space="preserve"> CITATION Bec04 \l 3082 </w:instrText>
+          </w:r>
+          <w:r>
+            <w:fldChar w:fldCharType="separate"/>
+          </w:r>
+          <w:r>
+            <w:rPr>
+              <w:noProof/>
+            </w:rPr>
+            <w:t xml:space="preserve"> [12]</w:t>
+          </w:r>
+          <w:r>
+            <w:fldChar w:fldCharType="end"/>
+          </w:r>
+        </w:sdtContent>
+      </w:sdt>
+      <w:r>
+        <w:t xml:space="preserve"> sobre el cual se </w:t>
+      </w:r>
+      <w:r>
+        <w:t>realizará</w:t>
+      </w:r>
+      <w:r>
+        <w:t>n</w:t>
+      </w:r>
+      <w:r>
+        <w:t xml:space="preserve"> cambios. Al ser un proyecto individual </w:t>
+      </w:r>
+      <w:r>
+        <w:t>la</w:t>
+      </w:r>
+      <w:r>
+        <w:t xml:space="preserve"> programación de a pares</w:t>
+      </w:r>
+      <w:r>
+        <w:t xml:space="preserve"> se ve dificultada, por lo que será reemplazada por la revisión de código </w:t>
+      </w:r>
+      <w:r>
+        <w:t>por parte d</w:t>
+      </w:r>
+      <w:r>
+        <w:t>el profesor orientador</w:t>
+      </w:r>
+      <w:r>
+        <w:t xml:space="preserve">. </w:t>
+      </w:r>
+      <w:r>
+        <w:t>L</w:t>
+      </w:r>
+      <w:r>
+        <w:t xml:space="preserve">a etapa de análisis de cada una de las iteraciones se </w:t>
+      </w:r>
+      <w:r>
+        <w:t>verá</w:t>
+      </w:r>
+      <w:r>
+        <w:t xml:space="preserve"> beneficiada con el agregado que se pueda obtener de un breve análisis de ingeniería inversa</w:t>
+      </w:r>
+      <w:sdt>
+        <w:sdtPr>
+          <w:id w:val="-730929014"/>
+          <w:citation/>
+        </w:sdtPr>
+        <w:sdtEndPr/>
+        <w:sdtContent>
+          <w:r>
+            <w:fldChar w:fldCharType="begin"/>
+          </w:r>
+          <w:r>
+            <w:instrText xml:space="preserve"> CITATION Pre10 \l 3082 </w:instrText>
+          </w:r>
+          <w:r>
+            <w:fldChar w:fldCharType="separate"/>
+          </w:r>
+          <w:r>
+            <w:rPr>
+              <w:noProof/>
+            </w:rPr>
+            <w:t xml:space="preserve"> [13]</w:t>
+          </w:r>
+          <w:r>
+            <w:fldChar w:fldCharType="end"/>
+          </w:r>
+        </w:sdtContent>
+      </w:sdt>
+      <w:r>
+        <w:t xml:space="preserve">  realizado sobre las planillas Excel existentes, las que también servirán</w:t>
+      </w:r>
+      <w:r>
+        <w:t xml:space="preserve"> como criterios de aceptación y</w:t>
+      </w:r>
+      <w:r>
+        <w:t xml:space="preserve"> para corroborar que la aplicación funciona correctamente</w:t>
+      </w:r>
+      <w:r>
+        <w:t>.</w:t>
+      </w:r>
+      <w:r>
+        <w:t xml:space="preserve"> También se </w:t>
+      </w:r>
+      <w:r>
+        <w:t>modelarán</w:t>
+      </w:r>
+      <w:r>
+        <w:t xml:space="preserve"> amenazas de aplicación basado en las recomendaciones de OWASP</w:t>
+      </w:r>
+      <w:sdt>
+        <w:sdtPr>
+          <w:id w:val="-1045913132"/>
+          <w:citation/>
+        </w:sdtPr>
+        <w:sdtEndPr/>
+        <w:sdtContent>
+          <w:r>
+            <w:fldChar w:fldCharType="begin"/>
+          </w:r>
+          <w:r>
+            <w:instrText xml:space="preserve"> CITATION OWA151 \l 3082 </w:instrText>
+          </w:r>
+          <w:r>
+            <w:fldChar w:fldCharType="separate"/>
+          </w:r>
+          <w:r>
+            <w:rPr>
+              <w:noProof/>
+            </w:rPr>
+            <w:t xml:space="preserve"> [14]</w:t>
+          </w:r>
+          <w:r>
+            <w:fldChar w:fldCharType="end"/>
+          </w:r>
+        </w:sdtContent>
+      </w:sdt>
+      <w:r>
+        <w:t xml:space="preserve">. </w:t>
       </w:r>
     </w:p>
     <w:p>
       <w:pPr>
-        <w:spacing w:before="60" w:line="360" w:lineRule="auto"/>
-        <w:ind w:left="708"/>
-        <w:jc w:val="both"/>
-        <w:rPr>
-          <w:rFonts w:ascii="Arial" w:hAnsi="Arial" w:cs="Arial"/>
-          <w:sz w:val="22"/>
-          <w:szCs w:val="22"/>
-        </w:rPr>
+        <w:pStyle w:val="PFC"/>
       </w:pPr>
       <w:r>
-        <w:rPr>
-          <w:rFonts w:ascii="Arial" w:hAnsi="Arial" w:cs="Arial"/>
-          <w:sz w:val="22"/>
-          <w:szCs w:val="22"/>
-        </w:rPr>
-        <w:t xml:space="preserve"> Para poder realizar esto se hará uso de las documentaciones de los lenguajes  frameworks, como también uso de bibliografía adicional para profundizar más so</w:t>
-      </w:r>
-      <w:r>
-        <w:rPr>
-          <w:rFonts w:ascii="Arial" w:hAnsi="Arial" w:cs="Arial"/>
-          <w:sz w:val="22"/>
-          <w:szCs w:val="22"/>
-        </w:rPr>
-        <w:t>bre la temática de la seguridad</w:t>
-      </w:r>
-      <w:r>
-        <w:rPr>
-          <w:rFonts w:ascii="Arial" w:hAnsi="Arial" w:cs="Arial"/>
-          <w:sz w:val="22"/>
-          <w:szCs w:val="22"/>
-        </w:rPr>
-        <w:t>.</w:t>
+        <w:t>En</w:t>
+      </w:r>
+      <w:r>
+        <w:t xml:space="preserve"> la etapa de desarrollo </w:t>
+      </w:r>
+      <w:r>
+        <w:t xml:space="preserve">se seguirá una metodología basada en </w:t>
+      </w:r>
+      <w:sdt>
+        <w:sdtPr>
+          <w:id w:val="-202334332"/>
+          <w:citation/>
+        </w:sdtPr>
+        <w:sdtEndPr/>
+        <w:sdtContent>
+          <w:r>
+            <w:fldChar w:fldCharType="begin"/>
+          </w:r>
+          <w:r>
+            <w:instrText xml:space="preserve"> CITATION XSS16 \l 3082 </w:instrText>
+          </w:r>
+          <w:r>
+            <w:fldChar w:fldCharType="separate"/>
+          </w:r>
+          <w:r>
+            <w:rPr>
+              <w:noProof/>
+            </w:rPr>
+            <w:t>[15]</w:t>
+          </w:r>
+          <w:r>
+            <w:fldChar w:fldCharType="end"/>
+          </w:r>
+        </w:sdtContent>
+      </w:sdt>
+      <w:r>
+        <w:t>, consistiendo en pasar las</w:t>
+      </w:r>
+      <w:r>
+        <w:t xml:space="preserve"> entradas por distintos</w:t>
+      </w:r>
+      <w:r>
+        <w:t xml:space="preserve"> filtros, </w:t>
+      </w:r>
+      <w:r>
+        <w:t xml:space="preserve">incluyendo librerías </w:t>
+      </w:r>
+      <w:r>
+        <w:t>para escapar carac</w:t>
+      </w:r>
+      <w:r>
+        <w:t>teres que puedan ser peligrosos</w:t>
+      </w:r>
+      <w:r>
+        <w:t xml:space="preserve"> </w:t>
+      </w:r>
+      <w:r>
+        <w:t>y</w:t>
+      </w:r>
+      <w:r>
+        <w:t xml:space="preserve"> limpiar el código ingresado</w:t>
+      </w:r>
+      <w:r>
+        <w:t>,</w:t>
+      </w:r>
+      <w:r>
+        <w:t xml:space="preserve"> y por último se usaran técnicas de codificación para prevenir ataques en entornos HTML.</w:t>
       </w:r>
     </w:p>
     <w:p>
       <w:pPr>
-        <w:spacing w:before="60" w:line="360" w:lineRule="auto"/>
-        <w:ind w:left="708"/>
-        <w:jc w:val="both"/>
-        <w:rPr>
-          <w:rFonts w:ascii="Arial" w:hAnsi="Arial" w:cs="Arial"/>
-          <w:sz w:val="22"/>
-          <w:szCs w:val="22"/>
-        </w:rPr>
+        <w:pStyle w:val="PFCTtulo2"/>
+        <w:numPr>
+          <w:ilvl w:val="0"/>
+          <w:numId w:val="7"/>
+        </w:numPr>
       </w:pPr>
       <w:r>
-        <w:rPr>
-          <w:rFonts w:ascii="Arial" w:hAnsi="Arial" w:cs="Arial"/>
-          <w:sz w:val="22"/>
-          <w:szCs w:val="22"/>
-        </w:rPr>
-        <w:t>A demás se utilizara Sublime Text como editor de texto, Git llevar a cabo un versionado de la aplicación y Mozilla Firefox como navegador para realizar las pruebas.</w:t>
+        <w:t>Plan de entregas</w:t>
       </w:r>
     </w:p>
     <w:p>
       <w:pPr>
-        <w:spacing w:before="60" w:line="360" w:lineRule="auto"/>
-        <w:ind w:left="708"/>
-        <w:jc w:val="both"/>
-        <w:rPr>
-          <w:rFonts w:ascii="Arial" w:hAnsi="Arial" w:cs="Arial"/>
-          <w:sz w:val="22"/>
-          <w:szCs w:val="22"/>
-        </w:rPr>
+        <w:pStyle w:val="PFC"/>
       </w:pPr>
       <w:r>
-        <w:rPr>
-          <w:rFonts w:ascii="Arial" w:hAnsi="Arial" w:cs="Arial"/>
-          <w:sz w:val="22"/>
-          <w:szCs w:val="22"/>
-        </w:rPr>
-        <w:t>Por otro lado también serán necesarios recursos humanos, como la persona que llevara a cabo el trabajo, y un profesor  orientador</w:t>
+        <w:t xml:space="preserve">XP propone entregas continuas </w:t>
+      </w:r>
+      <w:r>
+        <w:t>y pruebas con el cliente, para lo cual hay que realizar una planificación previa</w:t>
+      </w:r>
+      <w:r>
+        <w:t xml:space="preserve"> en base a valoraciones que hace el cliente respecto a que aspectos del sistema los considera críticos </w:t>
+      </w:r>
+      <w:r>
+        <w:t>para su negocio</w:t>
+      </w:r>
+      <w:r>
+        <w:t>.</w:t>
+      </w:r>
+      <w:r>
+        <w:t xml:space="preserve"> </w:t>
+      </w:r>
+      <w:r>
+        <w:t>En</w:t>
+      </w:r>
+      <w:r>
+        <w:t xml:space="preserve"> este proyecto se propone realizar </w:t>
+      </w:r>
+      <w:r>
+        <w:t xml:space="preserve">dos </w:t>
+      </w:r>
+      <w:r>
+        <w:t>ent</w:t>
+      </w:r>
+      <w:r>
+        <w:t>regas</w:t>
+      </w:r>
+      <w:r>
+        <w:t>,</w:t>
+      </w:r>
+      <w:r>
+        <w:t xml:space="preserve"> y segmentarlas en </w:t>
+      </w:r>
+      <w:r>
+        <w:t xml:space="preserve">tres </w:t>
+      </w:r>
+      <w:r>
+        <w:t>Sprints</w:t>
+      </w:r>
+      <w:r>
+        <w:t xml:space="preserve">, el primero será un sprint 0, útil para sentar bases, pero no funcional, y los dos siguientes </w:t>
+      </w:r>
+      <w:r>
+        <w:t>S</w:t>
+      </w:r>
+      <w:r>
+        <w:t xml:space="preserve">prints serán entregas de </w:t>
+      </w:r>
+      <w:r>
+        <w:t>módulos</w:t>
+      </w:r>
+      <w:r>
+        <w:t xml:space="preserve"> de la aplicación, representativas </w:t>
+      </w:r>
+      <w:r>
+        <w:t>del</w:t>
+      </w:r>
+      <w:r>
+        <w:t xml:space="preserve"> trabajo.</w:t>
+      </w:r>
+      <w:r>
+        <w:t xml:space="preserve"> </w:t>
+      </w:r>
+      <w:r>
+        <w:t xml:space="preserve"> </w:t>
+      </w:r>
+    </w:p>
+    <w:p>
+      <w:pPr>
+        <w:pStyle w:val="PFC"/>
+      </w:pPr>
+    </w:p>
+    <w:p>
+      <w:pPr>
+        <w:pStyle w:val="PFCTtulo1"/>
+        <w:numPr>
+          <w:ilvl w:val="0"/>
+          <w:numId w:val="5"/>
+        </w:numPr>
+      </w:pPr>
+      <w:r>
+        <w:t>Ámbito de trabajo</w:t>
       </w:r>
     </w:p>
     <w:p>
@@ -9690,210 +9177,141 @@
           <w:szCs w:val="22"/>
         </w:rPr>
       </w:pPr>
-    </w:p>
-    <w:p>
-      <w:pPr>
-        <w:pStyle w:val="PFCTtulo1"/>
-      </w:pPr>
-      <w:r>
-        <w:t>Desarrollos propuestos</w:t>
-      </w:r>
-    </w:p>
-    <w:p>
-      <w:pPr>
-        <w:spacing w:before="60" w:line="360" w:lineRule="auto"/>
-        <w:ind w:left="708"/>
-        <w:jc w:val="both"/>
-        <w:rPr>
-          <w:rFonts w:ascii="Arial" w:hAnsi="Arial" w:cs="Arial"/>
-          <w:sz w:val="22"/>
-          <w:szCs w:val="22"/>
-        </w:rPr>
-      </w:pPr>
-      <w:r>
-        <w:rPr>
-          <w:rFonts w:ascii="Arial" w:hAnsi="Arial" w:cs="Arial"/>
-          <w:sz w:val="22"/>
-          <w:szCs w:val="22"/>
-        </w:rPr>
-        <w:t xml:space="preserve"> En este trabajo se propone investigar y aplicar medidas defensivas y preventivas  para proteger los datos y la aplicación, empezando por la protección contra accesos indebidos, siguiendo con la administración de la base de datos para anular posibles intentos de operaciones indebidas y finalmente, realizando acciones para mitigar intentos d</w:t>
-      </w:r>
-      <w:r>
-        <w:rPr>
-          <w:rFonts w:ascii="Arial" w:hAnsi="Arial" w:cs="Arial"/>
-          <w:sz w:val="22"/>
-          <w:szCs w:val="22"/>
-        </w:rPr>
-        <w:t>e inyección maliciosa de código o</w:t>
-      </w:r>
-      <w:r>
-        <w:rPr>
-          <w:rFonts w:ascii="Arial" w:hAnsi="Arial" w:cs="Arial"/>
-          <w:sz w:val="22"/>
-          <w:szCs w:val="22"/>
-        </w:rPr>
-        <w:t xml:space="preserve"> Cross Site scripting.</w:t>
-      </w:r>
-    </w:p>
-    <w:p>
-      <w:pPr>
-        <w:spacing w:before="60" w:line="360" w:lineRule="auto"/>
-        <w:ind w:left="708"/>
-        <w:jc w:val="both"/>
-        <w:rPr>
-          <w:rFonts w:ascii="Arial" w:hAnsi="Arial" w:cs="Arial"/>
-          <w:sz w:val="22"/>
-          <w:szCs w:val="22"/>
-        </w:rPr>
-      </w:pPr>
-      <w:r>
-        <w:rPr>
-          <w:rFonts w:ascii="Arial" w:hAnsi="Arial" w:cs="Arial"/>
-          <w:sz w:val="22"/>
-          <w:szCs w:val="22"/>
-        </w:rPr>
-        <w:t>La aplicación que se propone diseñar y desarrollar será web, capaz de almacenar y explotar grandes volúmenes de datos muestrales, para lo cual se configurara un servidor Apache, no solo para que pueda hospedar la aplicación sino para que pueda actuar como una medida más de seguridad, evitando accesos indebidos y registrando distintos tipos de sucesos.</w:t>
-      </w:r>
-    </w:p>
-    <w:p>
-      <w:pPr>
-        <w:spacing w:before="60" w:line="360" w:lineRule="auto"/>
-        <w:ind w:left="708"/>
-        <w:jc w:val="both"/>
-        <w:rPr>
-          <w:rFonts w:ascii="Arial" w:hAnsi="Arial" w:cs="Arial"/>
-          <w:sz w:val="22"/>
-          <w:szCs w:val="22"/>
-        </w:rPr>
-      </w:pPr>
-      <w:r>
-        <w:rPr>
-          <w:rFonts w:ascii="Arial" w:hAnsi="Arial" w:cs="Arial"/>
-          <w:sz w:val="22"/>
-          <w:szCs w:val="22"/>
-        </w:rPr>
-        <w:lastRenderedPageBreak/>
-        <w:t>Dentro de la a aplicación se usaran distintos perfiles d</w:t>
-      </w:r>
-      <w:r>
-        <w:rPr>
-          <w:rFonts w:ascii="Arial" w:hAnsi="Arial" w:cs="Arial"/>
-          <w:sz w:val="22"/>
-          <w:szCs w:val="22"/>
-        </w:rPr>
-        <w:t>e usuarios</w:t>
-      </w:r>
-      <w:r>
-        <w:rPr>
-          <w:rFonts w:ascii="Arial" w:hAnsi="Arial" w:cs="Arial"/>
-          <w:sz w:val="22"/>
-          <w:szCs w:val="22"/>
-        </w:rPr>
-        <w:t>,</w:t>
-      </w:r>
-      <w:r>
-        <w:rPr>
-          <w:rFonts w:ascii="Arial" w:hAnsi="Arial" w:cs="Arial"/>
-          <w:sz w:val="22"/>
-          <w:szCs w:val="22"/>
-        </w:rPr>
-        <w:t xml:space="preserve"> solo usuarios dados de alta por un administrador podrán acceder a la aplicación, </w:t>
-      </w:r>
-      <w:r>
-        <w:rPr>
-          <w:rFonts w:ascii="Arial" w:hAnsi="Arial" w:cs="Arial"/>
-          <w:sz w:val="22"/>
-          <w:szCs w:val="22"/>
-        </w:rPr>
-        <w:t xml:space="preserve"> todos los usuarios podrán consu</w:t>
-      </w:r>
-      <w:r>
-        <w:rPr>
-          <w:rFonts w:ascii="Arial" w:hAnsi="Arial" w:cs="Arial"/>
-          <w:sz w:val="22"/>
-          <w:szCs w:val="22"/>
-        </w:rPr>
-        <w:t>ltar datos y generar reportes, y se asignaran permisos dependiendo el tipo de usuario, el usuario básico solo podrá realizar lecturas, un usuario será destinado a la carga de datos y</w:t>
-      </w:r>
-      <w:r>
-        <w:rPr>
-          <w:rFonts w:ascii="Arial" w:hAnsi="Arial" w:cs="Arial"/>
-          <w:sz w:val="22"/>
-          <w:szCs w:val="22"/>
-        </w:rPr>
-        <w:t xml:space="preserve"> el administrador</w:t>
-      </w:r>
-      <w:r>
-        <w:rPr>
-          <w:rFonts w:ascii="Arial" w:hAnsi="Arial" w:cs="Arial"/>
-          <w:sz w:val="22"/>
-          <w:szCs w:val="22"/>
-        </w:rPr>
-        <w:t>, que</w:t>
-      </w:r>
-      <w:r>
-        <w:rPr>
-          <w:rFonts w:ascii="Arial" w:hAnsi="Arial" w:cs="Arial"/>
-          <w:sz w:val="22"/>
-          <w:szCs w:val="22"/>
-        </w:rPr>
-        <w:t xml:space="preserve"> tendrá la capacidad de gestionar las cuentas</w:t>
-      </w:r>
-      <w:r>
-        <w:rPr>
-          <w:rFonts w:ascii="Arial" w:hAnsi="Arial" w:cs="Arial"/>
-          <w:sz w:val="22"/>
-          <w:szCs w:val="22"/>
-        </w:rPr>
-        <w:t xml:space="preserve"> de usuario</w:t>
-      </w:r>
-      <w:r>
-        <w:rPr>
-          <w:rFonts w:ascii="Arial" w:hAnsi="Arial" w:cs="Arial"/>
-          <w:sz w:val="22"/>
-          <w:szCs w:val="22"/>
-        </w:rPr>
-        <w:t xml:space="preserve"> y realizar altas y modificaciones. </w:t>
-      </w:r>
-    </w:p>
-    <w:p>
-      <w:pPr>
-        <w:spacing w:before="60" w:line="360" w:lineRule="auto"/>
-        <w:ind w:left="708"/>
-        <w:jc w:val="both"/>
-        <w:rPr>
-          <w:rFonts w:ascii="Arial" w:hAnsi="Arial" w:cs="Arial"/>
-          <w:sz w:val="22"/>
-          <w:szCs w:val="22"/>
-        </w:rPr>
-      </w:pPr>
-      <w:r>
-        <w:rPr>
-          <w:rFonts w:ascii="Arial" w:hAnsi="Arial" w:cs="Arial"/>
-          <w:sz w:val="22"/>
-          <w:szCs w:val="22"/>
-        </w:rPr>
-        <w:t xml:space="preserve"> Por otra parte se deberá diseñar e implementar una base de datos. La misma se deberá crear en base a datos tabulados en planillas Excel que contienen actualmente los datos.</w:t>
-      </w:r>
-    </w:p>
-    <w:p>
-      <w:pPr>
-        <w:spacing w:before="60" w:line="360" w:lineRule="auto"/>
-        <w:ind w:left="708"/>
-        <w:jc w:val="both"/>
-        <w:rPr>
-          <w:rFonts w:ascii="Arial" w:hAnsi="Arial" w:cs="Arial"/>
-          <w:sz w:val="22"/>
-          <w:szCs w:val="22"/>
-        </w:rPr>
-      </w:pPr>
-      <w:r>
-        <w:rPr>
-          <w:rFonts w:ascii="Arial" w:hAnsi="Arial" w:cs="Arial"/>
-          <w:sz w:val="22"/>
-          <w:szCs w:val="22"/>
-        </w:rPr>
-        <w:t xml:space="preserve">Como un adicional se realizara el proceso ETL para migrar de las planillas Excel a la base de datos </w:t>
+      <w:r>
+        <w:rPr>
+          <w:rFonts w:ascii="Arial" w:hAnsi="Arial" w:cs="Arial"/>
+          <w:sz w:val="22"/>
+          <w:szCs w:val="22"/>
+        </w:rPr>
+        <w:t xml:space="preserve">El trabajo se  </w:t>
+      </w:r>
+      <w:r>
+        <w:rPr>
+          <w:rFonts w:ascii="Arial" w:hAnsi="Arial" w:cs="Arial"/>
+          <w:sz w:val="22"/>
+          <w:szCs w:val="22"/>
+        </w:rPr>
+        <w:t>desarrollará</w:t>
+      </w:r>
+      <w:r>
+        <w:rPr>
+          <w:rFonts w:ascii="Arial" w:hAnsi="Arial" w:cs="Arial"/>
+          <w:sz w:val="22"/>
+          <w:szCs w:val="22"/>
+        </w:rPr>
+        <w:t xml:space="preserve"> principalmente de forma independiente,</w:t>
+      </w:r>
+      <w:r>
+        <w:rPr>
+          <w:rFonts w:ascii="Arial" w:hAnsi="Arial" w:cs="Arial"/>
+          <w:sz w:val="22"/>
+          <w:szCs w:val="22"/>
+        </w:rPr>
+        <w:t xml:space="preserve"> y se </w:t>
+      </w:r>
+      <w:r>
+        <w:rPr>
+          <w:rFonts w:ascii="Arial" w:hAnsi="Arial" w:cs="Arial"/>
+          <w:sz w:val="22"/>
+          <w:szCs w:val="22"/>
+        </w:rPr>
+        <w:t>trabajará</w:t>
+      </w:r>
+      <w:r>
+        <w:rPr>
+          <w:rFonts w:ascii="Arial" w:hAnsi="Arial" w:cs="Arial"/>
+          <w:sz w:val="22"/>
+          <w:szCs w:val="22"/>
+        </w:rPr>
+        <w:t xml:space="preserve"> </w:t>
+      </w:r>
+      <w:r>
+        <w:rPr>
+          <w:rFonts w:ascii="Arial" w:hAnsi="Arial" w:cs="Arial"/>
+          <w:sz w:val="22"/>
+          <w:szCs w:val="22"/>
+        </w:rPr>
+        <w:t>consultando a los futuros usuarios de la aplicación</w:t>
+      </w:r>
+      <w:r>
+        <w:rPr>
+          <w:rFonts w:ascii="Arial" w:hAnsi="Arial" w:cs="Arial"/>
+          <w:sz w:val="22"/>
+          <w:szCs w:val="22"/>
+        </w:rPr>
+        <w:t xml:space="preserve"> con cliente, en vez de con cliente ín situ como propone la metodología XP</w:t>
+      </w:r>
+      <w:r>
+        <w:rPr>
+          <w:rFonts w:ascii="Arial" w:hAnsi="Arial" w:cs="Arial"/>
+          <w:sz w:val="22"/>
+          <w:szCs w:val="22"/>
+        </w:rPr>
+        <w:t>,  y acudiendo a la FaCENA para consultas a</w:t>
+      </w:r>
+      <w:r>
+        <w:rPr>
+          <w:rFonts w:ascii="Arial" w:hAnsi="Arial" w:cs="Arial"/>
+          <w:sz w:val="22"/>
+          <w:szCs w:val="22"/>
+        </w:rPr>
+        <w:t xml:space="preserve"> </w:t>
+      </w:r>
+      <w:r>
+        <w:rPr>
+          <w:rFonts w:ascii="Arial" w:hAnsi="Arial" w:cs="Arial"/>
+          <w:sz w:val="22"/>
+          <w:szCs w:val="22"/>
+        </w:rPr>
+        <w:t>l</w:t>
+      </w:r>
+      <w:r>
+        <w:rPr>
+          <w:rFonts w:ascii="Arial" w:hAnsi="Arial" w:cs="Arial"/>
+          <w:sz w:val="22"/>
+          <w:szCs w:val="22"/>
+        </w:rPr>
+        <w:t>os</w:t>
+      </w:r>
+      <w:r>
+        <w:rPr>
+          <w:rFonts w:ascii="Arial" w:hAnsi="Arial" w:cs="Arial"/>
+          <w:sz w:val="22"/>
+          <w:szCs w:val="22"/>
+        </w:rPr>
+        <w:t xml:space="preserve"> profesor</w:t>
+      </w:r>
+      <w:r>
+        <w:rPr>
+          <w:rFonts w:ascii="Arial" w:hAnsi="Arial" w:cs="Arial"/>
+          <w:sz w:val="22"/>
+          <w:szCs w:val="22"/>
+        </w:rPr>
+        <w:t>es</w:t>
+      </w:r>
+      <w:r>
+        <w:rPr>
+          <w:rFonts w:ascii="Arial" w:hAnsi="Arial" w:cs="Arial"/>
+          <w:sz w:val="22"/>
+          <w:szCs w:val="22"/>
+        </w:rPr>
+        <w:t xml:space="preserve"> orientador</w:t>
+      </w:r>
+      <w:r>
+        <w:rPr>
+          <w:rFonts w:ascii="Arial" w:hAnsi="Arial" w:cs="Arial"/>
+          <w:sz w:val="22"/>
+          <w:szCs w:val="22"/>
+        </w:rPr>
+        <w:t>es</w:t>
+      </w:r>
+      <w:r>
+        <w:rPr>
+          <w:rFonts w:ascii="Arial" w:hAnsi="Arial" w:cs="Arial"/>
+          <w:sz w:val="22"/>
+          <w:szCs w:val="22"/>
+        </w:rPr>
+        <w:t xml:space="preserve"> y profesores de la catedra.</w:t>
       </w:r>
     </w:p>
     <w:p>
@@ -9918,15 +9336,18 @@
     <w:p>
       <w:pPr>
         <w:pStyle w:val="PFCTtulo1"/>
+        <w:numPr>
+          <w:ilvl w:val="0"/>
+          <w:numId w:val="5"/>
+        </w:numPr>
       </w:pPr>
       <w:r>
-        <w:t xml:space="preserve">Resultados esperados </w:t>
+        <w:t>Recursos</w:t>
       </w:r>
     </w:p>
     <w:p>
       <w:pPr>
         <w:spacing w:before="60" w:line="360" w:lineRule="auto"/>
-        <w:ind w:left="708"/>
         <w:jc w:val="both"/>
         <w:rPr>
           <w:rFonts w:ascii="Arial" w:hAnsi="Arial" w:cs="Arial"/>
@@ -9940,22 +9361,137 @@
           <w:sz w:val="22"/>
           <w:szCs w:val="22"/>
         </w:rPr>
-        <w:t>Se espera poder aprender sobre los distintos riesgos de seguridad de aplicaciones web, especialmente sobre  Cross Site scripting, ya que para poder defenderse se debe conocer cuáles son los posibles riesgos.</w:t>
+        <w:t xml:space="preserve">Como recursos informáticos </w:t>
+      </w:r>
+      <w:r>
+        <w:rPr>
+          <w:rFonts w:ascii="Arial" w:hAnsi="Arial" w:cs="Arial"/>
+          <w:sz w:val="22"/>
+          <w:szCs w:val="22"/>
+        </w:rPr>
+        <w:t xml:space="preserve">se </w:t>
+      </w:r>
+      <w:r>
+        <w:rPr>
+          <w:rFonts w:ascii="Arial" w:hAnsi="Arial" w:cs="Arial"/>
+          <w:sz w:val="22"/>
+          <w:szCs w:val="22"/>
+        </w:rPr>
+        <w:t xml:space="preserve">hará uso de una computadora en la cual se </w:t>
+      </w:r>
+      <w:r>
+        <w:rPr>
+          <w:rFonts w:ascii="Arial" w:hAnsi="Arial" w:cs="Arial"/>
+          <w:sz w:val="22"/>
+          <w:szCs w:val="22"/>
+        </w:rPr>
+        <w:t>programará</w:t>
+      </w:r>
+      <w:r>
+        <w:rPr>
+          <w:rFonts w:ascii="Arial" w:hAnsi="Arial" w:cs="Arial"/>
+          <w:sz w:val="22"/>
+          <w:szCs w:val="22"/>
+        </w:rPr>
+        <w:t xml:space="preserve"> con HTML, PHP y JavaScript con el uso un framework </w:t>
+      </w:r>
+      <w:r>
+        <w:rPr>
+          <w:rFonts w:ascii="Arial" w:hAnsi="Arial" w:cs="Arial"/>
+          <w:sz w:val="22"/>
+          <w:szCs w:val="22"/>
+        </w:rPr>
+        <w:t>tanto para</w:t>
+      </w:r>
+      <w:r>
+        <w:rPr>
+          <w:rFonts w:ascii="Arial" w:hAnsi="Arial" w:cs="Arial"/>
+          <w:sz w:val="22"/>
+          <w:szCs w:val="22"/>
+        </w:rPr>
+        <w:t xml:space="preserve"> PHP</w:t>
+      </w:r>
+      <w:r>
+        <w:rPr>
+          <w:rFonts w:ascii="Arial" w:hAnsi="Arial" w:cs="Arial"/>
+          <w:sz w:val="22"/>
+          <w:szCs w:val="22"/>
+        </w:rPr>
+        <w:t xml:space="preserve"> como para </w:t>
+      </w:r>
+      <w:proofErr w:type="spellStart"/>
+      <w:r>
+        <w:rPr>
+          <w:rFonts w:ascii="Arial" w:hAnsi="Arial" w:cs="Arial"/>
+          <w:sz w:val="22"/>
+          <w:szCs w:val="22"/>
+        </w:rPr>
+        <w:t>J</w:t>
+      </w:r>
+      <w:r>
+        <w:rPr>
+          <w:rFonts w:ascii="Arial" w:hAnsi="Arial" w:cs="Arial"/>
+          <w:sz w:val="22"/>
+          <w:szCs w:val="22"/>
+        </w:rPr>
+        <w:t>avascript</w:t>
+      </w:r>
+      <w:proofErr w:type="spellEnd"/>
+      <w:r>
+        <w:rPr>
+          <w:rFonts w:ascii="Arial" w:hAnsi="Arial" w:cs="Arial"/>
+          <w:sz w:val="22"/>
+          <w:szCs w:val="22"/>
+        </w:rPr>
+        <w:t>, ejecutados sobre un servidor Apache y abasteciéndose de</w:t>
+      </w:r>
+      <w:r>
+        <w:rPr>
+          <w:rFonts w:ascii="Arial" w:hAnsi="Arial" w:cs="Arial"/>
+          <w:sz w:val="22"/>
+          <w:szCs w:val="22"/>
+        </w:rPr>
+        <w:t xml:space="preserve"> una base de</w:t>
+      </w:r>
+      <w:r>
+        <w:rPr>
+          <w:rFonts w:ascii="Arial" w:hAnsi="Arial" w:cs="Arial"/>
+          <w:sz w:val="22"/>
+          <w:szCs w:val="22"/>
+        </w:rPr>
+        <w:t xml:space="preserve"> datos  </w:t>
+      </w:r>
+      <w:proofErr w:type="spellStart"/>
+      <w:r>
+        <w:rPr>
+          <w:rFonts w:ascii="Arial" w:hAnsi="Arial" w:cs="Arial"/>
+          <w:sz w:val="22"/>
+          <w:szCs w:val="22"/>
+        </w:rPr>
+        <w:t>My</w:t>
+      </w:r>
+      <w:r>
+        <w:rPr>
+          <w:rFonts w:ascii="Arial" w:hAnsi="Arial" w:cs="Arial"/>
+          <w:sz w:val="22"/>
+          <w:szCs w:val="22"/>
+        </w:rPr>
+        <w:t>SQL</w:t>
+      </w:r>
+      <w:proofErr w:type="spellEnd"/>
+      <w:r>
+        <w:rPr>
+          <w:rFonts w:ascii="Arial" w:hAnsi="Arial" w:cs="Arial"/>
+          <w:sz w:val="22"/>
+          <w:szCs w:val="22"/>
+        </w:rPr>
+        <w:t>.</w:t>
       </w:r>
     </w:p>
     <w:p>
       <w:pPr>
-        <w:tabs>
-          <w:tab w:val="left" w:pos="720"/>
-        </w:tabs>
-        <w:overflowPunct w:val="0"/>
-        <w:autoSpaceDE w:val="0"/>
-        <w:autoSpaceDN w:val="0"/>
-        <w:adjustRightInd w:val="0"/>
         <w:spacing w:before="60" w:line="360" w:lineRule="auto"/>
-        <w:ind w:left="708"/>
         <w:jc w:val="both"/>
-        <w:textAlignment w:val="baseline"/>
         <w:rPr>
           <w:rFonts w:ascii="Arial" w:hAnsi="Arial" w:cs="Arial"/>
           <w:sz w:val="22"/>
@@ -9968,7 +9504,85 @@
           <w:sz w:val="22"/>
           <w:szCs w:val="22"/>
         </w:rPr>
-        <w:t>También espera diseñar una aplicación que pueda servir no solo para satisfacer las necesidades del INICNE, sino también como una guía para futuros alumnos que quieran profundizar más en la programación web, ya sea con el uso de Frameworks para php, como también en realizar aplicaciones más seguras</w:t>
+        <w:lastRenderedPageBreak/>
+        <w:t>Para realiz</w:t>
+      </w:r>
+      <w:r>
+        <w:rPr>
+          <w:rFonts w:ascii="Arial" w:hAnsi="Arial" w:cs="Arial"/>
+          <w:sz w:val="22"/>
+          <w:szCs w:val="22"/>
+        </w:rPr>
+        <w:t xml:space="preserve">ar la migración de Excel a </w:t>
+      </w:r>
+      <w:proofErr w:type="spellStart"/>
+      <w:r>
+        <w:rPr>
+          <w:rFonts w:ascii="Arial" w:hAnsi="Arial" w:cs="Arial"/>
+          <w:sz w:val="22"/>
+          <w:szCs w:val="22"/>
+        </w:rPr>
+        <w:t>MySQL</w:t>
+      </w:r>
+      <w:proofErr w:type="spellEnd"/>
+      <w:r>
+        <w:rPr>
+          <w:rFonts w:ascii="Arial" w:hAnsi="Arial" w:cs="Arial"/>
+          <w:sz w:val="22"/>
+          <w:szCs w:val="22"/>
+        </w:rPr>
+        <w:t xml:space="preserve"> se </w:t>
+      </w:r>
+      <w:r>
+        <w:rPr>
+          <w:rFonts w:ascii="Arial" w:hAnsi="Arial" w:cs="Arial"/>
+          <w:sz w:val="22"/>
+          <w:szCs w:val="22"/>
+        </w:rPr>
+        <w:t>utilizará</w:t>
+      </w:r>
+      <w:r>
+        <w:rPr>
+          <w:rFonts w:ascii="Arial" w:hAnsi="Arial" w:cs="Arial"/>
+          <w:sz w:val="22"/>
+          <w:szCs w:val="22"/>
+        </w:rPr>
+        <w:t xml:space="preserve"> la herramienta Pentaho.</w:t>
+      </w:r>
+    </w:p>
+    <w:p>
+      <w:pPr>
+        <w:spacing w:before="60" w:line="360" w:lineRule="auto"/>
+        <w:jc w:val="both"/>
+        <w:rPr>
+          <w:rFonts w:ascii="Arial" w:hAnsi="Arial" w:cs="Arial"/>
+          <w:sz w:val="22"/>
+          <w:szCs w:val="22"/>
+        </w:rPr>
+      </w:pPr>
+      <w:r>
+        <w:rPr>
+          <w:rFonts w:ascii="Arial" w:hAnsi="Arial" w:cs="Arial"/>
+          <w:sz w:val="22"/>
+          <w:szCs w:val="22"/>
+        </w:rPr>
+        <w:t xml:space="preserve"> Para realizar esto se hará uso de las documentaciones de los lenguajes  frameworks, como también uso de bibliografía adicional para profundizar </w:t>
+      </w:r>
+      <w:r>
+        <w:rPr>
+          <w:rFonts w:ascii="Arial" w:hAnsi="Arial" w:cs="Arial"/>
+          <w:sz w:val="22"/>
+          <w:szCs w:val="22"/>
+        </w:rPr>
+        <w:t>en</w:t>
+      </w:r>
+      <w:r>
+        <w:rPr>
+          <w:rFonts w:ascii="Arial" w:hAnsi="Arial" w:cs="Arial"/>
+          <w:sz w:val="22"/>
+          <w:szCs w:val="22"/>
+        </w:rPr>
+        <w:t xml:space="preserve"> la temática de la seguridad</w:t>
       </w:r>
       <w:r>
         <w:rPr>
@@ -9977,6 +9591,110 @@
           <w:szCs w:val="22"/>
         </w:rPr>
         <w:t>.</w:t>
+      </w:r>
+    </w:p>
+    <w:p>
+      <w:pPr>
+        <w:spacing w:before="60" w:line="360" w:lineRule="auto"/>
+        <w:jc w:val="both"/>
+        <w:rPr>
+          <w:rFonts w:ascii="Arial" w:hAnsi="Arial" w:cs="Arial"/>
+          <w:sz w:val="22"/>
+          <w:szCs w:val="22"/>
+        </w:rPr>
+      </w:pPr>
+      <w:r>
+        <w:rPr>
+          <w:rFonts w:ascii="Arial" w:hAnsi="Arial" w:cs="Arial"/>
+          <w:sz w:val="22"/>
+          <w:szCs w:val="22"/>
+        </w:rPr>
+        <w:t xml:space="preserve">A demás se </w:t>
+      </w:r>
+      <w:r>
+        <w:rPr>
+          <w:rFonts w:ascii="Arial" w:hAnsi="Arial" w:cs="Arial"/>
+          <w:sz w:val="22"/>
+          <w:szCs w:val="22"/>
+        </w:rPr>
+        <w:t>utilizará</w:t>
+      </w:r>
+      <w:r>
+        <w:rPr>
+          <w:rFonts w:ascii="Arial" w:hAnsi="Arial" w:cs="Arial"/>
+          <w:sz w:val="22"/>
+          <w:szCs w:val="22"/>
+        </w:rPr>
+        <w:t xml:space="preserve"> Sublime Text como editor de texto, </w:t>
+      </w:r>
+      <w:proofErr w:type="spellStart"/>
+      <w:r>
+        <w:rPr>
+          <w:rFonts w:ascii="Arial" w:hAnsi="Arial" w:cs="Arial"/>
+          <w:sz w:val="22"/>
+          <w:szCs w:val="22"/>
+        </w:rPr>
+        <w:t>Git</w:t>
+      </w:r>
+      <w:proofErr w:type="spellEnd"/>
+      <w:r>
+        <w:rPr>
+          <w:rFonts w:ascii="Arial" w:hAnsi="Arial" w:cs="Arial"/>
+          <w:sz w:val="22"/>
+          <w:szCs w:val="22"/>
+        </w:rPr>
+        <w:t xml:space="preserve"> versiona</w:t>
+      </w:r>
+      <w:r>
+        <w:rPr>
+          <w:rFonts w:ascii="Arial" w:hAnsi="Arial" w:cs="Arial"/>
+          <w:sz w:val="22"/>
+          <w:szCs w:val="22"/>
+        </w:rPr>
+        <w:t>r</w:t>
+      </w:r>
+      <w:r>
+        <w:rPr>
+          <w:rFonts w:ascii="Arial" w:hAnsi="Arial" w:cs="Arial"/>
+          <w:sz w:val="22"/>
+          <w:szCs w:val="22"/>
+        </w:rPr>
+        <w:t xml:space="preserve"> la aplicación y Mozilla Firefox como navegador para realizar las pruebas.</w:t>
+      </w:r>
+    </w:p>
+    <w:p>
+      <w:pPr>
+        <w:spacing w:before="60" w:line="360" w:lineRule="auto"/>
+        <w:jc w:val="both"/>
+        <w:rPr>
+          <w:rFonts w:ascii="Arial" w:hAnsi="Arial" w:cs="Arial"/>
+          <w:sz w:val="22"/>
+          <w:szCs w:val="22"/>
+        </w:rPr>
+      </w:pPr>
+      <w:r>
+        <w:rPr>
+          <w:rFonts w:ascii="Arial" w:hAnsi="Arial" w:cs="Arial"/>
+          <w:sz w:val="22"/>
+          <w:szCs w:val="22"/>
+        </w:rPr>
+        <w:t xml:space="preserve">Por otro lado también serán necesarios recursos humanos, como la persona que </w:t>
+      </w:r>
+      <w:r>
+        <w:rPr>
+          <w:rFonts w:ascii="Arial" w:hAnsi="Arial" w:cs="Arial"/>
+          <w:sz w:val="22"/>
+          <w:szCs w:val="22"/>
+        </w:rPr>
+        <w:t>llevará</w:t>
+      </w:r>
+      <w:r>
+        <w:rPr>
+          <w:rFonts w:ascii="Arial" w:hAnsi="Arial" w:cs="Arial"/>
+          <w:sz w:val="22"/>
+          <w:szCs w:val="22"/>
+        </w:rPr>
+        <w:t xml:space="preserve"> a cabo el trabajo, y un profesor  orientador</w:t>
       </w:r>
     </w:p>
     <w:p>
@@ -10001,6 +9719,681 @@
     <w:p>
       <w:pPr>
         <w:pStyle w:val="PFCTtulo1"/>
+        <w:numPr>
+          <w:ilvl w:val="0"/>
+          <w:numId w:val="5"/>
+        </w:numPr>
+      </w:pPr>
+      <w:r>
+        <w:t>Desarrollos propuestos</w:t>
+      </w:r>
+    </w:p>
+    <w:p>
+      <w:pPr>
+        <w:spacing w:before="60" w:line="360" w:lineRule="auto"/>
+        <w:jc w:val="both"/>
+        <w:rPr>
+          <w:rFonts w:ascii="Arial" w:hAnsi="Arial" w:cs="Arial"/>
+          <w:sz w:val="22"/>
+          <w:szCs w:val="22"/>
+        </w:rPr>
+      </w:pPr>
+      <w:r>
+        <w:rPr>
+          <w:rFonts w:ascii="Arial" w:hAnsi="Arial" w:cs="Arial"/>
+          <w:sz w:val="22"/>
+          <w:szCs w:val="22"/>
+        </w:rPr>
+        <w:t xml:space="preserve"> En este trabajo se propone investigar y aplicar medidas defensivas y preventivas  para proteger los datos y la aplicación, empezando por la protección contra accesos indebidos, y realizando acciones para mitigar intentos d</w:t>
+      </w:r>
+      <w:r>
+        <w:rPr>
+          <w:rFonts w:ascii="Arial" w:hAnsi="Arial" w:cs="Arial"/>
+          <w:sz w:val="22"/>
+          <w:szCs w:val="22"/>
+        </w:rPr>
+        <w:t>e inyección maliciosa de código o</w:t>
+      </w:r>
+      <w:r>
+        <w:rPr>
+          <w:rFonts w:ascii="Arial" w:hAnsi="Arial" w:cs="Arial"/>
+          <w:sz w:val="22"/>
+          <w:szCs w:val="22"/>
+        </w:rPr>
+        <w:t xml:space="preserve"> Cross </w:t>
+      </w:r>
+      <w:proofErr w:type="spellStart"/>
+      <w:r>
+        <w:rPr>
+          <w:rFonts w:ascii="Arial" w:hAnsi="Arial" w:cs="Arial"/>
+          <w:sz w:val="22"/>
+          <w:szCs w:val="22"/>
+        </w:rPr>
+        <w:t>Site</w:t>
+      </w:r>
+      <w:proofErr w:type="spellEnd"/>
+      <w:r>
+        <w:rPr>
+          <w:rFonts w:ascii="Arial" w:hAnsi="Arial" w:cs="Arial"/>
+          <w:sz w:val="22"/>
+          <w:szCs w:val="22"/>
+        </w:rPr>
+        <w:t xml:space="preserve"> S</w:t>
+      </w:r>
+      <w:r>
+        <w:rPr>
+          <w:rFonts w:ascii="Arial" w:hAnsi="Arial" w:cs="Arial"/>
+          <w:sz w:val="22"/>
+          <w:szCs w:val="22"/>
+        </w:rPr>
+        <w:t>cripting.</w:t>
+      </w:r>
+    </w:p>
+    <w:p>
+      <w:pPr>
+        <w:spacing w:before="60" w:line="360" w:lineRule="auto"/>
+        <w:jc w:val="both"/>
+        <w:rPr>
+          <w:rFonts w:ascii="Arial" w:hAnsi="Arial" w:cs="Arial"/>
+          <w:sz w:val="22"/>
+          <w:szCs w:val="22"/>
+        </w:rPr>
+      </w:pPr>
+      <w:r>
+        <w:rPr>
+          <w:rFonts w:ascii="Arial" w:hAnsi="Arial" w:cs="Arial"/>
+          <w:sz w:val="22"/>
+          <w:szCs w:val="22"/>
+        </w:rPr>
+        <w:t xml:space="preserve">La aplicación que se propone diseñar y desarrollar será web, capaz de almacenar y explotar grandes volúmenes de datos muestrales, para lo cual se </w:t>
+      </w:r>
+      <w:r>
+        <w:rPr>
+          <w:rFonts w:ascii="Arial" w:hAnsi="Arial" w:cs="Arial"/>
+          <w:sz w:val="22"/>
+          <w:szCs w:val="22"/>
+        </w:rPr>
+        <w:t>configurar</w:t>
+      </w:r>
+      <w:r>
+        <w:rPr>
+          <w:rFonts w:ascii="Arial" w:hAnsi="Arial" w:cs="Arial"/>
+          <w:sz w:val="22"/>
+          <w:szCs w:val="22"/>
+        </w:rPr>
+        <w:t>á</w:t>
+      </w:r>
+      <w:r>
+        <w:rPr>
+          <w:rFonts w:ascii="Arial" w:hAnsi="Arial" w:cs="Arial"/>
+          <w:sz w:val="22"/>
+          <w:szCs w:val="22"/>
+        </w:rPr>
+        <w:t xml:space="preserve"> un servidor Apache, para hospedar la aplicación </w:t>
+      </w:r>
+      <w:r>
+        <w:rPr>
+          <w:rFonts w:ascii="Arial" w:hAnsi="Arial" w:cs="Arial"/>
+          <w:sz w:val="22"/>
+          <w:szCs w:val="22"/>
+        </w:rPr>
+        <w:t>y</w:t>
+      </w:r>
+      <w:r>
+        <w:rPr>
+          <w:rFonts w:ascii="Arial" w:hAnsi="Arial" w:cs="Arial"/>
+          <w:sz w:val="22"/>
+          <w:szCs w:val="22"/>
+        </w:rPr>
+        <w:t xml:space="preserve"> actuar como una medida más de seguridad, evitando accesos indebidos y registrando distintos tipos de sucesos.</w:t>
+      </w:r>
+    </w:p>
+    <w:p>
+      <w:pPr>
+        <w:spacing w:before="60" w:line="360" w:lineRule="auto"/>
+        <w:jc w:val="both"/>
+        <w:rPr>
+          <w:rFonts w:ascii="Arial" w:hAnsi="Arial" w:cs="Arial"/>
+          <w:sz w:val="22"/>
+          <w:szCs w:val="22"/>
+        </w:rPr>
+      </w:pPr>
+      <w:r>
+        <w:rPr>
+          <w:rFonts w:ascii="Arial" w:hAnsi="Arial" w:cs="Arial"/>
+          <w:sz w:val="22"/>
+          <w:szCs w:val="22"/>
+        </w:rPr>
+        <w:t xml:space="preserve">Dentro de la </w:t>
+      </w:r>
+      <w:r>
+        <w:rPr>
+          <w:rFonts w:ascii="Arial" w:hAnsi="Arial" w:cs="Arial"/>
+          <w:sz w:val="22"/>
+          <w:szCs w:val="22"/>
+        </w:rPr>
+        <w:t>aplicación se usaran distintos perfiles d</w:t>
+      </w:r>
+      <w:r>
+        <w:rPr>
+          <w:rFonts w:ascii="Arial" w:hAnsi="Arial" w:cs="Arial"/>
+          <w:sz w:val="22"/>
+          <w:szCs w:val="22"/>
+        </w:rPr>
+        <w:t>e usuarios</w:t>
+      </w:r>
+      <w:r>
+        <w:rPr>
+          <w:rFonts w:ascii="Arial" w:hAnsi="Arial" w:cs="Arial"/>
+          <w:sz w:val="22"/>
+          <w:szCs w:val="22"/>
+        </w:rPr>
+        <w:t>,</w:t>
+      </w:r>
+      <w:r>
+        <w:rPr>
+          <w:rFonts w:ascii="Arial" w:hAnsi="Arial" w:cs="Arial"/>
+          <w:sz w:val="22"/>
+          <w:szCs w:val="22"/>
+        </w:rPr>
+        <w:t xml:space="preserve"> </w:t>
+      </w:r>
+      <w:r>
+        <w:rPr>
+          <w:rFonts w:ascii="Arial" w:hAnsi="Arial" w:cs="Arial"/>
+          <w:sz w:val="22"/>
+          <w:szCs w:val="22"/>
+        </w:rPr>
+        <w:t>aquellos</w:t>
+      </w:r>
+      <w:r>
+        <w:rPr>
+          <w:rFonts w:ascii="Arial" w:hAnsi="Arial" w:cs="Arial"/>
+          <w:sz w:val="22"/>
+          <w:szCs w:val="22"/>
+        </w:rPr>
+        <w:t xml:space="preserve"> dados de alta por un administrador </w:t>
+      </w:r>
+      <w:r>
+        <w:rPr>
+          <w:rFonts w:ascii="Arial" w:hAnsi="Arial" w:cs="Arial"/>
+          <w:sz w:val="22"/>
+          <w:szCs w:val="22"/>
+        </w:rPr>
+        <w:t>podrán acceder a la aplicación,</w:t>
+      </w:r>
+      <w:r>
+        <w:rPr>
+          <w:rFonts w:ascii="Arial" w:hAnsi="Arial" w:cs="Arial"/>
+          <w:sz w:val="22"/>
+          <w:szCs w:val="22"/>
+        </w:rPr>
+        <w:t xml:space="preserve"> todos podrán consu</w:t>
+      </w:r>
+      <w:r>
+        <w:rPr>
+          <w:rFonts w:ascii="Arial" w:hAnsi="Arial" w:cs="Arial"/>
+          <w:sz w:val="22"/>
+          <w:szCs w:val="22"/>
+        </w:rPr>
+        <w:t xml:space="preserve">ltar datos y generar reportes, y se </w:t>
+      </w:r>
+      <w:r>
+        <w:rPr>
+          <w:rFonts w:ascii="Arial" w:hAnsi="Arial" w:cs="Arial"/>
+          <w:sz w:val="22"/>
+          <w:szCs w:val="22"/>
+        </w:rPr>
+        <w:t>asignarán</w:t>
+      </w:r>
+      <w:r>
+        <w:rPr>
+          <w:rFonts w:ascii="Arial" w:hAnsi="Arial" w:cs="Arial"/>
+          <w:sz w:val="22"/>
+          <w:szCs w:val="22"/>
+        </w:rPr>
+        <w:t xml:space="preserve"> permisos dependiendo </w:t>
+      </w:r>
+      <w:r>
+        <w:rPr>
+          <w:rFonts w:ascii="Arial" w:hAnsi="Arial" w:cs="Arial"/>
+          <w:sz w:val="22"/>
+          <w:szCs w:val="22"/>
+        </w:rPr>
+        <w:t>del tipo de usuario.</w:t>
+      </w:r>
+      <w:r>
+        <w:rPr>
+          <w:rFonts w:ascii="Arial" w:hAnsi="Arial" w:cs="Arial"/>
+          <w:sz w:val="22"/>
+          <w:szCs w:val="22"/>
+        </w:rPr>
+        <w:t xml:space="preserve"> </w:t>
+      </w:r>
+      <w:r>
+        <w:rPr>
+          <w:rFonts w:ascii="Arial" w:hAnsi="Arial" w:cs="Arial"/>
+          <w:sz w:val="22"/>
+          <w:szCs w:val="22"/>
+        </w:rPr>
+        <w:t>E</w:t>
+      </w:r>
+      <w:r>
+        <w:rPr>
+          <w:rFonts w:ascii="Arial" w:hAnsi="Arial" w:cs="Arial"/>
+          <w:sz w:val="22"/>
+          <w:szCs w:val="22"/>
+        </w:rPr>
+        <w:t>l usuario básico solo podrá realizar lecturas, un usuario será destinado a la carga de datos y</w:t>
+      </w:r>
+      <w:r>
+        <w:rPr>
+          <w:rFonts w:ascii="Arial" w:hAnsi="Arial" w:cs="Arial"/>
+          <w:sz w:val="22"/>
+          <w:szCs w:val="22"/>
+        </w:rPr>
+        <w:t xml:space="preserve"> el administrador</w:t>
+      </w:r>
+      <w:r>
+        <w:rPr>
+          <w:rFonts w:ascii="Arial" w:hAnsi="Arial" w:cs="Arial"/>
+          <w:sz w:val="22"/>
+          <w:szCs w:val="22"/>
+        </w:rPr>
+        <w:t xml:space="preserve"> </w:t>
+      </w:r>
+      <w:r>
+        <w:rPr>
+          <w:rFonts w:ascii="Arial" w:hAnsi="Arial" w:cs="Arial"/>
+          <w:sz w:val="22"/>
+          <w:szCs w:val="22"/>
+        </w:rPr>
+        <w:t>tendrá la capacidad de gestionar las cuentas</w:t>
+      </w:r>
+      <w:r>
+        <w:rPr>
+          <w:rFonts w:ascii="Arial" w:hAnsi="Arial" w:cs="Arial"/>
+          <w:sz w:val="22"/>
+          <w:szCs w:val="22"/>
+        </w:rPr>
+        <w:t xml:space="preserve"> de usuario</w:t>
+      </w:r>
+      <w:r>
+        <w:rPr>
+          <w:rFonts w:ascii="Arial" w:hAnsi="Arial" w:cs="Arial"/>
+          <w:sz w:val="22"/>
+          <w:szCs w:val="22"/>
+        </w:rPr>
+        <w:t xml:space="preserve"> y realizar altas y modificaciones</w:t>
+      </w:r>
+      <w:r>
+        <w:rPr>
+          <w:rFonts w:ascii="Arial" w:hAnsi="Arial" w:cs="Arial"/>
+          <w:sz w:val="22"/>
+          <w:szCs w:val="22"/>
+        </w:rPr>
+        <w:t xml:space="preserve"> y resguardos</w:t>
+      </w:r>
+      <w:r>
+        <w:rPr>
+          <w:rFonts w:ascii="Arial" w:hAnsi="Arial" w:cs="Arial"/>
+          <w:sz w:val="22"/>
+          <w:szCs w:val="22"/>
+        </w:rPr>
+        <w:t xml:space="preserve">. </w:t>
+      </w:r>
+    </w:p>
+    <w:p>
+      <w:pPr>
+        <w:spacing w:before="60" w:line="360" w:lineRule="auto"/>
+        <w:jc w:val="both"/>
+        <w:rPr>
+          <w:rFonts w:ascii="Arial" w:hAnsi="Arial" w:cs="Arial"/>
+          <w:sz w:val="22"/>
+          <w:szCs w:val="22"/>
+        </w:rPr>
+      </w:pPr>
+      <w:r>
+        <w:rPr>
+          <w:rFonts w:ascii="Arial" w:hAnsi="Arial" w:cs="Arial"/>
+          <w:sz w:val="22"/>
+          <w:szCs w:val="22"/>
+        </w:rPr>
+        <w:t xml:space="preserve"> Por otra parte se </w:t>
+      </w:r>
+      <w:r>
+        <w:rPr>
+          <w:rFonts w:ascii="Arial" w:hAnsi="Arial" w:cs="Arial"/>
+          <w:sz w:val="22"/>
+          <w:szCs w:val="22"/>
+        </w:rPr>
+        <w:t>diseñar</w:t>
+      </w:r>
+      <w:r>
+        <w:rPr>
+          <w:rFonts w:ascii="Arial" w:hAnsi="Arial" w:cs="Arial"/>
+          <w:sz w:val="22"/>
+          <w:szCs w:val="22"/>
+        </w:rPr>
+        <w:t>á</w:t>
+      </w:r>
+      <w:r>
+        <w:rPr>
+          <w:rFonts w:ascii="Arial" w:hAnsi="Arial" w:cs="Arial"/>
+          <w:sz w:val="22"/>
+          <w:szCs w:val="22"/>
+        </w:rPr>
+        <w:t xml:space="preserve"> e </w:t>
+      </w:r>
+      <w:r>
+        <w:rPr>
+          <w:rFonts w:ascii="Arial" w:hAnsi="Arial" w:cs="Arial"/>
+          <w:sz w:val="22"/>
+          <w:szCs w:val="22"/>
+        </w:rPr>
+        <w:t>implementar</w:t>
+      </w:r>
+      <w:r>
+        <w:rPr>
+          <w:rFonts w:ascii="Arial" w:hAnsi="Arial" w:cs="Arial"/>
+          <w:sz w:val="22"/>
+          <w:szCs w:val="22"/>
+        </w:rPr>
+        <w:t>á</w:t>
+      </w:r>
+      <w:r>
+        <w:rPr>
+          <w:rFonts w:ascii="Arial" w:hAnsi="Arial" w:cs="Arial"/>
+          <w:sz w:val="22"/>
+          <w:szCs w:val="22"/>
+        </w:rPr>
+        <w:t xml:space="preserve"> una base de datos. La misma se </w:t>
+      </w:r>
+      <w:r>
+        <w:rPr>
+          <w:rFonts w:ascii="Arial" w:hAnsi="Arial" w:cs="Arial"/>
+          <w:sz w:val="22"/>
+          <w:szCs w:val="22"/>
+        </w:rPr>
+        <w:t xml:space="preserve">creará </w:t>
+      </w:r>
+      <w:r>
+        <w:rPr>
+          <w:rFonts w:ascii="Arial" w:hAnsi="Arial" w:cs="Arial"/>
+          <w:sz w:val="22"/>
+          <w:szCs w:val="22"/>
+        </w:rPr>
+        <w:t>en base a datos tabulados en planillas Excel que contienen actualmente los datos.</w:t>
+      </w:r>
+    </w:p>
+    <w:p>
+      <w:pPr>
+        <w:spacing w:before="60" w:line="360" w:lineRule="auto"/>
+        <w:jc w:val="both"/>
+        <w:rPr>
+          <w:rFonts w:ascii="Arial" w:hAnsi="Arial" w:cs="Arial"/>
+          <w:sz w:val="22"/>
+          <w:szCs w:val="22"/>
+        </w:rPr>
+      </w:pPr>
+      <w:r>
+        <w:rPr>
+          <w:rFonts w:ascii="Arial" w:hAnsi="Arial" w:cs="Arial"/>
+          <w:sz w:val="22"/>
+          <w:szCs w:val="22"/>
+        </w:rPr>
+        <w:t xml:space="preserve">Como un adicional se realizara el proceso ETL para migrar de las planillas Excel a la base de datos </w:t>
+      </w:r>
+    </w:p>
+    <w:p>
+      <w:pPr>
+        <w:tabs>
+          <w:tab w:val="left" w:pos="720"/>
+        </w:tabs>
+        <w:overflowPunct w:val="0"/>
+        <w:autoSpaceDE w:val="0"/>
+        <w:autoSpaceDN w:val="0"/>
+        <w:adjustRightInd w:val="0"/>
+        <w:spacing w:before="60" w:line="360" w:lineRule="auto"/>
+        <w:jc w:val="both"/>
+        <w:textAlignment w:val="baseline"/>
+        <w:rPr>
+          <w:rFonts w:ascii="Arial" w:hAnsi="Arial" w:cs="Arial"/>
+          <w:sz w:val="22"/>
+          <w:szCs w:val="22"/>
+        </w:rPr>
+      </w:pPr>
+    </w:p>
+    <w:p>
+      <w:pPr>
+        <w:pStyle w:val="PFCTtulo1"/>
+        <w:numPr>
+          <w:ilvl w:val="0"/>
+          <w:numId w:val="5"/>
+        </w:numPr>
+      </w:pPr>
+      <w:r>
+        <w:t xml:space="preserve">Resultados esperados </w:t>
+      </w:r>
+    </w:p>
+    <w:p>
+      <w:pPr>
+        <w:spacing w:before="60" w:line="360" w:lineRule="auto"/>
+        <w:jc w:val="both"/>
+        <w:rPr>
+          <w:rFonts w:ascii="Arial" w:hAnsi="Arial" w:cs="Arial"/>
+          <w:sz w:val="22"/>
+          <w:szCs w:val="22"/>
+        </w:rPr>
+      </w:pPr>
+      <w:r>
+        <w:rPr>
+          <w:rFonts w:ascii="Arial" w:hAnsi="Arial" w:cs="Arial"/>
+          <w:sz w:val="22"/>
+          <w:szCs w:val="22"/>
+        </w:rPr>
+        <w:t>Se espera aprender sobre los distintos riesgos de seguridad de aplicaciones web, e</w:t>
+      </w:r>
+      <w:r>
+        <w:rPr>
+          <w:rFonts w:ascii="Arial" w:hAnsi="Arial" w:cs="Arial"/>
+          <w:sz w:val="22"/>
+          <w:szCs w:val="22"/>
+        </w:rPr>
+        <w:t>specialmente sobre  Cross Site Sc</w:t>
+      </w:r>
+      <w:r>
+        <w:rPr>
+          <w:rFonts w:ascii="Arial" w:hAnsi="Arial" w:cs="Arial"/>
+          <w:sz w:val="22"/>
+          <w:szCs w:val="22"/>
+        </w:rPr>
+        <w:t>ripting, ya que para defenderse se debe conocer</w:t>
+      </w:r>
+      <w:r>
+        <w:rPr>
+          <w:rFonts w:ascii="Arial" w:hAnsi="Arial" w:cs="Arial"/>
+          <w:sz w:val="22"/>
+          <w:szCs w:val="22"/>
+        </w:rPr>
+        <w:t>los.</w:t>
+      </w:r>
+      <w:r>
+        <w:rPr>
+          <w:rFonts w:ascii="Arial" w:hAnsi="Arial" w:cs="Arial"/>
+          <w:sz w:val="22"/>
+          <w:szCs w:val="22"/>
+        </w:rPr>
+        <w:t xml:space="preserve"> </w:t>
+      </w:r>
+    </w:p>
+    <w:p>
+      <w:pPr>
+        <w:tabs>
+          <w:tab w:val="left" w:pos="720"/>
+        </w:tabs>
+        <w:overflowPunct w:val="0"/>
+        <w:autoSpaceDE w:val="0"/>
+        <w:autoSpaceDN w:val="0"/>
+        <w:adjustRightInd w:val="0"/>
+        <w:spacing w:before="60" w:line="360" w:lineRule="auto"/>
+        <w:jc w:val="both"/>
+        <w:textAlignment w:val="baseline"/>
+        <w:rPr>
+          <w:rFonts w:ascii="Arial" w:hAnsi="Arial" w:cs="Arial"/>
+          <w:sz w:val="22"/>
+          <w:szCs w:val="22"/>
+          <w:u w:val="single"/>
+        </w:rPr>
+      </w:pPr>
+      <w:r>
+        <w:rPr>
+          <w:rFonts w:ascii="Arial" w:hAnsi="Arial" w:cs="Arial"/>
+          <w:sz w:val="22"/>
+          <w:szCs w:val="22"/>
+        </w:rPr>
+        <w:lastRenderedPageBreak/>
+        <w:t xml:space="preserve">También </w:t>
+      </w:r>
+      <w:r>
+        <w:rPr>
+          <w:rFonts w:ascii="Arial" w:hAnsi="Arial" w:cs="Arial"/>
+          <w:sz w:val="22"/>
+          <w:szCs w:val="22"/>
+        </w:rPr>
+        <w:t>se</w:t>
+      </w:r>
+      <w:r>
+        <w:rPr>
+          <w:rFonts w:ascii="Arial" w:hAnsi="Arial" w:cs="Arial"/>
+          <w:sz w:val="22"/>
+          <w:szCs w:val="22"/>
+        </w:rPr>
+        <w:t xml:space="preserve"> </w:t>
+      </w:r>
+      <w:r>
+        <w:rPr>
+          <w:rFonts w:ascii="Arial" w:hAnsi="Arial" w:cs="Arial"/>
+          <w:sz w:val="22"/>
+          <w:szCs w:val="22"/>
+        </w:rPr>
+        <w:t>diseñar</w:t>
+      </w:r>
+      <w:r>
+        <w:rPr>
+          <w:rFonts w:ascii="Arial" w:hAnsi="Arial" w:cs="Arial"/>
+          <w:sz w:val="22"/>
+          <w:szCs w:val="22"/>
+        </w:rPr>
+        <w:t>á</w:t>
+      </w:r>
+      <w:r>
+        <w:rPr>
+          <w:rFonts w:ascii="Arial" w:hAnsi="Arial" w:cs="Arial"/>
+          <w:sz w:val="22"/>
+          <w:szCs w:val="22"/>
+        </w:rPr>
+        <w:t xml:space="preserve"> una aplicación </w:t>
+      </w:r>
+      <w:r>
+        <w:rPr>
+          <w:rFonts w:ascii="Arial" w:hAnsi="Arial" w:cs="Arial"/>
+          <w:sz w:val="22"/>
+          <w:szCs w:val="22"/>
+        </w:rPr>
+        <w:t xml:space="preserve">web </w:t>
+      </w:r>
+      <w:r>
+        <w:rPr>
+          <w:rFonts w:ascii="Arial" w:hAnsi="Arial" w:cs="Arial"/>
+          <w:sz w:val="22"/>
+          <w:szCs w:val="22"/>
+        </w:rPr>
+        <w:t xml:space="preserve">que </w:t>
+      </w:r>
+      <w:r>
+        <w:rPr>
+          <w:rFonts w:ascii="Arial" w:hAnsi="Arial" w:cs="Arial"/>
+          <w:sz w:val="22"/>
+          <w:szCs w:val="22"/>
+        </w:rPr>
+        <w:t xml:space="preserve">permita </w:t>
+      </w:r>
+      <w:r>
+        <w:rPr>
+          <w:rFonts w:ascii="Arial" w:hAnsi="Arial" w:cs="Arial"/>
+          <w:sz w:val="22"/>
+          <w:szCs w:val="22"/>
+        </w:rPr>
+        <w:t xml:space="preserve">satisfacer las necesidades del INICNE, </w:t>
+      </w:r>
+      <w:r>
+        <w:rPr>
+          <w:rFonts w:ascii="Arial" w:hAnsi="Arial" w:cs="Arial"/>
+          <w:sz w:val="22"/>
+          <w:szCs w:val="22"/>
+        </w:rPr>
+        <w:t xml:space="preserve">y </w:t>
+      </w:r>
+      <w:r>
+        <w:rPr>
+          <w:rFonts w:ascii="Arial" w:hAnsi="Arial" w:cs="Arial"/>
+          <w:sz w:val="22"/>
+          <w:szCs w:val="22"/>
+        </w:rPr>
+        <w:t xml:space="preserve">una guía para futuros alumnos que quieran profundizar más en la programación web, </w:t>
+      </w:r>
+      <w:r>
+        <w:rPr>
+          <w:rFonts w:ascii="Arial" w:hAnsi="Arial" w:cs="Arial"/>
+          <w:sz w:val="22"/>
+          <w:szCs w:val="22"/>
+        </w:rPr>
+        <w:t>ya sea con el uso de Frameworks en entornos web</w:t>
+      </w:r>
+      <w:r>
+        <w:rPr>
+          <w:rFonts w:ascii="Arial" w:hAnsi="Arial" w:cs="Arial"/>
+          <w:sz w:val="22"/>
+          <w:szCs w:val="22"/>
+        </w:rPr>
+        <w:t>, como también en realizar aplicaciones más seguras</w:t>
+      </w:r>
+      <w:r>
+        <w:rPr>
+          <w:rFonts w:ascii="Arial" w:hAnsi="Arial" w:cs="Arial"/>
+          <w:sz w:val="22"/>
+          <w:szCs w:val="22"/>
+        </w:rPr>
+        <w:t>.</w:t>
+      </w:r>
+    </w:p>
+    <w:p>
+      <w:pPr>
+        <w:tabs>
+          <w:tab w:val="left" w:pos="720"/>
+        </w:tabs>
+        <w:overflowPunct w:val="0"/>
+        <w:autoSpaceDE w:val="0"/>
+        <w:autoSpaceDN w:val="0"/>
+        <w:adjustRightInd w:val="0"/>
+        <w:spacing w:before="60" w:line="360" w:lineRule="auto"/>
+        <w:jc w:val="both"/>
+        <w:textAlignment w:val="baseline"/>
+        <w:rPr>
+          <w:rFonts w:ascii="Arial" w:hAnsi="Arial" w:cs="Arial"/>
+          <w:sz w:val="22"/>
+          <w:szCs w:val="22"/>
+        </w:rPr>
+      </w:pPr>
+    </w:p>
+    <w:p>
+      <w:pPr>
+        <w:pStyle w:val="PFCTtulo1"/>
+        <w:numPr>
+          <w:ilvl w:val="0"/>
+          <w:numId w:val="5"/>
+        </w:numPr>
       </w:pPr>
       <w:r>
         <w:t xml:space="preserve">Referencias bibliográficas </w:t>
@@ -10009,7 +10402,12 @@
     <w:sdt>
       <w:sdtPr>
         <w:rPr>
+          <w:rFonts w:ascii="Times New Roman" w:hAnsi="Times New Roman"/>
+          <w:b w:val="0"/>
+          <w:bCs w:val="0"/>
+          <w:iCs w:val="0"/>
           <w:szCs w:val="24"/>
+          <w:lang w:val="es-ES"/>
         </w:rPr>
         <w:id w:val="-617225436"/>
         <w:docPartObj>
@@ -10017,19 +10415,15 @@
           <w:docPartUnique/>
         </w:docPartObj>
       </w:sdtPr>
-      <w:sdtEndPr>
-        <w:rPr>
-          <w:rFonts w:ascii="Times New Roman" w:hAnsi="Times New Roman"/>
-          <w:b w:val="0"/>
-          <w:bCs w:val="0"/>
-          <w:iCs w:val="0"/>
-          <w:lang w:val="es-ES"/>
-        </w:rPr>
-      </w:sdtEndPr>
+      <w:sdtEndPr/>
       <w:sdtContent>
         <w:p>
           <w:pPr>
             <w:pStyle w:val="PFCTtulo2"/>
+            <w:numPr>
+              <w:ilvl w:val="0"/>
+              <w:numId w:val="7"/>
+            </w:numPr>
           </w:pPr>
           <w:r>
             <w:t>Referencias</w:t>
@@ -10064,7 +10458,7 @@
             </w:p>
             <w:tbl>
               <w:tblPr>
-                <w:tblW w:w="5000" w:type="pct"/>
+                <w:tblW w:w="5070" w:type="pct"/>
                 <w:tblCellSpacing w:w="15" w:type="dxa"/>
                 <w:tblCellMar>
                   <w:top w:w="15" w:type="dxa"/>
@@ -10075,17 +10469,18 @@
                 <w:tblLook w:val="04A0" w:firstRow="1" w:lastRow="0" w:firstColumn="1" w:lastColumn="0" w:noHBand="0" w:noVBand="1"/>
               </w:tblPr>
               <w:tblGrid>
-                <w:gridCol w:w="445"/>
-                <w:gridCol w:w="8058"/>
+                <w:gridCol w:w="475"/>
+                <w:gridCol w:w="8715"/>
               </w:tblGrid>
               <w:tr>
                 <w:trPr>
-                  <w:divId w:val="1734698721"/>
+                  <w:divId w:val="2088457384"/>
+                  <w:trHeight w:val="271"/>
                   <w:tblCellSpacing w:w="15" w:type="dxa"/>
                 </w:trPr>
                 <w:tc>
                   <w:tcPr>
-                    <w:tcW w:w="50" w:type="pct"/>
+                    <w:tcW w:w="235" w:type="pct"/>
                     <w:hideMark/>
                   </w:tcPr>
                   <w:p>
@@ -10113,11 +10508,13 @@
                       <w:pStyle w:val="Bibliografa"/>
                       <w:rPr>
                         <w:noProof/>
+                        <w:lang w:val="en-US"/>
                       </w:rPr>
                     </w:pPr>
                     <w:r>
                       <w:rPr>
                         <w:noProof/>
+                        <w:lang w:val="en-US"/>
                       </w:rPr>
                       <w:t xml:space="preserve">R. Asleson y N. T. Schutta, Foundation of AJAX, apress, 2005. </w:t>
                     </w:r>
@@ -10126,12 +10523,13 @@
               </w:tr>
               <w:tr>
                 <w:trPr>
-                  <w:divId w:val="1734698721"/>
+                  <w:divId w:val="2088457384"/>
+                  <w:trHeight w:val="843"/>
                   <w:tblCellSpacing w:w="15" w:type="dxa"/>
                 </w:trPr>
                 <w:tc>
                   <w:tcPr>
-                    <w:tcW w:w="50" w:type="pct"/>
+                    <w:tcW w:w="235" w:type="pct"/>
                     <w:hideMark/>
                   </w:tcPr>
                   <w:p>
@@ -10164,20 +10562,28 @@
                     <w:r>
                       <w:rPr>
                         <w:noProof/>
+                        <w:lang w:val="en-US"/>
                       </w:rPr>
-                      <w:t>OWASP, «OWASP Top Ten Project,» 12 junio 2013. [En línea]. Available: www.owasp.org/images/5/5f/OWASP_Top_10_-_2013_Final_-_Espa%C3%B1ol.pdf.</w:t>
+                      <w:t xml:space="preserve">OWASP, «OWASP Top Ten Project,» 12 junio 2013. </w:t>
+                    </w:r>
+                    <w:r>
+                      <w:rPr>
+                        <w:noProof/>
+                      </w:rPr>
+                      <w:t>[En línea]. Available: www.owasp.org/images/5/5f/OWASP_Top_10_-_2013_Final_-_Espa%C3%B1ol.pdf.</w:t>
                     </w:r>
                   </w:p>
                 </w:tc>
               </w:tr>
               <w:tr>
                 <w:trPr>
-                  <w:divId w:val="1734698721"/>
+                  <w:divId w:val="2088457384"/>
+                  <w:trHeight w:val="542"/>
                   <w:tblCellSpacing w:w="15" w:type="dxa"/>
                 </w:trPr>
                 <w:tc>
                   <w:tcPr>
-                    <w:tcW w:w="50" w:type="pct"/>
+                    <w:tcW w:w="235" w:type="pct"/>
                     <w:hideMark/>
                   </w:tcPr>
                   <w:p>
@@ -10205,11 +10611,13 @@
                       <w:pStyle w:val="Bibliografa"/>
                       <w:rPr>
                         <w:noProof/>
+                        <w:lang w:val="en-US"/>
                       </w:rPr>
                     </w:pPr>
                     <w:r>
                       <w:rPr>
                         <w:noProof/>
+                        <w:lang w:val="en-US"/>
                       </w:rPr>
                       <w:t>E. Couture, «Web Application Injection Vulnerabilities a Web App’s Security Nemesis?,» GIAC (GWAPT) Gold Certification, SANS Institute, Mayo 2013.</w:t>
                     </w:r>
@@ -10218,12 +10626,13 @@
               </w:tr>
               <w:tr>
                 <w:trPr>
-                  <w:divId w:val="1734698721"/>
+                  <w:divId w:val="2088457384"/>
+                  <w:trHeight w:val="1115"/>
                   <w:tblCellSpacing w:w="15" w:type="dxa"/>
                 </w:trPr>
                 <w:tc>
                   <w:tcPr>
-                    <w:tcW w:w="50" w:type="pct"/>
+                    <w:tcW w:w="235" w:type="pct"/>
                     <w:hideMark/>
                   </w:tcPr>
                   <w:p>
@@ -10251,11 +10660,13 @@
                       <w:pStyle w:val="Bibliografa"/>
                       <w:rPr>
                         <w:noProof/>
+                        <w:lang w:val="en-US"/>
                       </w:rPr>
                     </w:pPr>
                     <w:r>
                       <w:rPr>
                         <w:noProof/>
+                        <w:lang w:val="en-US"/>
                       </w:rPr>
                       <w:t xml:space="preserve">B. B. Guptaa, K. P. Meenaa, S. Guptaa, S. Gangwara y M. Kumara, «Cross-Site Scripting (XSS) Abuse and Defense: Exploitation on Several Testing Bed Environments and Its Defense,» </w:t>
                     </w:r>
@@ -10264,12 +10675,14 @@
                         <w:i/>
                         <w:iCs/>
                         <w:noProof/>
+                        <w:lang w:val="en-US"/>
                       </w:rPr>
                       <w:t xml:space="preserve">Journal of Information Privacy and Security, </w:t>
                     </w:r>
                     <w:r>
                       <w:rPr>
                         <w:noProof/>
+                        <w:lang w:val="en-US"/>
                       </w:rPr>
                       <w:t xml:space="preserve">vol. 11, nº 2, pp. 118-136, 2015. </w:t>
                     </w:r>
@@ -10278,12 +10691,13 @@
               </w:tr>
               <w:tr>
                 <w:trPr>
-                  <w:divId w:val="1734698721"/>
+                  <w:divId w:val="2088457384"/>
+                  <w:trHeight w:val="557"/>
                   <w:tblCellSpacing w:w="15" w:type="dxa"/>
                 </w:trPr>
                 <w:tc>
                   <w:tcPr>
-                    <w:tcW w:w="50" w:type="pct"/>
+                    <w:tcW w:w="235" w:type="pct"/>
                     <w:hideMark/>
                   </w:tcPr>
                   <w:p>
@@ -10316,20 +10730,28 @@
                     <w:r>
                       <w:rPr>
                         <w:noProof/>
+                        <w:lang w:val="en-US"/>
                       </w:rPr>
-                      <w:t>P. Brady, «Survive the Deep End: PHP Security,» 26 Octubre 2015. [En línea]. Available: http://phpsecurity.readthedocs.org/en/latest/.</w:t>
+                      <w:t xml:space="preserve">P. Brady, «Survive the Deep End: PHP Security,» 26 Octubre 2015. </w:t>
+                    </w:r>
+                    <w:r>
+                      <w:rPr>
+                        <w:noProof/>
+                      </w:rPr>
+                      <w:t>[En línea]. Available: http://phpsecurity.readthedocs.org/en/latest/.</w:t>
                     </w:r>
                   </w:p>
                 </w:tc>
               </w:tr>
               <w:tr>
                 <w:trPr>
-                  <w:divId w:val="1734698721"/>
+                  <w:divId w:val="2088457384"/>
+                  <w:trHeight w:val="557"/>
                   <w:tblCellSpacing w:w="15" w:type="dxa"/>
                 </w:trPr>
                 <w:tc>
                   <w:tcPr>
-                    <w:tcW w:w="50" w:type="pct"/>
+                    <w:tcW w:w="235" w:type="pct"/>
                     <w:hideMark/>
                   </w:tcPr>
                   <w:p>
@@ -10343,7 +10765,6 @@
                       <w:rPr>
                         <w:noProof/>
                       </w:rPr>
-                      <w:lastRenderedPageBreak/>
                       <w:t xml:space="preserve">[6] </w:t>
                     </w:r>
                   </w:p>
@@ -10358,11 +10779,13 @@
                       <w:pStyle w:val="Bibliografa"/>
                       <w:rPr>
                         <w:noProof/>
+                        <w:lang w:val="en-US"/>
                       </w:rPr>
                     </w:pPr>
                     <w:r>
                       <w:rPr>
                         <w:noProof/>
+                        <w:lang w:val="en-US"/>
                       </w:rPr>
                       <w:t xml:space="preserve">D. Stuttard y M. Pinto, The Web Application Hacker's Handbook: Finding and Exploiting Security Flaws, Indianapolis, Indiana: John Wiley &amp; Sons, Inc., 2011. </w:t>
                     </w:r>
@@ -10371,12 +10794,13 @@
               </w:tr>
               <w:tr>
                 <w:trPr>
-                  <w:divId w:val="1734698721"/>
+                  <w:divId w:val="2088457384"/>
+                  <w:trHeight w:val="828"/>
                   <w:tblCellSpacing w:w="15" w:type="dxa"/>
                 </w:trPr>
                 <w:tc>
                   <w:tcPr>
-                    <w:tcW w:w="50" w:type="pct"/>
+                    <w:tcW w:w="235" w:type="pct"/>
                     <w:hideMark/>
                   </w:tcPr>
                   <w:p>
@@ -10404,11 +10828,13 @@
                       <w:pStyle w:val="Bibliografa"/>
                       <w:rPr>
                         <w:noProof/>
+                        <w:lang w:val="en-US"/>
                       </w:rPr>
                     </w:pPr>
                     <w:r>
                       <w:rPr>
                         <w:noProof/>
+                        <w:lang w:val="en-US"/>
                       </w:rPr>
                       <w:t xml:space="preserve">S. Forgie, J. Grossman, R. Hansen, A. Rager y P. D. Petkov, XSS Attacks: Cross Site Scripting Exploits and Defense., Burlington, MA: Syngress Publishing, Inc., 2007. </w:t>
                     </w:r>
@@ -10417,12 +10843,13 @@
               </w:tr>
               <w:tr>
                 <w:trPr>
-                  <w:divId w:val="1734698721"/>
+                  <w:divId w:val="2088457384"/>
+                  <w:trHeight w:val="557"/>
                   <w:tblCellSpacing w:w="15" w:type="dxa"/>
                 </w:trPr>
                 <w:tc>
                   <w:tcPr>
-                    <w:tcW w:w="50" w:type="pct"/>
+                    <w:tcW w:w="235" w:type="pct"/>
                     <w:hideMark/>
                   </w:tcPr>
                   <w:p>
@@ -10450,11 +10877,13 @@
                       <w:pStyle w:val="Bibliografa"/>
                       <w:rPr>
                         <w:noProof/>
+                        <w:lang w:val="en-US"/>
                       </w:rPr>
                     </w:pPr>
                     <w:r>
                       <w:rPr>
                         <w:noProof/>
+                        <w:lang w:val="en-US"/>
                       </w:rPr>
                       <w:t>J. McKendrick, «Dbs. Security Superhero: IOUG Enterprise Data Security Survey,» Unisphere Research, New Jersey, 2014.</w:t>
                     </w:r>
@@ -10463,12 +10892,13 @@
               </w:tr>
               <w:tr>
                 <w:trPr>
-                  <w:divId w:val="1734698721"/>
+                  <w:divId w:val="2088457384"/>
+                  <w:trHeight w:val="828"/>
                   <w:tblCellSpacing w:w="15" w:type="dxa"/>
                 </w:trPr>
                 <w:tc>
                   <w:tcPr>
-                    <w:tcW w:w="50" w:type="pct"/>
+                    <w:tcW w:w="235" w:type="pct"/>
                     <w:hideMark/>
                   </w:tcPr>
                   <w:p>
@@ -10501,20 +10931,28 @@
                     <w:r>
                       <w:rPr>
                         <w:noProof/>
+                        <w:lang w:val="en-US"/>
                       </w:rPr>
-                      <w:t>WhiteHat Security, « WhiteHat Security Status Report,» 2015. [En línea]. Available: https://info.whitehatsec.com/rs/whitehatsecurity/images/2015-Stats-Report.pdf.</w:t>
+                      <w:t xml:space="preserve">WhiteHat Security, « WhiteHat Security Status Report,» 2015. </w:t>
+                    </w:r>
+                    <w:r>
+                      <w:rPr>
+                        <w:noProof/>
+                      </w:rPr>
+                      <w:t>[En línea]. Available: https://info.whitehatsec.com/rs/whitehatsecurity/images/2015-Stats-Report.pdf.</w:t>
                     </w:r>
                   </w:p>
                 </w:tc>
               </w:tr>
               <w:tr>
                 <w:trPr>
-                  <w:divId w:val="1734698721"/>
+                  <w:divId w:val="2088457384"/>
+                  <w:trHeight w:val="828"/>
                   <w:tblCellSpacing w:w="15" w:type="dxa"/>
                 </w:trPr>
                 <w:tc>
                   <w:tcPr>
-                    <w:tcW w:w="50" w:type="pct"/>
+                    <w:tcW w:w="235" w:type="pct"/>
                     <w:hideMark/>
                   </w:tcPr>
                   <w:p>
@@ -10555,12 +10993,13 @@
               </w:tr>
               <w:tr>
                 <w:trPr>
-                  <w:divId w:val="1734698721"/>
+                  <w:divId w:val="2088457384"/>
+                  <w:trHeight w:val="557"/>
                   <w:tblCellSpacing w:w="15" w:type="dxa"/>
                 </w:trPr>
                 <w:tc>
                   <w:tcPr>
-                    <w:tcW w:w="50" w:type="pct"/>
+                    <w:tcW w:w="235" w:type="pct"/>
                     <w:hideMark/>
                   </w:tcPr>
                   <w:p>
@@ -10593,20 +11032,28 @@
                     <w:r>
                       <w:rPr>
                         <w:noProof/>
+                        <w:lang w:val="en-US"/>
                       </w:rPr>
-                      <w:t>D. Wells, «Extreme Programming,» 8 october 2013. [En línea]. Available: http://www.extremeprogramming.org/. [Último acceso: 10 junio 2016].</w:t>
+                      <w:t xml:space="preserve">D. Wells, «Extreme Programming,» 8 october 2013. </w:t>
+                    </w:r>
+                    <w:r>
+                      <w:rPr>
+                        <w:noProof/>
+                      </w:rPr>
+                      <w:t>[En línea]. Available: http://www.extremeprogramming.org/. [Último acceso: 10 junio 2016].</w:t>
                     </w:r>
                   </w:p>
                 </w:tc>
               </w:tr>
               <w:tr>
                 <w:trPr>
-                  <w:divId w:val="1734698721"/>
+                  <w:divId w:val="2088457384"/>
+                  <w:trHeight w:val="557"/>
                   <w:tblCellSpacing w:w="15" w:type="dxa"/>
                 </w:trPr>
                 <w:tc>
                   <w:tcPr>
-                    <w:tcW w:w="50" w:type="pct"/>
+                    <w:tcW w:w="235" w:type="pct"/>
                     <w:hideMark/>
                   </w:tcPr>
                   <w:p>
@@ -10634,11 +11081,13 @@
                       <w:pStyle w:val="Bibliografa"/>
                       <w:rPr>
                         <w:noProof/>
+                        <w:lang w:val="en-US"/>
                       </w:rPr>
                     </w:pPr>
                     <w:r>
                       <w:rPr>
                         <w:noProof/>
+                        <w:lang w:val="en-US"/>
                       </w:rPr>
                       <w:t xml:space="preserve">K. Beck y C. Andres, Extreme Programming Explained: Embrace Change, Addison-Wesley, 2004. </w:t>
                     </w:r>
@@ -10647,12 +11096,13 @@
               </w:tr>
               <w:tr>
                 <w:trPr>
-                  <w:divId w:val="1734698721"/>
+                  <w:divId w:val="2088457384"/>
+                  <w:trHeight w:val="828"/>
                   <w:tblCellSpacing w:w="15" w:type="dxa"/>
                 </w:trPr>
                 <w:tc>
                   <w:tcPr>
-                    <w:tcW w:w="50" w:type="pct"/>
+                    <w:tcW w:w="235" w:type="pct"/>
                     <w:hideMark/>
                   </w:tcPr>
                   <w:p>
@@ -10707,12 +11157,13 @@
               </w:tr>
               <w:tr>
                 <w:trPr>
-                  <w:divId w:val="1734698721"/>
+                  <w:divId w:val="2088457384"/>
+                  <w:trHeight w:val="828"/>
                   <w:tblCellSpacing w:w="15" w:type="dxa"/>
                 </w:trPr>
                 <w:tc>
                   <w:tcPr>
-                    <w:tcW w:w="50" w:type="pct"/>
+                    <w:tcW w:w="235" w:type="pct"/>
                     <w:hideMark/>
                   </w:tcPr>
                   <w:p>
@@ -10726,6 +11177,7 @@
                       <w:rPr>
                         <w:noProof/>
                       </w:rPr>
+                      <w:lastRenderedPageBreak/>
                       <w:t xml:space="preserve">[14] </w:t>
                     </w:r>
                   </w:p>
@@ -10745,20 +11197,28 @@
                     <w:r>
                       <w:rPr>
                         <w:noProof/>
+                        <w:lang w:val="en-US"/>
                       </w:rPr>
-                      <w:t>OWASP, «Application Threat Modeling,» 8 Marzo 2015. [En línea]. Available: https://www.owasp.org/index.php/Application_Threat_Modeling. [Último acceso: 10 Junio 2016].</w:t>
+                      <w:t xml:space="preserve">OWASP, «Application Threat Modeling,» 8 Marzo 2015. </w:t>
+                    </w:r>
+                    <w:r>
+                      <w:rPr>
+                        <w:noProof/>
+                      </w:rPr>
+                      <w:t>[En línea]. Available: https://www.owasp.org/index.php/Application_Threat_Modeling. [Último acceso: 10 Junio 2016].</w:t>
                     </w:r>
                   </w:p>
                 </w:tc>
               </w:tr>
               <w:tr>
                 <w:trPr>
-                  <w:divId w:val="1734698721"/>
+                  <w:divId w:val="2088457384"/>
+                  <w:trHeight w:val="1115"/>
                   <w:tblCellSpacing w:w="15" w:type="dxa"/>
                 </w:trPr>
                 <w:tc>
                   <w:tcPr>
-                    <w:tcW w:w="50" w:type="pct"/>
+                    <w:tcW w:w="235" w:type="pct"/>
                     <w:hideMark/>
                   </w:tcPr>
                   <w:p>
@@ -10791,8 +11251,15 @@
                     <w:r>
                       <w:rPr>
                         <w:noProof/>
+                        <w:lang w:val="en-US"/>
                       </w:rPr>
-                      <w:t>«XSS (Cross Site Scripting) Prevention Cheat Sheet,» OWASP, 27 marzo 2016. [En línea]. Available: https://www.owasp.org/index.php/XSS_(Cross_Site_Scripting)_Prevention_Cheat_Sheet. [Último acceso: 15 mayo 2016].</w:t>
+                      <w:t xml:space="preserve">«XSS (Cross Site Scripting) Prevention Cheat Sheet,» OWASP, 27 marzo 2016. </w:t>
+                    </w:r>
+                    <w:r>
+                      <w:rPr>
+                        <w:noProof/>
+                      </w:rPr>
+                      <w:t>[En línea]. Available: https://www.owasp.org/index.php/XSS_(Cross_Site_Scripting)_Prevention_Cheat_Sheet. [Último acceso: 15 mayo 2016].</w:t>
                     </w:r>
                   </w:p>
                 </w:tc>
@@ -10800,7 +11267,7 @@
             </w:tbl>
             <w:p>
               <w:pPr>
-                <w:divId w:val="1734698721"/>
+                <w:divId w:val="2088457384"/>
                 <w:rPr>
                   <w:noProof/>
                 </w:rPr>
@@ -10834,8 +11301,6 @@
           <w:szCs w:val="22"/>
         </w:rPr>
       </w:pPr>
-      <w:bookmarkStart w:id="0" w:name="_GoBack"/>
-      <w:bookmarkEnd w:id="0"/>
     </w:p>
     <w:sectPr>
       <w:pgSz w:w="11906" w:h="16838" w:code="9"/>
@@ -10936,16 +11401,16 @@
     </w:lvl>
   </w:abstractNum>
   <w:abstractNum w:abstractNumId="1" w15:restartNumberingAfterBreak="0">
-    <w:nsid w:val="2ECB59E9"/>
+    <w:nsid w:val="0D5226A2"/>
     <w:multiLevelType w:val="hybridMultilevel"/>
-    <w:tmpl w:val="263C56C4"/>
+    <w:tmpl w:val="62C208C4"/>
     <w:lvl w:ilvl="0" w:tplc="0C0A0001">
       <w:start w:val="1"/>
       <w:numFmt w:val="bullet"/>
       <w:lvlText w:val=""/>
       <w:lvlJc w:val="left"/>
       <w:pPr>
-        <w:ind w:left="2136" w:hanging="360"/>
+        <w:ind w:left="1429" w:hanging="360"/>
       </w:pPr>
       <w:rPr>
         <w:rFonts w:ascii="Symbol" w:hAnsi="Symbol" w:hint="default"/>
@@ -10957,7 +11422,7 @@
       <w:lvlText w:val="o"/>
       <w:lvlJc w:val="left"/>
       <w:pPr>
-        <w:ind w:left="2856" w:hanging="360"/>
+        <w:ind w:left="2149" w:hanging="360"/>
       </w:pPr>
       <w:rPr>
         <w:rFonts w:ascii="Courier New" w:hAnsi="Courier New" w:cs="Courier New" w:hint="default"/>
@@ -10969,7 +11434,7 @@
       <w:lvlText w:val=""/>
       <w:lvlJc w:val="left"/>
       <w:pPr>
-        <w:ind w:left="3576" w:hanging="360"/>
+        <w:ind w:left="2869" w:hanging="360"/>
       </w:pPr>
       <w:rPr>
         <w:rFonts w:ascii="Wingdings" w:hAnsi="Wingdings" w:hint="default"/>
@@ -10981,7 +11446,7 @@
       <w:lvlText w:val=""/>
       <w:lvlJc w:val="left"/>
       <w:pPr>
-        <w:ind w:left="4296" w:hanging="360"/>
+        <w:ind w:left="3589" w:hanging="360"/>
       </w:pPr>
       <w:rPr>
         <w:rFonts w:ascii="Symbol" w:hAnsi="Symbol" w:hint="default"/>
@@ -10993,7 +11458,7 @@
       <w:lvlText w:val="o"/>
       <w:lvlJc w:val="left"/>
       <w:pPr>
-        <w:ind w:left="5016" w:hanging="360"/>
+        <w:ind w:left="4309" w:hanging="360"/>
       </w:pPr>
       <w:rPr>
         <w:rFonts w:ascii="Courier New" w:hAnsi="Courier New" w:cs="Courier New" w:hint="default"/>
@@ -11005,7 +11470,7 @@
       <w:lvlText w:val=""/>
       <w:lvlJc w:val="left"/>
       <w:pPr>
-        <w:ind w:left="5736" w:hanging="360"/>
+        <w:ind w:left="5029" w:hanging="360"/>
       </w:pPr>
       <w:rPr>
         <w:rFonts w:ascii="Wingdings" w:hAnsi="Wingdings" w:hint="default"/>
@@ -11017,7 +11482,7 @@
       <w:lvlText w:val=""/>
       <w:lvlJc w:val="left"/>
       <w:pPr>
-        <w:ind w:left="6456" w:hanging="360"/>
+        <w:ind w:left="5749" w:hanging="360"/>
       </w:pPr>
       <w:rPr>
         <w:rFonts w:ascii="Symbol" w:hAnsi="Symbol" w:hint="default"/>
@@ -11029,7 +11494,7 @@
       <w:lvlText w:val="o"/>
       <w:lvlJc w:val="left"/>
       <w:pPr>
-        <w:ind w:left="7176" w:hanging="360"/>
+        <w:ind w:left="6469" w:hanging="360"/>
       </w:pPr>
       <w:rPr>
         <w:rFonts w:ascii="Courier New" w:hAnsi="Courier New" w:cs="Courier New" w:hint="default"/>
@@ -11041,7 +11506,7 @@
       <w:lvlText w:val=""/>
       <w:lvlJc w:val="left"/>
       <w:pPr>
-        <w:ind w:left="7896" w:hanging="360"/>
+        <w:ind w:left="7189" w:hanging="360"/>
       </w:pPr>
       <w:rPr>
         <w:rFonts w:ascii="Wingdings" w:hAnsi="Wingdings" w:hint="default"/>
@@ -11049,6 +11514,119 @@
     </w:lvl>
   </w:abstractNum>
   <w:abstractNum w:abstractNumId="2" w15:restartNumberingAfterBreak="0">
+    <w:nsid w:val="2ECB59E9"/>
+    <w:multiLevelType w:val="hybridMultilevel"/>
+    <w:tmpl w:val="9DC6353C"/>
+    <w:lvl w:ilvl="0" w:tplc="0C0A0001">
+      <w:start w:val="1"/>
+      <w:numFmt w:val="bullet"/>
+      <w:lvlText w:val=""/>
+      <w:lvlJc w:val="left"/>
+      <w:pPr>
+        <w:ind w:left="1440" w:hanging="360"/>
+      </w:pPr>
+      <w:rPr>
+        <w:rFonts w:ascii="Symbol" w:hAnsi="Symbol" w:hint="default"/>
+      </w:rPr>
+    </w:lvl>
+    <w:lvl w:ilvl="1" w:tplc="0C0A0003" w:tentative="1">
+      <w:start w:val="1"/>
+      <w:numFmt w:val="bullet"/>
+      <w:lvlText w:val="o"/>
+      <w:lvlJc w:val="left"/>
+      <w:pPr>
+        <w:ind w:left="2160" w:hanging="360"/>
+      </w:pPr>
+      <w:rPr>
+        <w:rFonts w:ascii="Courier New" w:hAnsi="Courier New" w:cs="Courier New" w:hint="default"/>
+      </w:rPr>
+    </w:lvl>
+    <w:lvl w:ilvl="2" w:tplc="0C0A0005" w:tentative="1">
+      <w:start w:val="1"/>
+      <w:numFmt w:val="bullet"/>
+      <w:lvlText w:val=""/>
+      <w:lvlJc w:val="left"/>
+      <w:pPr>
+        <w:ind w:left="2880" w:hanging="360"/>
+      </w:pPr>
+      <w:rPr>
+        <w:rFonts w:ascii="Wingdings" w:hAnsi="Wingdings" w:hint="default"/>
+      </w:rPr>
+    </w:lvl>
+    <w:lvl w:ilvl="3" w:tplc="0C0A0001" w:tentative="1">
+      <w:start w:val="1"/>
+      <w:numFmt w:val="bullet"/>
+      <w:lvlText w:val=""/>
+      <w:lvlJc w:val="left"/>
+      <w:pPr>
+        <w:ind w:left="3600" w:hanging="360"/>
+      </w:pPr>
+      <w:rPr>
+        <w:rFonts w:ascii="Symbol" w:hAnsi="Symbol" w:hint="default"/>
+      </w:rPr>
+    </w:lvl>
+    <w:lvl w:ilvl="4" w:tplc="0C0A0003" w:tentative="1">
+      <w:start w:val="1"/>
+      <w:numFmt w:val="bullet"/>
+      <w:lvlText w:val="o"/>
+      <w:lvlJc w:val="left"/>
+      <w:pPr>
+        <w:ind w:left="4320" w:hanging="360"/>
+      </w:pPr>
+      <w:rPr>
+        <w:rFonts w:ascii="Courier New" w:hAnsi="Courier New" w:cs="Courier New" w:hint="default"/>
+      </w:rPr>
+    </w:lvl>
+    <w:lvl w:ilvl="5" w:tplc="0C0A0005" w:tentative="1">
+      <w:start w:val="1"/>
+      <w:numFmt w:val="bullet"/>
+      <w:lvlText w:val=""/>
+      <w:lvlJc w:val="left"/>
+      <w:pPr>
+        <w:ind w:left="5040" w:hanging="360"/>
+      </w:pPr>
+      <w:rPr>
+        <w:rFonts w:ascii="Wingdings" w:hAnsi="Wingdings" w:hint="default"/>
+      </w:rPr>
+    </w:lvl>
+    <w:lvl w:ilvl="6" w:tplc="0C0A0001" w:tentative="1">
+      <w:start w:val="1"/>
+      <w:numFmt w:val="bullet"/>
+      <w:lvlText w:val=""/>
+      <w:lvlJc w:val="left"/>
+      <w:pPr>
+        <w:ind w:left="5760" w:hanging="360"/>
+      </w:pPr>
+      <w:rPr>
+        <w:rFonts w:ascii="Symbol" w:hAnsi="Symbol" w:hint="default"/>
+      </w:rPr>
+    </w:lvl>
+    <w:lvl w:ilvl="7" w:tplc="0C0A0003" w:tentative="1">
+      <w:start w:val="1"/>
+      <w:numFmt w:val="bullet"/>
+      <w:lvlText w:val="o"/>
+      <w:lvlJc w:val="left"/>
+      <w:pPr>
+        <w:ind w:left="6480" w:hanging="360"/>
+      </w:pPr>
+      <w:rPr>
+        <w:rFonts w:ascii="Courier New" w:hAnsi="Courier New" w:cs="Courier New" w:hint="default"/>
+      </w:rPr>
+    </w:lvl>
+    <w:lvl w:ilvl="8" w:tplc="0C0A0005" w:tentative="1">
+      <w:start w:val="1"/>
+      <w:numFmt w:val="bullet"/>
+      <w:lvlText w:val=""/>
+      <w:lvlJc w:val="left"/>
+      <w:pPr>
+        <w:ind w:left="7200" w:hanging="360"/>
+      </w:pPr>
+      <w:rPr>
+        <w:rFonts w:ascii="Wingdings" w:hAnsi="Wingdings" w:hint="default"/>
+      </w:rPr>
+    </w:lvl>
+  </w:abstractNum>
+  <w:abstractNum w:abstractNumId="3" w15:restartNumberingAfterBreak="0">
     <w:nsid w:val="38112E94"/>
     <w:multiLevelType w:val="hybridMultilevel"/>
     <w:tmpl w:val="558E7B0E"/>
@@ -11161,7 +11739,93 @@
       </w:rPr>
     </w:lvl>
   </w:abstractNum>
-  <w:abstractNum w:abstractNumId="3" w15:restartNumberingAfterBreak="0">
+  <w:abstractNum w:abstractNumId="4" w15:restartNumberingAfterBreak="0">
+    <w:nsid w:val="39EF36FA"/>
+    <w:multiLevelType w:val="hybridMultilevel"/>
+    <w:tmpl w:val="74B47790"/>
+    <w:lvl w:ilvl="0" w:tplc="0C0A0013">
+      <w:start w:val="1"/>
+      <w:numFmt w:val="upperRoman"/>
+      <w:lvlText w:val="%1."/>
+      <w:lvlJc w:val="right"/>
+      <w:pPr>
+        <w:ind w:left="720" w:hanging="360"/>
+      </w:pPr>
+    </w:lvl>
+    <w:lvl w:ilvl="1" w:tplc="0C0A0019" w:tentative="1">
+      <w:start w:val="1"/>
+      <w:numFmt w:val="lowerLetter"/>
+      <w:lvlText w:val="%2."/>
+      <w:lvlJc w:val="left"/>
+      <w:pPr>
+        <w:ind w:left="1440" w:hanging="360"/>
+      </w:pPr>
+    </w:lvl>
+    <w:lvl w:ilvl="2" w:tplc="0C0A001B" w:tentative="1">
+      <w:start w:val="1"/>
+      <w:numFmt w:val="lowerRoman"/>
+      <w:lvlText w:val="%3."/>
+      <w:lvlJc w:val="right"/>
+      <w:pPr>
+        <w:ind w:left="2160" w:hanging="180"/>
+      </w:pPr>
+    </w:lvl>
+    <w:lvl w:ilvl="3" w:tplc="0C0A000F" w:tentative="1">
+      <w:start w:val="1"/>
+      <w:numFmt w:val="decimal"/>
+      <w:lvlText w:val="%4."/>
+      <w:lvlJc w:val="left"/>
+      <w:pPr>
+        <w:ind w:left="2880" w:hanging="360"/>
+      </w:pPr>
+    </w:lvl>
+    <w:lvl w:ilvl="4" w:tplc="0C0A0019" w:tentative="1">
+      <w:start w:val="1"/>
+      <w:numFmt w:val="lowerLetter"/>
+      <w:lvlText w:val="%5."/>
+      <w:lvlJc w:val="left"/>
+      <w:pPr>
+        <w:ind w:left="3600" w:hanging="360"/>
+      </w:pPr>
+    </w:lvl>
+    <w:lvl w:ilvl="5" w:tplc="0C0A001B" w:tentative="1">
+      <w:start w:val="1"/>
+      <w:numFmt w:val="lowerRoman"/>
+      <w:lvlText w:val="%6."/>
+      <w:lvlJc w:val="right"/>
+      <w:pPr>
+        <w:ind w:left="4320" w:hanging="180"/>
+      </w:pPr>
+    </w:lvl>
+    <w:lvl w:ilvl="6" w:tplc="0C0A000F" w:tentative="1">
+      <w:start w:val="1"/>
+      <w:numFmt w:val="decimal"/>
+      <w:lvlText w:val="%7."/>
+      <w:lvlJc w:val="left"/>
+      <w:pPr>
+        <w:ind w:left="5040" w:hanging="360"/>
+      </w:pPr>
+    </w:lvl>
+    <w:lvl w:ilvl="7" w:tplc="0C0A0019" w:tentative="1">
+      <w:start w:val="1"/>
+      <w:numFmt w:val="lowerLetter"/>
+      <w:lvlText w:val="%8."/>
+      <w:lvlJc w:val="left"/>
+      <w:pPr>
+        <w:ind w:left="5760" w:hanging="360"/>
+      </w:pPr>
+    </w:lvl>
+    <w:lvl w:ilvl="8" w:tplc="0C0A001B" w:tentative="1">
+      <w:start w:val="1"/>
+      <w:numFmt w:val="lowerRoman"/>
+      <w:lvlText w:val="%9."/>
+      <w:lvlJc w:val="right"/>
+      <w:pPr>
+        <w:ind w:left="6480" w:hanging="180"/>
+      </w:pPr>
+    </w:lvl>
+  </w:abstractNum>
+  <w:abstractNum w:abstractNumId="5" w15:restartNumberingAfterBreak="0">
     <w:nsid w:val="4B012E17"/>
     <w:multiLevelType w:val="multilevel"/>
     <w:tmpl w:val="E65CD6AE"/>
@@ -11266,17 +11930,139 @@
       </w:pPr>
     </w:lvl>
   </w:abstractNum>
+  <w:abstractNum w:abstractNumId="6" w15:restartNumberingAfterBreak="0">
+    <w:nsid w:val="63F33F27"/>
+    <w:multiLevelType w:val="hybridMultilevel"/>
+    <w:tmpl w:val="CE76FCD2"/>
+    <w:lvl w:ilvl="0" w:tplc="0C0A0001">
+      <w:start w:val="1"/>
+      <w:numFmt w:val="bullet"/>
+      <w:lvlText w:val=""/>
+      <w:lvlJc w:val="left"/>
+      <w:pPr>
+        <w:ind w:left="1429" w:hanging="360"/>
+      </w:pPr>
+      <w:rPr>
+        <w:rFonts w:ascii="Symbol" w:hAnsi="Symbol" w:hint="default"/>
+      </w:rPr>
+    </w:lvl>
+    <w:lvl w:ilvl="1" w:tplc="0C0A0003" w:tentative="1">
+      <w:start w:val="1"/>
+      <w:numFmt w:val="bullet"/>
+      <w:lvlText w:val="o"/>
+      <w:lvlJc w:val="left"/>
+      <w:pPr>
+        <w:ind w:left="2149" w:hanging="360"/>
+      </w:pPr>
+      <w:rPr>
+        <w:rFonts w:ascii="Courier New" w:hAnsi="Courier New" w:cs="Courier New" w:hint="default"/>
+      </w:rPr>
+    </w:lvl>
+    <w:lvl w:ilvl="2" w:tplc="0C0A0005" w:tentative="1">
+      <w:start w:val="1"/>
+      <w:numFmt w:val="bullet"/>
+      <w:lvlText w:val=""/>
+      <w:lvlJc w:val="left"/>
+      <w:pPr>
+        <w:ind w:left="2869" w:hanging="360"/>
+      </w:pPr>
+      <w:rPr>
+        <w:rFonts w:ascii="Wingdings" w:hAnsi="Wingdings" w:hint="default"/>
+      </w:rPr>
+    </w:lvl>
+    <w:lvl w:ilvl="3" w:tplc="0C0A0001" w:tentative="1">
+      <w:start w:val="1"/>
+      <w:numFmt w:val="bullet"/>
+      <w:lvlText w:val=""/>
+      <w:lvlJc w:val="left"/>
+      <w:pPr>
+        <w:ind w:left="3589" w:hanging="360"/>
+      </w:pPr>
+      <w:rPr>
+        <w:rFonts w:ascii="Symbol" w:hAnsi="Symbol" w:hint="default"/>
+      </w:rPr>
+    </w:lvl>
+    <w:lvl w:ilvl="4" w:tplc="0C0A0003" w:tentative="1">
+      <w:start w:val="1"/>
+      <w:numFmt w:val="bullet"/>
+      <w:lvlText w:val="o"/>
+      <w:lvlJc w:val="left"/>
+      <w:pPr>
+        <w:ind w:left="4309" w:hanging="360"/>
+      </w:pPr>
+      <w:rPr>
+        <w:rFonts w:ascii="Courier New" w:hAnsi="Courier New" w:cs="Courier New" w:hint="default"/>
+      </w:rPr>
+    </w:lvl>
+    <w:lvl w:ilvl="5" w:tplc="0C0A0005" w:tentative="1">
+      <w:start w:val="1"/>
+      <w:numFmt w:val="bullet"/>
+      <w:lvlText w:val=""/>
+      <w:lvlJc w:val="left"/>
+      <w:pPr>
+        <w:ind w:left="5029" w:hanging="360"/>
+      </w:pPr>
+      <w:rPr>
+        <w:rFonts w:ascii="Wingdings" w:hAnsi="Wingdings" w:hint="default"/>
+      </w:rPr>
+    </w:lvl>
+    <w:lvl w:ilvl="6" w:tplc="0C0A0001" w:tentative="1">
+      <w:start w:val="1"/>
+      <w:numFmt w:val="bullet"/>
+      <w:lvlText w:val=""/>
+      <w:lvlJc w:val="left"/>
+      <w:pPr>
+        <w:ind w:left="5749" w:hanging="360"/>
+      </w:pPr>
+      <w:rPr>
+        <w:rFonts w:ascii="Symbol" w:hAnsi="Symbol" w:hint="default"/>
+      </w:rPr>
+    </w:lvl>
+    <w:lvl w:ilvl="7" w:tplc="0C0A0003" w:tentative="1">
+      <w:start w:val="1"/>
+      <w:numFmt w:val="bullet"/>
+      <w:lvlText w:val="o"/>
+      <w:lvlJc w:val="left"/>
+      <w:pPr>
+        <w:ind w:left="6469" w:hanging="360"/>
+      </w:pPr>
+      <w:rPr>
+        <w:rFonts w:ascii="Courier New" w:hAnsi="Courier New" w:cs="Courier New" w:hint="default"/>
+      </w:rPr>
+    </w:lvl>
+    <w:lvl w:ilvl="8" w:tplc="0C0A0005" w:tentative="1">
+      <w:start w:val="1"/>
+      <w:numFmt w:val="bullet"/>
+      <w:lvlText w:val=""/>
+      <w:lvlJc w:val="left"/>
+      <w:pPr>
+        <w:ind w:left="7189" w:hanging="360"/>
+      </w:pPr>
+      <w:rPr>
+        <w:rFonts w:ascii="Wingdings" w:hAnsi="Wingdings" w:hint="default"/>
+      </w:rPr>
+    </w:lvl>
+  </w:abstractNum>
   <w:num w:numId="1">
-    <w:abstractNumId w:val="3"/>
+    <w:abstractNumId w:val="5"/>
   </w:num>
   <w:num w:numId="2">
     <w:abstractNumId w:val="0"/>
   </w:num>
   <w:num w:numId="3">
+    <w:abstractNumId w:val="3"/>
+  </w:num>
+  <w:num w:numId="4">
     <w:abstractNumId w:val="2"/>
   </w:num>
-  <w:num w:numId="4">
+  <w:num w:numId="5">
+    <w:abstractNumId w:val="4"/>
+  </w:num>
+  <w:num w:numId="6">
     <w:abstractNumId w:val="1"/>
+  </w:num>
+  <w:num w:numId="7">
+    <w:abstractNumId w:val="6"/>
   </w:num>
 </w:numbering>
 </file>
@@ -12576,7 +13362,7 @@
 </file>
 
 <file path=customXml/itemProps1.xml><?xml version="1.0" encoding="utf-8"?>
-<ds:datastoreItem xmlns:ds="http://schemas.openxmlformats.org/officeDocument/2006/customXml" ds:itemID="{76109BF6-6566-4996-BE72-64EE36DE1436}">
+<ds:datastoreItem xmlns:ds="http://schemas.openxmlformats.org/officeDocument/2006/customXml" ds:itemID="{300A3E3F-4D85-40BE-AE1D-2F809B5AA09B}">
   <ds:schemaRefs>
     <ds:schemaRef ds:uri="http://schemas.openxmlformats.org/officeDocument/2006/bibliography"/>
   </ds:schemaRefs>
